--- a/Word/3.PassTwoDone-KelvinToReview/Chapter1_ForReview.docx
+++ b/Word/3.PassTwoDone-KelvinToReview/Chapter1_ForReview.docx
@@ -1,6 +1,6 @@
 
 <file path=word/document.xml><?xml version="1.0" encoding="utf-8"?>
-<w:document xmlns:wpc="http://schemas.microsoft.com/office/word/2010/wordprocessingCanvas" xmlns:cx="http://schemas.microsoft.com/office/drawing/2014/chartex" xmlns:cx1="http://schemas.microsoft.com/office/drawing/2015/9/8/chartex" xmlns:cx2="http://schemas.microsoft.com/office/drawing/2015/10/21/chartex" xmlns:cx3="http://schemas.microsoft.com/office/drawing/2016/5/9/chartex" xmlns:cx4="http://schemas.microsoft.com/office/drawing/2016/5/10/chartex" xmlns:cx5="http://schemas.microsoft.com/office/drawing/2016/5/11/chartex" xmlns:cx6="http://schemas.microsoft.com/office/drawing/2016/5/12/chartex" xmlns:cx7="http://schemas.microsoft.com/office/drawing/2016/5/13/chartex" xmlns:cx8="http://schemas.microsoft.com/office/drawing/2016/5/14/chartex" xmlns:mc="http://schemas.openxmlformats.org/markup-compatibility/2006" xmlns:aink="http://schemas.microsoft.com/office/drawing/2016/ink" xmlns:am3d="http://schemas.microsoft.com/office/drawing/2017/model3d" xmlns:o="urn:schemas-microsoft-com:office:office" xmlns:r="http://schemas.openxmlformats.org/officeDocument/2006/relationships" xmlns:m="http://schemas.openxmlformats.org/officeDocument/2006/math" xmlns:v="urn:schemas-microsoft-com:vml" xmlns:wp14="http://schemas.microsoft.com/office/word/2010/wordprocessingDrawing" xmlns:wp="http://schemas.openxmlformats.org/drawingml/2006/wordprocessingDrawing" xmlns:w10="urn:schemas-microsoft-com:office:word" xmlns:w="http://schemas.openxmlformats.org/wordprocessingml/2006/main" xmlns:w14="http://schemas.microsoft.com/office/word/2010/wordml" xmlns:w15="http://schemas.microsoft.com/office/word/2012/wordml" xmlns:w16cex="http://schemas.microsoft.com/office/word/2018/wordml/cex" xmlns:w16cid="http://schemas.microsoft.com/office/word/2016/wordml/cid" xmlns:w16="http://schemas.microsoft.com/office/word/2018/wordml" xmlns:w16se="http://schemas.microsoft.com/office/word/2015/wordml/symex" xmlns:wpg="http://schemas.microsoft.com/office/word/2010/wordprocessingGroup" xmlns:wpi="http://schemas.microsoft.com/office/word/2010/wordprocessingInk" xmlns:wne="http://schemas.microsoft.com/office/word/2006/wordml" xmlns:wps="http://schemas.microsoft.com/office/word/2010/wordprocessingShape" mc:Ignorable="w14 w15 w16se w16cid w16 w16cex wp14">
+<w:document xmlns:wpc="http://schemas.microsoft.com/office/word/2010/wordprocessingCanvas" xmlns:cx="http://schemas.microsoft.com/office/drawing/2014/chartex" xmlns:cx1="http://schemas.microsoft.com/office/drawing/2015/9/8/chartex" xmlns:cx2="http://schemas.microsoft.com/office/drawing/2015/10/21/chartex" xmlns:cx3="http://schemas.microsoft.com/office/drawing/2016/5/9/chartex" xmlns:cx4="http://schemas.microsoft.com/office/drawing/2016/5/10/chartex" xmlns:cx5="http://schemas.microsoft.com/office/drawing/2016/5/11/chartex" xmlns:cx6="http://schemas.microsoft.com/office/drawing/2016/5/12/chartex" xmlns:cx7="http://schemas.microsoft.com/office/drawing/2016/5/13/chartex" xmlns:cx8="http://schemas.microsoft.com/office/drawing/2016/5/14/chartex" xmlns:mc="http://schemas.openxmlformats.org/markup-compatibility/2006" xmlns:aink="http://schemas.microsoft.com/office/drawing/2016/ink" xmlns:am3d="http://schemas.microsoft.com/office/drawing/2017/model3d" xmlns:o="urn:schemas-microsoft-com:office:office" xmlns:r="http://schemas.openxmlformats.org/officeDocument/2006/relationships" xmlns:m="http://schemas.openxmlformats.org/officeDocument/2006/math" xmlns:v="urn:schemas-microsoft-com:vml" xmlns:wp14="http://schemas.microsoft.com/office/word/2010/wordprocessingDrawing" xmlns:wp="http://schemas.openxmlformats.org/drawingml/2006/wordprocessingDrawing" xmlns:w10="urn:schemas-microsoft-com:office:word" xmlns:w="http://schemas.openxmlformats.org/wordprocessingml/2006/main" xmlns:w14="http://schemas.microsoft.com/office/word/2010/wordml" xmlns:w15="http://schemas.microsoft.com/office/word/2012/wordml" xmlns:w16cid="http://schemas.microsoft.com/office/word/2016/wordml/cid" xmlns:w16se="http://schemas.microsoft.com/office/word/2015/wordml/symex" xmlns:wpg="http://schemas.microsoft.com/office/word/2010/wordprocessingGroup" xmlns:wpi="http://schemas.microsoft.com/office/word/2010/wordprocessingInk" xmlns:wne="http://schemas.microsoft.com/office/word/2006/wordml" xmlns:wps="http://schemas.microsoft.com/office/word/2010/wordprocessingShape" mc:Ignorable="w14 w15 w16se w16cid wp14">
   <w:body>
     <w:p>
       <w:pPr>
@@ -30,11 +30,6 @@
         <w:rPr>
           <w:rFonts w:hint="eastAsia"/>
         </w:rPr>
-        <w:pPrChange w:id="0" w:author="Kelvin Sung" w:date="2021-04-03T15:59:00Z">
-          <w:pPr>
-            <w:pStyle w:val="BodyTextFirst"/>
-          </w:pPr>
-        </w:pPrChange>
       </w:pPr>
       <w:r>
         <w:t>A game engine relieves the game developers from simple routine tasks such as decoding specific key presses on the keyboard, designing complex algorithms for common operations such as mimicking shadows in a 2D world, and understanding nuances in implementations such as enforcing accuracy tolerance of a physics simulation. Commercial and well-established game engines such as Unity, Unreal Engine, and Panda3D present their systems through a graphical user interface (GUI). Not only does the friendly GUI simplify some of the tedious processes of game design such as creating and placing objects in a level, but more importantly, it ensures that these game engines are accessible to creative designers with diverse backgrounds who may find software development specifics distracting</w:t>
@@ -46,11 +41,6 @@
         <w:rPr>
           <w:rFonts w:hint="eastAsia"/>
         </w:rPr>
-        <w:pPrChange w:id="1" w:author="Kelvin Sung" w:date="2021-04-03T15:59:00Z">
-          <w:pPr>
-            <w:pStyle w:val="BodyTextFirst"/>
-          </w:pPr>
-        </w:pPrChange>
       </w:pPr>
       <w:r>
         <w:t xml:space="preserve">This book focuses on the core functionality of a game engine independent from a GUI. While a comprehensive GUI system can improve the end-user experience, the implementation requirements can also distract and complicate the fundamentals of a game engine. For example, issues concerning the enforcement of compatible data types in the user interface system, such as restricting objects from a specific class to be assigned as shadows receivers, are important to GUI design but are irrelevant to the core functionality of a game engine. </w:t>
@@ -62,11 +52,6 @@
         <w:rPr>
           <w:rFonts w:hint="eastAsia"/>
         </w:rPr>
-        <w:pPrChange w:id="2" w:author="Kelvin Sung" w:date="2021-04-03T15:59:00Z">
-          <w:pPr>
-            <w:pStyle w:val="BodyTextFirst"/>
-          </w:pPr>
-        </w:pPrChange>
       </w:pPr>
       <w:r>
         <w:t xml:space="preserve">This book approaches game engine development from two important aspects: programmability and maintainability. As a software library, the interface of the game engine should facilitate programmability by game developers with well-abstracted utility methods and objects that hide simple routine tasks and support complex common operations. As a software system, the code base of the game engine should support maintainability with a well-designed infrastructure and well-organized source code systems that enable code reuse, ongoing system upkeep, improvement, and expansion. </w:t>
@@ -78,11 +63,6 @@
         <w:rPr>
           <w:rFonts w:hint="eastAsia"/>
         </w:rPr>
-        <w:pPrChange w:id="3" w:author="Kelvin Sung" w:date="2021-04-03T15:59:00Z">
-          <w:pPr>
-            <w:pStyle w:val="BodyTextFirst"/>
-          </w:pPr>
-        </w:pPrChange>
       </w:pPr>
       <w:r>
         <w:t xml:space="preserve">This chapter describes the implementation technology and organization of the book. The discussion then leads you through the steps of downloading, installing, and setting up the development environment; guides you to build your first HTML5 application; and uses this first application development experience to explain the best approach to reading and learning from this book. </w:t>
@@ -114,11 +94,6 @@
         <w:rPr>
           <w:rFonts w:hint="eastAsia"/>
         </w:rPr>
-        <w:pPrChange w:id="4" w:author="Kelvin Sung" w:date="2021-04-03T16:01:00Z">
-          <w:pPr>
-            <w:pStyle w:val="BodyTextFirst"/>
-          </w:pPr>
-        </w:pPrChange>
       </w:pPr>
       <w:r>
         <w:t>JavaScript is supported by virtually all web browsers because an interpreter is installed on almost every personal computer in the world. As a programming language, JavaScript is dynamically typed, supports inheritance and functions as first-class objects, and is easy to learn with well-established user and developer communities. With the strategic choice of this technology, video games developed based on JavaScript can be accessible by anyone over the Internet through appropriate web browsers. Therefore, JavaScript is one of the best programming languages for developing video games for the masses.</w:t>
@@ -130,11 +105,6 @@
         <w:rPr>
           <w:rFonts w:hint="eastAsia"/>
         </w:rPr>
-        <w:pPrChange w:id="5" w:author="Kelvin Sung" w:date="2021-04-03T16:01:00Z">
-          <w:pPr>
-            <w:pStyle w:val="BodyTextFirst"/>
-          </w:pPr>
-        </w:pPrChange>
       </w:pPr>
       <w:r>
         <w:t>While JavaScript serves as an excellent tool for implementing the game logic and algorithms, additional technologies in the form of software libraries, or application programming interfaces (APIs), are necessary to support the user input and media output requirements. With the goal of building games that are accessible across the Internet through web browsers, HTML5 and WebGL provide the ideal complementary input and output APIs.</w:t>
@@ -146,11 +116,6 @@
         <w:rPr>
           <w:rFonts w:hint="eastAsia"/>
         </w:rPr>
-        <w:pPrChange w:id="6" w:author="Kelvin Sung" w:date="2021-04-03T16:01:00Z">
-          <w:pPr>
-            <w:pStyle w:val="BodyTextFirst"/>
-          </w:pPr>
-        </w:pPrChange>
       </w:pPr>
       <w:r>
         <w:t>HTML5 is designed to structure and present content across the Internet. It includes detailed processing models and the associated APIs to handle user input and multimedia outputs. These APIs are native to JavaScript and are perfect for implementing browser-based video games. While HTML5 offers a basic Scalable Vector Graphics (SVG) API, it does not support the sophistication demanded by video games for effects such as real-time lighting, explosions, or shadows. The Web Graphics Library (WebGL) is a JavaScript API designed specifically for the generation of 2D and 3D computer graphics through web browsers. With its support for OpenGL Shading Language (GLSL) and the ability to access the graphics processing unit (GPU) on client machines, WebGL has the capability of producing highly complex graphical effects in real time and is perfect as the graphics API for browser-based video games.</w:t>
@@ -162,30 +127,19 @@
         <w:rPr>
           <w:rFonts w:hint="eastAsia"/>
         </w:rPr>
-        <w:pPrChange w:id="7" w:author="Kelvin Sung" w:date="2021-04-03T16:01:00Z">
-          <w:pPr>
-            <w:pStyle w:val="BodyTextFirst"/>
-          </w:pPr>
-        </w:pPrChange>
       </w:pPr>
       <w:r>
         <w:t xml:space="preserve">This book is about the concepts and development of a game engine where JavaScript, HTML5, and WebGL are simply tools for the implementation. The discussion in this book focuses on applying the technologies to realize the required implementations and does not try to cover the details of the technologies. For example, in the game engine, inheritance is implemented with the JavaScript </w:t>
       </w:r>
-      <w:ins w:id="8" w:author="Kelvin Sung" w:date="2021-04-03T16:09:00Z">
-        <w:r>
-          <w:t xml:space="preserve">class </w:t>
-        </w:r>
-      </w:ins>
-      <w:ins w:id="9" w:author="Kelvin Sung" w:date="2021-04-03T16:10:00Z">
-        <w:r>
-          <w:t xml:space="preserve">functionality </w:t>
-        </w:r>
-      </w:ins>
-      <w:ins w:id="10" w:author="Kelvin Sung" w:date="2021-04-03T16:09:00Z">
-        <w:r>
-          <w:t xml:space="preserve">which is based on </w:t>
-        </w:r>
-      </w:ins>
+      <w:r>
+        <w:t xml:space="preserve">class </w:t>
+      </w:r>
+      <w:r>
+        <w:t xml:space="preserve">functionality </w:t>
+      </w:r>
+      <w:r>
+        <w:t xml:space="preserve">which is based on </w:t>
+      </w:r>
       <w:r>
         <w:t xml:space="preserve">object prototype chain; however, the merits of prototype-based scripting languages are not discussed. The engine audio cue and background music functionalities are based on the HTML5 </w:t>
       </w:r>
@@ -208,70 +162,144 @@
     </w:p>
     <w:p>
       <w:pPr>
+        <w:pStyle w:val="Heading1"/>
+      </w:pPr>
+      <w:r>
+        <w:t>Setting Up Your Development Environment</w:t>
+      </w:r>
+    </w:p>
+    <w:p>
+      <w:pPr>
+        <w:pStyle w:val="BodyTextFirst"/>
+        <w:rPr>
+          <w:rFonts w:hint="eastAsia"/>
+        </w:rPr>
+      </w:pPr>
+      <w:r>
+        <w:t xml:space="preserve">The game engine you are going to build will be accessible through web browsers that could be running on any operating system (OS). The development environment you are about to set up is also OS agnostic. For simplicity, the following instructions are based on a Windows 10 OS. You should be able to reproduce a similar environment with minor modifications in a Unix-based environment like MacOS or Ubuntu. </w:t>
+      </w:r>
+    </w:p>
+    <w:p>
+      <w:pPr>
         <w:pStyle w:val="BodyTextCont"/>
         <w:rPr>
-          <w:del w:id="11" w:author="Kelvin Sung" w:date="2021-04-03T16:12:00Z"/>
-          <w:rFonts w:hint="eastAsia"/>
-        </w:rPr>
-      </w:pPr>
-    </w:p>
-    <w:p>
-      <w:pPr>
-        <w:pStyle w:val="NoteTipCaution"/>
-        <w:rPr>
-          <w:del w:id="12" w:author="Kelvin Sung" w:date="2021-04-03T16:12:00Z"/>
-        </w:rPr>
-      </w:pPr>
-      <w:del w:id="13" w:author="Kelvin Sung" w:date="2021-04-03T16:12:00Z">
-        <w:r>
-          <w:rPr>
-            <w:rStyle w:val="GrayDingbat"/>
-          </w:rPr>
-          <w:delText></w:delText>
-        </w:r>
-        <w:r>
-          <w:rPr>
-            <w:rStyle w:val="Strong"/>
-          </w:rPr>
-          <w:delText xml:space="preserve"> </w:delText>
-        </w:r>
-        <w:r>
-          <w:rPr>
-            <w:b/>
-            <w:bCs/>
-          </w:rPr>
-          <w:delText>Note</w:delText>
-        </w:r>
-        <w:r>
-          <w:rPr>
-            <w:b/>
-            <w:bCs/>
-          </w:rPr>
-          <w:tab/>
-          <w:delText xml:space="preserve"> </w:delText>
-        </w:r>
-        <w:r>
-          <w:delText>JavaScript supports inheritance via the language prototype chain mechanism. Technically, there is no class hierarchy to speak of. However, for clarity and simplicity, this book uses standard object-oriented terminology such as superclass and subclass to refer to parent-child inheritance relationships.</w:delText>
-        </w:r>
-      </w:del>
-    </w:p>
-    <w:p>
-      <w:pPr>
-        <w:pStyle w:val="Heading1"/>
-      </w:pPr>
-      <w:r>
-        <w:t>Setting Up Your Development Environment</w:t>
-      </w:r>
-    </w:p>
-    <w:p>
-      <w:pPr>
-        <w:pStyle w:val="BodyTextFirst"/>
-        <w:rPr>
-          <w:rFonts w:hint="eastAsia"/>
-        </w:rPr>
-      </w:pPr>
-      <w:r>
-        <w:t xml:space="preserve">The game engine you are going to build will be accessible through web browsers that could be running on any operating system (OS). The development environment you are about to set up is also OS agnostic. For simplicity, the following instructions are based on a Windows 10 OS. You should be able to reproduce a similar environment with minor modifications in a Unix-based environment like MacOS or Ubuntu. </w:t>
+          <w:rFonts w:hint="eastAsia"/>
+        </w:rPr>
+      </w:pPr>
+      <w:r>
+        <w:t xml:space="preserve">Your development environment includes an integrated development environment (IDE) and a runtime web browser that is capable of hosting the running game engine. The most convenient systems we have found is the Visual Studio Code </w:t>
+      </w:r>
+      <w:r>
+        <w:t xml:space="preserve">(VS Code) </w:t>
+      </w:r>
+      <w:r>
+        <w:t xml:space="preserve">IDE </w:t>
+      </w:r>
+      <w:r>
+        <w:fldChar w:fldCharType="begin"/>
+      </w:r>
+      <w:r>
+        <w:instrText xml:space="preserve"> XE "2D game engine development, JavaScript:set up:IDE" </w:instrText>
+      </w:r>
+      <w:r>
+        <w:fldChar w:fldCharType="end"/>
+      </w:r>
+      <w:r>
+        <w:t>with the Google Chrome web browser as runtime environment. Here are the details:</w:t>
+      </w:r>
+    </w:p>
+    <w:p>
+      <w:pPr>
+        <w:pStyle w:val="Bullet"/>
+        <w:rPr>
+          <w:rFonts w:hint="eastAsia"/>
+          <w:i/>
+        </w:rPr>
+      </w:pPr>
+      <w:r>
+        <w:rPr>
+          <w:i/>
+        </w:rPr>
+        <w:lastRenderedPageBreak/>
+        <w:t xml:space="preserve">IDE: </w:t>
+      </w:r>
+      <w:r>
+        <w:t xml:space="preserve">All projects in this book are based on </w:t>
+      </w:r>
+      <w:r>
+        <w:t xml:space="preserve">VS </w:t>
+      </w:r>
+      <w:r>
+        <w:t xml:space="preserve">Code IDE. You can download and install the program </w:t>
+      </w:r>
+      <w:r>
+        <w:t>from https://code.visualstudio.com/.</w:t>
+      </w:r>
+      <w:r>
+        <w:rPr>
+          <w:i/>
+        </w:rPr>
+        <w:fldChar w:fldCharType="begin"/>
+      </w:r>
+      <w:r>
+        <w:rPr>
+          <w:i/>
+        </w:rPr>
+        <w:instrText xml:space="preserve"> XE "Integrated development environment (IDE)" \t "See NetBeans IDE" </w:instrText>
+      </w:r>
+      <w:r>
+        <w:rPr>
+          <w:i/>
+        </w:rPr>
+        <w:fldChar w:fldCharType="end"/>
+      </w:r>
+    </w:p>
+    <w:p>
+      <w:pPr>
+        <w:pStyle w:val="Bullet"/>
+        <w:rPr>
+          <w:rFonts w:hint="eastAsia"/>
+        </w:rPr>
+      </w:pPr>
+      <w:r>
+        <w:rPr>
+          <w:i/>
+        </w:rPr>
+        <w:t>Runtime environment</w:t>
+      </w:r>
+      <w:r>
+        <w:t xml:space="preserve">: You will execute your video game projects in the Google Chrome web browser. You can download and install this browser from </w:t>
+      </w:r>
+      <w:r>
+        <w:t>https://www.google.com/chrome/browser/</w:t>
+      </w:r>
+      <w:r>
+        <w:t xml:space="preserve">. </w:t>
+      </w:r>
+    </w:p>
+    <w:p>
+      <w:pPr>
+        <w:pStyle w:val="Bullet"/>
+        <w:rPr>
+          <w:rFonts w:hint="eastAsia"/>
+        </w:rPr>
+      </w:pPr>
+      <w:proofErr w:type="spellStart"/>
+      <w:r>
+        <w:rPr>
+          <w:i/>
+        </w:rPr>
+        <w:t>glMatrix</w:t>
+      </w:r>
+      <w:proofErr w:type="spellEnd"/>
+      <w:r>
+        <w:rPr>
+          <w:i/>
+        </w:rPr>
+        <w:t xml:space="preserve"> math library</w:t>
+      </w:r>
+      <w:r>
+        <w:t xml:space="preserve">: This is a library that implements the foundational mathematic operations. You can download this library from http://glMatrix.net. You will integrate this library into your game engine in Chapter 3, so more details will be provided there. </w:t>
       </w:r>
     </w:p>
     <w:p>
@@ -280,188 +308,6 @@
         <w:rPr>
           <w:rFonts w:hint="eastAsia"/>
         </w:rPr>
-        <w:pPrChange w:id="14" w:author="Kelvin Sung" w:date="2021-04-03T16:02:00Z">
-          <w:pPr>
-            <w:pStyle w:val="BodyTextFirst"/>
-          </w:pPr>
-        </w:pPrChange>
-      </w:pPr>
-      <w:r>
-        <w:t xml:space="preserve">Your development environment includes an integrated development environment (IDE) and a runtime web browser that is capable of hosting the running game engine. The most convenient systems we have found is the Visual Studio Code </w:t>
-      </w:r>
-      <w:ins w:id="15" w:author="Kelvin Sung" w:date="2021-04-03T16:26:00Z">
-        <w:r>
-          <w:t xml:space="preserve">(VS Code) </w:t>
-        </w:r>
-      </w:ins>
-      <w:r>
-        <w:t xml:space="preserve">IDE </w:t>
-      </w:r>
-      <w:r>
-        <w:fldChar w:fldCharType="begin"/>
-      </w:r>
-      <w:r>
-        <w:instrText xml:space="preserve"> XE "2D game engine development, JavaScript:set up:IDE" </w:instrText>
-      </w:r>
-      <w:r>
-        <w:fldChar w:fldCharType="end"/>
-      </w:r>
-      <w:r>
-        <w:t>with the Google Chrome web browser as runtime environment. Here are the details:</w:t>
-      </w:r>
-    </w:p>
-    <w:p>
-      <w:pPr>
-        <w:pStyle w:val="BodyTextFirst"/>
-        <w:rPr>
-          <w:del w:id="16" w:author="Kelvin Sung" w:date="2021-04-03T16:16:00Z"/>
-          <w:rFonts w:hint="eastAsia"/>
-        </w:rPr>
-      </w:pPr>
-    </w:p>
-    <w:p>
-      <w:pPr>
-        <w:pStyle w:val="Bullet"/>
-        <w:rPr>
-          <w:rFonts w:hint="eastAsia"/>
-          <w:i/>
-        </w:rPr>
-        <w:pPrChange w:id="17" w:author="Kelvin Sung" w:date="2021-04-03T16:16:00Z">
-          <w:pPr>
-            <w:pStyle w:val="BodyTextCont"/>
-            <w:numPr>
-              <w:numId w:val="13"/>
-            </w:numPr>
-            <w:ind w:left="720" w:hanging="360"/>
-          </w:pPr>
-        </w:pPrChange>
-      </w:pPr>
-      <w:r>
-        <w:rPr>
-          <w:i/>
-        </w:rPr>
-        <w:t xml:space="preserve">IDE: </w:t>
-      </w:r>
-      <w:r>
-        <w:t xml:space="preserve">All projects in this book are based on </w:t>
-      </w:r>
-      <w:del w:id="18" w:author="Kelvin Sung" w:date="2021-04-03T16:26:00Z">
-        <w:r>
-          <w:delText xml:space="preserve">Visual Studio </w:delText>
-        </w:r>
-      </w:del>
-      <w:ins w:id="19" w:author="Kelvin Sung" w:date="2021-04-03T16:26:00Z">
-        <w:r>
-          <w:t xml:space="preserve">VS </w:t>
-        </w:r>
-      </w:ins>
-      <w:r>
-        <w:t xml:space="preserve">Code IDE. You can download and install the program </w:t>
-      </w:r>
-      <w:r>
-        <w:t>from https://code.visualstudio.com/.</w:t>
-      </w:r>
-      <w:r>
-        <w:rPr>
-          <w:i/>
-        </w:rPr>
-        <w:fldChar w:fldCharType="begin"/>
-      </w:r>
-      <w:r>
-        <w:rPr>
-          <w:i/>
-        </w:rPr>
-        <w:instrText xml:space="preserve"> XE "Integrated development environment (IDE)" \t "See NetBeans IDE" </w:instrText>
-      </w:r>
-      <w:r>
-        <w:rPr>
-          <w:i/>
-        </w:rPr>
-        <w:fldChar w:fldCharType="end"/>
-      </w:r>
-    </w:p>
-    <w:p>
-      <w:pPr>
-        <w:pStyle w:val="BodyTextCont"/>
-        <w:numPr>
-          <w:ilvl w:val="0"/>
-          <w:numId w:val="13"/>
-        </w:numPr>
-        <w:rPr>
-          <w:rFonts w:hint="eastAsia"/>
-        </w:rPr>
-      </w:pPr>
-      <w:r>
-        <w:rPr>
-          <w:i/>
-        </w:rPr>
-        <w:lastRenderedPageBreak/>
-        <w:t>Runtime environment</w:t>
-      </w:r>
-      <w:r>
-        <w:t xml:space="preserve">: You will execute your video game projects in the Google Chrome web browser. You can download and install this browser from </w:t>
-      </w:r>
-      <w:r>
-        <w:t>https://www.google.com/chrome/browser/</w:t>
-      </w:r>
-      <w:r>
-        <w:t xml:space="preserve">. </w:t>
-      </w:r>
-      <w:del w:id="20" w:author="Kelvin Sung" w:date="2021-04-03T16:15:00Z">
-        <w:r>
-          <w:delText>Notice that Microsoft Internet Explorer 11 does not support HTML5 AudioContext and thus will not execute any projects after Chapter 4; in addition, Mozilla Firefox (version 39.0) does not support some of the GLSL shaders in Chapter 9.</w:delText>
-        </w:r>
-      </w:del>
-    </w:p>
-    <w:p>
-      <w:pPr>
-        <w:pStyle w:val="BodyTextCont"/>
-        <w:numPr>
-          <w:ilvl w:val="0"/>
-          <w:numId w:val="13"/>
-        </w:numPr>
-        <w:rPr>
-          <w:rFonts w:hint="eastAsia"/>
-        </w:rPr>
-      </w:pPr>
-      <w:proofErr w:type="spellStart"/>
-      <w:r>
-        <w:rPr>
-          <w:i/>
-        </w:rPr>
-        <w:t>glMatrix</w:t>
-      </w:r>
-      <w:proofErr w:type="spellEnd"/>
-      <w:r>
-        <w:rPr>
-          <w:i/>
-        </w:rPr>
-        <w:t xml:space="preserve"> math library</w:t>
-      </w:r>
-      <w:r>
-        <w:t xml:space="preserve">: This is a library that implements the foundational mathematic operations. You can download this library from http://glMatrix.net. You will integrate this library into your game engine in Chapter 3, so more details will be provided there. </w:t>
-      </w:r>
-    </w:p>
-    <w:p>
-      <w:pPr>
-        <w:pStyle w:val="BodyTextCont"/>
-        <w:rPr>
-          <w:del w:id="21" w:author="Kelvin Sung" w:date="2021-04-03T16:19:00Z"/>
-          <w:rFonts w:hint="eastAsia"/>
-        </w:rPr>
-      </w:pPr>
-    </w:p>
-    <w:p>
-      <w:pPr>
-        <w:pStyle w:val="BodyTextCont"/>
-        <w:rPr>
-          <w:rFonts w:hint="eastAsia"/>
-        </w:rPr>
-        <w:pPrChange w:id="22" w:author="Kelvin Sung" w:date="2021-04-03T16:02:00Z">
-          <w:pPr>
-            <w:pStyle w:val="BodyTextFirst"/>
-          </w:pPr>
-        </w:pPrChange>
       </w:pPr>
       <w:r>
         <w:t>Notice that there are no specific system requirements to support the JavaScript programming language, HTML5, or WebGL. All these technologies are embedded in the web browser runtime environment.</w:t>
@@ -497,28 +343,12 @@
         </w:rPr>
         <w:tab/>
       </w:r>
-      <w:del w:id="23" w:author="Kelvin Sung" w:date="2021-04-03T17:18:00Z">
-        <w:r>
-          <w:rPr>
-            <w:b/>
-            <w:bCs/>
-          </w:rPr>
-          <w:delText xml:space="preserve"> </w:delText>
-        </w:r>
-      </w:del>
       <w:r>
         <w:t xml:space="preserve">As mentioned, we chose the </w:t>
       </w:r>
-      <w:del w:id="24" w:author="Kelvin Sung" w:date="2021-04-03T16:26:00Z">
-        <w:r>
-          <w:delText xml:space="preserve">Visual Studio </w:delText>
-        </w:r>
-      </w:del>
-      <w:ins w:id="25" w:author="Kelvin Sung" w:date="2021-04-03T16:26:00Z">
-        <w:r>
-          <w:t xml:space="preserve">VS </w:t>
-        </w:r>
-      </w:ins>
+      <w:r>
+        <w:t xml:space="preserve">VS </w:t>
+      </w:r>
       <w:r>
         <w:t>Code-based development environment because we found it to be the most convenient. There are many other alternatives that are also free, including and not limited to NetBeans, IntelliJ IDEA, Eclipse, and Sublime.</w:t>
       </w:r>
@@ -557,16 +387,9 @@
       <w:r>
         <w:t xml:space="preserve"> into </w:t>
       </w:r>
-      <w:del w:id="26" w:author="Kelvin Sung" w:date="2021-04-03T16:26:00Z">
-        <w:r>
-          <w:delText>Visual Studio</w:delText>
-        </w:r>
-      </w:del>
-      <w:ins w:id="27" w:author="Kelvin Sung" w:date="2021-04-03T16:26:00Z">
-        <w:r>
-          <w:t>VS</w:t>
-        </w:r>
-      </w:ins>
+      <w:r>
+        <w:t>VS</w:t>
+      </w:r>
       <w:r>
         <w:t xml:space="preserve"> Code with the following steps:</w:t>
       </w:r>
@@ -590,49 +413,12 @@
       <w:r>
         <w:t xml:space="preserve">Go to: </w:t>
       </w:r>
-      <w:del w:id="28" w:author="Kelvin Sung" w:date="2021-04-03T16:21:00Z">
-        <w:r>
-          <w:fldChar w:fldCharType="begin"/>
-        </w:r>
-        <w:r>
-          <w:delInstrText xml:space="preserve"> HYPERLINK "https://marketplace.visualstudio.com/items?itemName=dbaeumer.vscode-eslint" </w:delInstrText>
-        </w:r>
-        <w:r>
-          <w:fldChar w:fldCharType="separate"/>
-        </w:r>
-        <w:r>
-          <w:rPr>
-            <w:rFonts w:hint="eastAsia"/>
-            <w:rPrChange w:id="29" w:author="Kelvin Sung" w:date="2021-04-03T16:21:00Z">
-              <w:rPr>
-                <w:rStyle w:val="Hyperlink"/>
-                <w:rFonts w:hint="eastAsia"/>
-              </w:rPr>
-            </w:rPrChange>
-          </w:rPr>
-          <w:delText>https://marketplace.visualstudio.com/items?itemName=dbaeumer.vscode-eslint</w:delText>
-        </w:r>
-        <w:r>
-          <w:rPr>
-            <w:rStyle w:val="Hyperlink"/>
-          </w:rPr>
-          <w:fldChar w:fldCharType="end"/>
-        </w:r>
-      </w:del>
-      <w:ins w:id="30" w:author="Kelvin Sung" w:date="2021-04-03T16:21:00Z">
-        <w:r>
-          <w:rPr>
-            <w:rFonts w:hint="eastAsia"/>
-            <w:rPrChange w:id="31" w:author="Kelvin Sung" w:date="2021-04-03T16:21:00Z">
-              <w:rPr>
-                <w:rStyle w:val="Hyperlink"/>
-                <w:rFonts w:hint="eastAsia"/>
-              </w:rPr>
-            </w:rPrChange>
-          </w:rPr>
-          <w:t>https://marketplace.visualstudio.com/items?itemName=dbaeumer.vscode-eslint</w:t>
-        </w:r>
-      </w:ins>
+      <w:r>
+        <w:rPr>
+          <w:rFonts w:hint="eastAsia"/>
+        </w:rPr>
+        <w:t>https://marketplace.visualstudio.com/items?itemName=dbaeumer.vscode-eslint</w:t>
+      </w:r>
       <w:r>
         <w:t xml:space="preserve"> and click install.</w:t>
       </w:r>
@@ -647,16 +433,9 @@
       <w:r>
         <w:t xml:space="preserve">You will be prompted to open </w:t>
       </w:r>
-      <w:del w:id="32" w:author="Kelvin Sung" w:date="2021-04-03T16:26:00Z">
-        <w:r>
-          <w:delText xml:space="preserve">Visual Studio </w:delText>
-        </w:r>
-      </w:del>
-      <w:ins w:id="33" w:author="Kelvin Sung" w:date="2021-04-03T16:26:00Z">
-        <w:r>
-          <w:t xml:space="preserve">VS </w:t>
-        </w:r>
-      </w:ins>
+      <w:r>
+        <w:t xml:space="preserve">VS </w:t>
+      </w:r>
       <w:r>
         <w:t>Code, and may need to click install again within the application.</w:t>
       </w:r>
@@ -698,49 +477,12 @@
       <w:r>
         <w:t xml:space="preserve">, see </w:t>
       </w:r>
-      <w:del w:id="34" w:author="Kelvin Sung" w:date="2021-04-03T16:23:00Z">
-        <w:r>
-          <w:fldChar w:fldCharType="begin"/>
-        </w:r>
-        <w:r>
-          <w:delInstrText xml:space="preserve"> HYPERLINK "https://eslint.org/docs/user-guide/" </w:delInstrText>
-        </w:r>
-        <w:r>
-          <w:fldChar w:fldCharType="separate"/>
-        </w:r>
-        <w:r>
-          <w:rPr>
-            <w:rFonts w:hint="eastAsia"/>
-            <w:rPrChange w:id="35" w:author="Kelvin Sung" w:date="2021-04-03T16:23:00Z">
-              <w:rPr>
-                <w:rStyle w:val="Hyperlink"/>
-                <w:rFonts w:hint="eastAsia"/>
-              </w:rPr>
-            </w:rPrChange>
-          </w:rPr>
-          <w:delText>https://eslint.org/docs/user-guide/</w:delText>
-        </w:r>
-        <w:r>
-          <w:rPr>
-            <w:rStyle w:val="Hyperlink"/>
-          </w:rPr>
-          <w:fldChar w:fldCharType="end"/>
-        </w:r>
-      </w:del>
-      <w:ins w:id="36" w:author="Kelvin Sung" w:date="2021-04-03T16:23:00Z">
-        <w:r>
-          <w:rPr>
-            <w:rFonts w:hint="eastAsia"/>
-            <w:rPrChange w:id="37" w:author="Kelvin Sung" w:date="2021-04-03T16:23:00Z">
-              <w:rPr>
-                <w:rStyle w:val="Hyperlink"/>
-                <w:rFonts w:hint="eastAsia"/>
-              </w:rPr>
-            </w:rPrChange>
-          </w:rPr>
-          <w:t>https://eslint.org/docs/user-guide/</w:t>
-        </w:r>
-      </w:ins>
+      <w:r>
+        <w:rPr>
+          <w:rFonts w:hint="eastAsia"/>
+        </w:rPr>
+        <w:t>https://eslint.org/docs/user-guide/</w:t>
+      </w:r>
       <w:r>
         <w:t>.</w:t>
       </w:r>
@@ -763,49 +505,12 @@
       <w:r>
         <w:t xml:space="preserve"> works, see </w:t>
       </w:r>
-      <w:del w:id="38" w:author="Kelvin Sung" w:date="2021-04-03T16:23:00Z">
-        <w:r>
-          <w:fldChar w:fldCharType="begin"/>
-        </w:r>
-        <w:r>
-          <w:delInstrText xml:space="preserve"> HYPERLINK "https://eslint.org/docs/developer-guide/" </w:delInstrText>
-        </w:r>
-        <w:r>
-          <w:fldChar w:fldCharType="separate"/>
-        </w:r>
-        <w:r>
-          <w:rPr>
-            <w:rFonts w:hint="eastAsia"/>
-            <w:rPrChange w:id="39" w:author="Kelvin Sung" w:date="2021-04-03T16:23:00Z">
-              <w:rPr>
-                <w:rStyle w:val="Hyperlink"/>
-                <w:rFonts w:hint="eastAsia"/>
-              </w:rPr>
-            </w:rPrChange>
-          </w:rPr>
-          <w:delText>https://eslint.org/docs/developer-guide/</w:delText>
-        </w:r>
-        <w:r>
-          <w:rPr>
-            <w:rStyle w:val="Hyperlink"/>
-          </w:rPr>
-          <w:fldChar w:fldCharType="end"/>
-        </w:r>
-      </w:del>
-      <w:ins w:id="40" w:author="Kelvin Sung" w:date="2021-04-03T16:23:00Z">
-        <w:r>
-          <w:rPr>
-            <w:rFonts w:hint="eastAsia"/>
-            <w:rPrChange w:id="41" w:author="Kelvin Sung" w:date="2021-04-03T16:23:00Z">
-              <w:rPr>
-                <w:rStyle w:val="Hyperlink"/>
-                <w:rFonts w:hint="eastAsia"/>
-              </w:rPr>
-            </w:rPrChange>
-          </w:rPr>
-          <w:t>https://eslint.org/docs/developer-guide/</w:t>
-        </w:r>
-      </w:ins>
+      <w:r>
+        <w:rPr>
+          <w:rFonts w:hint="eastAsia"/>
+        </w:rPr>
+        <w:t>https://eslint.org/docs/developer-guide/</w:t>
+      </w:r>
       <w:r>
         <w:t>.</w:t>
       </w:r>
@@ -819,17 +524,116 @@
       </w:r>
       <w:proofErr w:type="spellStart"/>
       <w:r>
+        <w:t>LiveServer</w:t>
+      </w:r>
+      <w:proofErr w:type="spellEnd"/>
+    </w:p>
+    <w:p>
+      <w:pPr>
+        <w:pStyle w:val="BodyTextFirst"/>
+        <w:rPr>
+          <w:rFonts w:hint="eastAsia"/>
+        </w:rPr>
+      </w:pPr>
+      <w:r>
+        <w:t xml:space="preserve">The </w:t>
+      </w:r>
+      <w:proofErr w:type="spellStart"/>
+      <w:r>
         <w:t>Live</w:t>
       </w:r>
-      <w:del w:id="42" w:author="Kelvin Sung" w:date="2021-04-03T16:27:00Z">
-        <w:r>
-          <w:delText xml:space="preserve"> </w:delText>
-        </w:r>
-      </w:del>
-      <w:r>
-        <w:t>Server</w:t>
+      <w:r>
+        <w:t>S</w:t>
+      </w:r>
+      <w:r>
+        <w:t>erver</w:t>
       </w:r>
       <w:proofErr w:type="spellEnd"/>
+      <w:r>
+        <w:t xml:space="preserve"> </w:t>
+      </w:r>
+      <w:r>
+        <w:t xml:space="preserve">extension </w:t>
+      </w:r>
+      <w:r>
+        <w:t xml:space="preserve">is used to launch a local server on your computer through VS Code, which is required to run </w:t>
+      </w:r>
+      <w:r>
+        <w:t xml:space="preserve">the </w:t>
+      </w:r>
+      <w:r>
+        <w:t xml:space="preserve">game </w:t>
+      </w:r>
+      <w:r>
+        <w:t xml:space="preserve">engine code. Much like </w:t>
+      </w:r>
+      <w:proofErr w:type="spellStart"/>
+      <w:r>
+        <w:t>ESLint</w:t>
+      </w:r>
+      <w:proofErr w:type="spellEnd"/>
+      <w:r>
+        <w:t xml:space="preserve">, you can install </w:t>
+      </w:r>
+      <w:proofErr w:type="spellStart"/>
+      <w:r>
+        <w:t>LiveServer</w:t>
+      </w:r>
+      <w:proofErr w:type="spellEnd"/>
+      <w:r>
+        <w:t xml:space="preserve"> with the following steps:</w:t>
+      </w:r>
+    </w:p>
+    <w:p>
+      <w:pPr>
+        <w:pStyle w:val="Bullet"/>
+        <w:rPr>
+          <w:rFonts w:hint="eastAsia"/>
+        </w:rPr>
+      </w:pPr>
+      <w:r>
+        <w:t xml:space="preserve">Go to </w:t>
+      </w:r>
+      <w:r>
+        <w:rPr>
+          <w:rFonts w:hint="eastAsia"/>
+        </w:rPr>
+        <w:t>https://marketplace.visualstudio.com/items?itemName=ritwickdey.LiveServer</w:t>
+      </w:r>
+      <w:r>
+        <w:t xml:space="preserve"> and click install.</w:t>
+      </w:r>
+    </w:p>
+    <w:p>
+      <w:pPr>
+        <w:pStyle w:val="Bullet"/>
+        <w:rPr>
+          <w:rFonts w:hint="eastAsia"/>
+        </w:rPr>
+      </w:pPr>
+      <w:r>
+        <w:t xml:space="preserve">You will be prompted to open </w:t>
+      </w:r>
+      <w:r>
+        <w:t>VS</w:t>
+      </w:r>
+      <w:r>
+        <w:t xml:space="preserve"> Code, and may need to click install again within the application.</w:t>
+      </w:r>
+    </w:p>
+    <w:p>
+      <w:pPr>
+        <w:pStyle w:val="Heading1"/>
+      </w:pPr>
+      <w:r>
+        <w:t xml:space="preserve">Working in the </w:t>
+      </w:r>
+      <w:r>
+        <w:t xml:space="preserve">VS </w:t>
+      </w:r>
+      <w:r>
+        <w:t>Code Development Environment</w:t>
+      </w:r>
     </w:p>
     <w:p>
       <w:pPr>
@@ -838,86 +642,96 @@
           <w:rFonts w:hint="eastAsia"/>
         </w:rPr>
       </w:pPr>
-      <w:ins w:id="43" w:author="Kelvin Sung" w:date="2021-04-03T16:24:00Z">
-        <w:r>
-          <w:t xml:space="preserve">The </w:t>
-        </w:r>
-      </w:ins>
-      <w:proofErr w:type="spellStart"/>
-      <w:r>
-        <w:t>Live</w:t>
-      </w:r>
-      <w:del w:id="44" w:author="Kelvin Sung" w:date="2021-04-03T16:24:00Z">
-        <w:r>
-          <w:delText xml:space="preserve"> </w:delText>
-        </w:r>
-      </w:del>
-      <w:ins w:id="45" w:author="Kelvin Sung" w:date="2021-04-03T16:24:00Z">
-        <w:r>
-          <w:t>S</w:t>
-        </w:r>
-      </w:ins>
-      <w:del w:id="46" w:author="Kelvin Sung" w:date="2021-04-03T16:24:00Z">
-        <w:r>
-          <w:delText>s</w:delText>
-        </w:r>
-      </w:del>
-      <w:r>
-        <w:t>erver</w:t>
-      </w:r>
-      <w:proofErr w:type="spellEnd"/>
+      <w:r>
+        <w:t xml:space="preserve">The </w:t>
+      </w:r>
+      <w:r>
+        <w:t>VS</w:t>
+      </w:r>
+      <w:r>
+        <w:t xml:space="preserve"> Code IDE </w:t>
+      </w:r>
+      <w:r>
+        <w:fldChar w:fldCharType="begin"/>
+      </w:r>
+      <w:r>
+        <w:instrText xml:space="preserve"> XE "2D game engine development, JavaScript:NetBeans" \t "see NetBeans IDE" </w:instrText>
+      </w:r>
+      <w:r>
+        <w:fldChar w:fldCharType="end"/>
+      </w:r>
+      <w:r>
+        <w:t>is easy to work with, and the projects in this book require only the editor and</w:t>
+      </w:r>
+      <w:r>
+        <w:t xml:space="preserve"> a</w:t>
+      </w:r>
+      <w:r>
+        <w:t xml:space="preserve"> debugger. </w:t>
+      </w:r>
+      <w:r>
+        <w:t xml:space="preserve">Relevant source code files organized under a parent folder are interpreted by </w:t>
+      </w:r>
+      <w:r>
+        <w:t xml:space="preserve">VS Code as </w:t>
+      </w:r>
+      <w:r>
+        <w:t xml:space="preserve">a </w:t>
+      </w:r>
+      <w:r>
+        <w:t xml:space="preserve">project. To open a project, select File </w:t>
+      </w:r>
+      <w:r>
+        <w:rPr>
+          <w:rFonts w:ascii="Segoe UI Symbol" w:hAnsi="Segoe UI Symbol" w:cs="Segoe UI Symbol"/>
+        </w:rPr>
+        <w:t>➤</w:t>
+      </w:r>
+      <w:r>
+        <w:t xml:space="preserve"> Open Folder</w:t>
+      </w:r>
+      <w:r>
+        <w:t xml:space="preserve"> and </w:t>
+      </w:r>
+      <w:r>
+        <w:lastRenderedPageBreak/>
+        <w:t xml:space="preserve">navigate and </w:t>
+      </w:r>
+      <w:r>
+        <w:t xml:space="preserve">select </w:t>
+      </w:r>
+      <w:r>
+        <w:t xml:space="preserve">the parent folder that contains the source code files </w:t>
+      </w:r>
+      <w:r>
+        <w:t xml:space="preserve">of </w:t>
+      </w:r>
+      <w:r>
+        <w:t>the project.</w:t>
+      </w:r>
+      <w:r>
+        <w:t xml:space="preserve"> Once a project is open, you need to become familiarize with </w:t>
+      </w:r>
+      <w:r>
+        <w:t>two</w:t>
+      </w:r>
       <w:r>
         <w:t xml:space="preserve"> </w:t>
       </w:r>
-      <w:ins w:id="47" w:author="Kelvin Sung" w:date="2021-04-03T16:24:00Z">
-        <w:r>
-          <w:t xml:space="preserve">extension </w:t>
-        </w:r>
-      </w:ins>
-      <w:r>
-        <w:t xml:space="preserve">is used to launch a local server on your computer through VS Code, which is required to run </w:t>
-      </w:r>
-      <w:del w:id="48" w:author="Matthew T. Munson" w:date="2021-04-04T21:10:00Z">
-        <w:r>
-          <w:delText xml:space="preserve">game </w:delText>
-        </w:r>
-      </w:del>
-      <w:ins w:id="49" w:author="Kelvin Sung" w:date="2021-04-03T16:24:00Z">
-        <w:r>
-          <w:t xml:space="preserve">the </w:t>
-        </w:r>
-      </w:ins>
-      <w:ins w:id="50" w:author="Matthew T. Munson" w:date="2021-04-04T21:10:00Z">
-        <w:r>
-          <w:t xml:space="preserve">game </w:t>
-        </w:r>
-      </w:ins>
-      <w:r>
-        <w:t xml:space="preserve">engine code. Much like </w:t>
-      </w:r>
-      <w:proofErr w:type="spellStart"/>
-      <w:r>
-        <w:t>ESLint</w:t>
-      </w:r>
-      <w:proofErr w:type="spellEnd"/>
-      <w:r>
-        <w:t xml:space="preserve">, you can install </w:t>
-      </w:r>
-      <w:proofErr w:type="spellStart"/>
-      <w:r>
-        <w:t>Live</w:t>
-      </w:r>
-      <w:del w:id="51" w:author="Kelvin Sung" w:date="2021-04-03T16:27:00Z">
-        <w:r>
-          <w:delText xml:space="preserve"> </w:delText>
-        </w:r>
-      </w:del>
-      <w:r>
-        <w:t>Server</w:t>
-      </w:r>
-      <w:proofErr w:type="spellEnd"/>
-      <w:r>
-        <w:t xml:space="preserve"> with the following steps:</w:t>
+      <w:r>
+        <w:t>basic windows</w:t>
+      </w:r>
+      <w:r>
+        <w:t xml:space="preserve"> of </w:t>
+      </w:r>
+      <w:r>
+        <w:t>V</w:t>
+      </w:r>
+      <w:r>
+        <w:t>S Code</w:t>
+      </w:r>
+      <w:r>
+        <w:t>, as illustrated in Figure 1-1.</w:t>
       </w:r>
     </w:p>
     <w:p>
@@ -928,53 +742,34 @@
         </w:rPr>
       </w:pPr>
       <w:r>
-        <w:t xml:space="preserve">Go to </w:t>
-      </w:r>
-      <w:del w:id="52" w:author="Kelvin Sung" w:date="2021-04-03T16:23:00Z">
-        <w:r>
-          <w:fldChar w:fldCharType="begin"/>
-        </w:r>
-        <w:r>
-          <w:delInstrText xml:space="preserve"> HYPERLINK "https://marketplace.visualstudio.com/items?itemName=ritwickdey.LiveServer" </w:delInstrText>
-        </w:r>
-        <w:r>
-          <w:fldChar w:fldCharType="separate"/>
-        </w:r>
-        <w:r>
-          <w:rPr>
-            <w:rFonts w:hint="eastAsia"/>
-            <w:rPrChange w:id="53" w:author="Kelvin Sung" w:date="2021-04-03T16:23:00Z">
-              <w:rPr>
-                <w:rStyle w:val="Hyperlink"/>
-                <w:rFonts w:hint="eastAsia"/>
-              </w:rPr>
-            </w:rPrChange>
-          </w:rPr>
-          <w:delText>https://marketplace.visualstudio.com/items?itemName=ritwickdey.LiveServer</w:delText>
-        </w:r>
-        <w:r>
-          <w:rPr>
-            <w:rStyle w:val="Hyperlink"/>
-          </w:rPr>
-          <w:fldChar w:fldCharType="end"/>
-        </w:r>
-      </w:del>
-      <w:ins w:id="54" w:author="Kelvin Sung" w:date="2021-04-03T16:23:00Z">
-        <w:r>
-          <w:rPr>
-            <w:rFonts w:hint="eastAsia"/>
-            <w:rPrChange w:id="55" w:author="Kelvin Sung" w:date="2021-04-03T16:23:00Z">
-              <w:rPr>
-                <w:rStyle w:val="Hyperlink"/>
-                <w:rFonts w:hint="eastAsia"/>
-              </w:rPr>
-            </w:rPrChange>
-          </w:rPr>
-          <w:t>https://marketplace.visualstudio.com/items?itemName=ritwickdey.LiveServer</w:t>
-        </w:r>
-      </w:ins>
-      <w:r>
-        <w:t xml:space="preserve"> and click install.</w:t>
+        <w:rPr>
+          <w:i/>
+        </w:rPr>
+        <w:t>Explorer window</w:t>
+      </w:r>
+      <w:r>
+        <w:t>: This window displays the source code files of the project.</w:t>
+      </w:r>
+      <w:r>
+        <w:t xml:space="preserve"> If you accidentally close this window, you can recall it by selecting View</w:t>
+      </w:r>
+      <w:r>
+        <w:t xml:space="preserve"> </w:t>
+      </w:r>
+      <w:r>
+        <w:rPr>
+          <w:rFonts w:ascii="Segoe UI Symbol" w:hAnsi="Segoe UI Symbol" w:cs="Segoe UI Symbol"/>
+        </w:rPr>
+        <w:t>➤</w:t>
+      </w:r>
+      <w:r>
+        <w:t xml:space="preserve"> </w:t>
+      </w:r>
+      <w:r>
+        <w:t>Explorer</w:t>
+      </w:r>
+      <w:r>
+        <w:t>.</w:t>
       </w:r>
     </w:p>
     <w:p>
@@ -985,195 +780,19 @@
         </w:rPr>
       </w:pPr>
       <w:r>
-        <w:t xml:space="preserve">You will be prompted to open </w:t>
-      </w:r>
-      <w:del w:id="56" w:author="Kelvin Sung" w:date="2021-04-03T16:27:00Z">
-        <w:r>
-          <w:delText>Visual Studio</w:delText>
-        </w:r>
-      </w:del>
-      <w:ins w:id="57" w:author="Kelvin Sung" w:date="2021-04-03T16:27:00Z">
-        <w:r>
-          <w:t>VS</w:t>
-        </w:r>
-      </w:ins>
-      <w:r>
-        <w:t xml:space="preserve"> Code, and may need to click install again within the application.</w:t>
-      </w:r>
-    </w:p>
-    <w:p>
-      <w:pPr>
-        <w:pStyle w:val="Heading1"/>
-      </w:pPr>
-      <w:r>
-        <w:t xml:space="preserve">Working in the </w:t>
-      </w:r>
-      <w:del w:id="58" w:author="Kelvin Sung" w:date="2021-04-03T16:27:00Z">
-        <w:r>
-          <w:delText xml:space="preserve">Visual Studio </w:delText>
-        </w:r>
-      </w:del>
-      <w:ins w:id="59" w:author="Kelvin Sung" w:date="2021-04-03T16:27:00Z">
-        <w:r>
-          <w:t xml:space="preserve">VS </w:t>
-        </w:r>
-      </w:ins>
-      <w:r>
-        <w:t>Code Development Environment</w:t>
-      </w:r>
-    </w:p>
-    <w:p>
-      <w:pPr>
-        <w:pStyle w:val="BodyTextFirst"/>
-        <w:rPr>
-          <w:rFonts w:hint="eastAsia"/>
-        </w:rPr>
-      </w:pPr>
-      <w:r>
-        <w:t xml:space="preserve">The </w:t>
-      </w:r>
-      <w:del w:id="60" w:author="Kelvin Sung" w:date="2021-04-03T16:28:00Z">
-        <w:r>
-          <w:delText>Visual Studio</w:delText>
-        </w:r>
-      </w:del>
-      <w:ins w:id="61" w:author="Kelvin Sung" w:date="2021-04-03T16:28:00Z">
-        <w:r>
-          <w:t>VS</w:t>
-        </w:r>
-      </w:ins>
-      <w:r>
-        <w:t xml:space="preserve"> Code IDE </w:t>
-      </w:r>
-      <w:r>
-        <w:fldChar w:fldCharType="begin"/>
-      </w:r>
-      <w:r>
-        <w:instrText xml:space="preserve"> XE "2D game engine development, JavaScript:NetBeans" \t "see NetBeans IDE" </w:instrText>
-      </w:r>
-      <w:r>
-        <w:fldChar w:fldCharType="end"/>
-      </w:r>
-      <w:r>
-        <w:t>is easy to work with, and the projects in this book require only the editor and</w:t>
-      </w:r>
-      <w:ins w:id="62" w:author="Kelvin Sung" w:date="2021-04-03T16:28:00Z">
-        <w:r>
-          <w:t xml:space="preserve"> a</w:t>
-        </w:r>
-      </w:ins>
-      <w:r>
-        <w:t xml:space="preserve"> debugger. </w:t>
-      </w:r>
-      <w:ins w:id="63" w:author="Kelvin Sung" w:date="2021-04-03T16:29:00Z">
-        <w:r>
-          <w:t xml:space="preserve">Relevant source code files organized under a parent folder are interpreted by </w:t>
-        </w:r>
-      </w:ins>
-      <w:r>
-        <w:t xml:space="preserve">VS Code </w:t>
-      </w:r>
-      <w:del w:id="64" w:author="Kelvin Sung" w:date="2021-04-03T16:29:00Z">
-        <w:r>
-          <w:delText xml:space="preserve">organizes code files into folders, which we will refer to </w:delText>
-        </w:r>
-      </w:del>
-      <w:r>
-        <w:t xml:space="preserve">as </w:t>
-      </w:r>
-      <w:ins w:id="65" w:author="Kelvin Sung" w:date="2021-04-03T16:29:00Z">
-        <w:r>
-          <w:t xml:space="preserve">a </w:t>
-        </w:r>
-      </w:ins>
-      <w:r>
-        <w:t>project</w:t>
-      </w:r>
-      <w:del w:id="66" w:author="Kelvin Sung" w:date="2021-04-03T16:29:00Z">
-        <w:r>
-          <w:delText>s</w:delText>
-        </w:r>
-      </w:del>
-      <w:r>
-        <w:t xml:space="preserve">. To open a project, select File </w:t>
-      </w:r>
-      <w:r>
-        <w:rPr>
-          <w:rFonts w:ascii="Segoe UI Symbol" w:hAnsi="Segoe UI Symbol" w:cs="Segoe UI Symbol"/>
-        </w:rPr>
-        <w:t>➤</w:t>
-      </w:r>
-      <w:r>
-        <w:t xml:space="preserve"> Open Folder</w:t>
-      </w:r>
-      <w:ins w:id="67" w:author="Kelvin Sung" w:date="2021-04-03T16:31:00Z">
-        <w:r>
-          <w:t xml:space="preserve"> and navigate and </w:t>
-        </w:r>
-      </w:ins>
-      <w:ins w:id="68" w:author="Kelvin Sung" w:date="2021-04-03T16:32:00Z">
-        <w:r>
-          <w:t xml:space="preserve">select </w:t>
-        </w:r>
-      </w:ins>
-      <w:ins w:id="69" w:author="Kelvin Sung" w:date="2021-04-03T16:31:00Z">
-        <w:r>
-          <w:t>the parent folder that contains the source code files</w:t>
-        </w:r>
-      </w:ins>
-      <w:ins w:id="70" w:author="Kelvin Sung" w:date="2021-04-03T16:32:00Z">
-        <w:r>
-          <w:t xml:space="preserve"> </w:t>
-        </w:r>
-        <w:r>
-          <w:t xml:space="preserve">of </w:t>
-        </w:r>
-        <w:r>
-          <w:t>the project</w:t>
-        </w:r>
-      </w:ins>
-      <w:ins w:id="71" w:author="Kelvin Sung" w:date="2021-04-03T16:31:00Z">
-        <w:r>
-          <w:t>.</w:t>
-        </w:r>
-      </w:ins>
-      <w:del w:id="72" w:author="Kelvin Sung" w:date="2021-04-03T16:31:00Z">
-        <w:r>
-          <w:delText>.</w:delText>
-        </w:r>
-      </w:del>
-      <w:r>
-        <w:t xml:space="preserve"> Once a project is open, you need to become familiarize with </w:t>
-      </w:r>
-      <w:del w:id="73" w:author="Kelvin Sung" w:date="2021-04-03T16:43:00Z">
-        <w:r>
-          <w:delText xml:space="preserve">three </w:delText>
-        </w:r>
-      </w:del>
-      <w:ins w:id="74" w:author="Kelvin Sung" w:date="2021-04-03T16:43:00Z">
-        <w:r>
-          <w:t>two</w:t>
-        </w:r>
-        <w:r>
-          <w:t xml:space="preserve"> </w:t>
-        </w:r>
-      </w:ins>
-      <w:r>
-        <w:t>basic windows</w:t>
-      </w:r>
-      <w:ins w:id="75" w:author="Kelvin Sung" w:date="2021-04-03T16:32:00Z">
-        <w:r>
-          <w:t xml:space="preserve"> of </w:t>
-        </w:r>
-        <w:r>
-          <w:t>V</w:t>
-        </w:r>
-        <w:r>
-          <w:t>S Code</w:t>
-        </w:r>
-      </w:ins>
-      <w:r>
-        <w:t>, as illustrated in Figure 1-1.</w:t>
+        <w:rPr>
+          <w:i/>
+        </w:rPr>
+        <w:t>Editor window</w:t>
+      </w:r>
+      <w:r>
+        <w:t xml:space="preserve">: This window displays and allows you to edit the source code of your project. You can select the source code file to work with by clicking </w:t>
+      </w:r>
+      <w:r>
+        <w:t xml:space="preserve">once on </w:t>
+      </w:r>
+      <w:r>
+        <w:t xml:space="preserve">the corresponding file name in the Explorer window. </w:t>
       </w:r>
     </w:p>
     <w:p>
@@ -1187,129 +806,14 @@
         <w:rPr>
           <w:i/>
         </w:rPr>
-        <w:lastRenderedPageBreak/>
-        <w:t>Explorer window</w:t>
-      </w:r>
-      <w:r>
-        <w:t>: This window displays the source code files of the project.</w:t>
-      </w:r>
-      <w:ins w:id="76" w:author="Kelvin Sung" w:date="2021-04-03T16:48:00Z">
-        <w:r>
-          <w:t xml:space="preserve"> If you </w:t>
-        </w:r>
-      </w:ins>
-      <w:ins w:id="77" w:author="Kelvin Sung" w:date="2021-04-03T16:49:00Z">
-        <w:r>
-          <w:t>accidentally close</w:t>
-        </w:r>
-        <w:del w:id="78" w:author="Matthew T. Munson" w:date="2021-04-04T21:10:00Z">
-          <w:r>
-            <w:delText>d</w:delText>
-          </w:r>
-        </w:del>
-        <w:r>
-          <w:t xml:space="preserve"> this window, you can recall it by selecting View</w:t>
-        </w:r>
-        <w:r>
-          <w:t xml:space="preserve"> </w:t>
-        </w:r>
-        <w:r>
-          <w:rPr>
-            <w:rFonts w:ascii="Segoe UI Symbol" w:hAnsi="Segoe UI Symbol" w:cs="Segoe UI Symbol"/>
-          </w:rPr>
-          <w:t>➤</w:t>
-        </w:r>
-        <w:r>
-          <w:t xml:space="preserve"> </w:t>
-        </w:r>
-        <w:r>
-          <w:t>Explorer</w:t>
-        </w:r>
-        <w:r>
-          <w:t>.</w:t>
-        </w:r>
-      </w:ins>
-    </w:p>
-    <w:p>
-      <w:pPr>
-        <w:pStyle w:val="Bullet"/>
-        <w:rPr>
-          <w:rFonts w:hint="eastAsia"/>
-        </w:rPr>
-      </w:pPr>
-      <w:r>
-        <w:rPr>
-          <w:i/>
-        </w:rPr>
-        <w:t>Editor window</w:t>
-      </w:r>
-      <w:r>
-        <w:t xml:space="preserve">: This window displays and allows you to edit the source code of your project. You can select the source code file to work with by </w:t>
-      </w:r>
-      <w:del w:id="79" w:author="Kelvin Sung" w:date="2021-04-03T16:33:00Z">
-        <w:r>
-          <w:delText>double-</w:delText>
-        </w:r>
-      </w:del>
-      <w:r>
-        <w:t xml:space="preserve">clicking </w:t>
-      </w:r>
-      <w:ins w:id="80" w:author="Kelvin Sung" w:date="2021-04-03T16:34:00Z">
-        <w:r>
-          <w:t xml:space="preserve">once on </w:t>
-        </w:r>
-      </w:ins>
-      <w:r>
-        <w:t xml:space="preserve">the corresponding file name in the Explorer window. </w:t>
-      </w:r>
-    </w:p>
-    <w:p>
-      <w:pPr>
-        <w:pStyle w:val="Bullet"/>
-        <w:rPr>
-          <w:rFonts w:hint="eastAsia"/>
-        </w:rPr>
-      </w:pPr>
-      <w:r>
-        <w:rPr>
-          <w:i/>
-        </w:rPr>
         <w:t>Output window</w:t>
       </w:r>
       <w:r>
         <w:t xml:space="preserve">: This window </w:t>
       </w:r>
-      <w:del w:id="81" w:author="Kelvin Sung" w:date="2021-04-03T16:43:00Z">
-        <w:r>
-          <w:delText>displays the error message output from the ESLint checker</w:delText>
-        </w:r>
-      </w:del>
-      <w:del w:id="82" w:author="Kelvin Sung" w:date="2021-04-03T16:36:00Z">
-        <w:r>
-          <w:delText>.</w:delText>
-        </w:r>
-      </w:del>
-      <w:del w:id="83" w:author="Kelvin Sung" w:date="2021-04-03T16:35:00Z">
-        <w:r>
-          <w:rPr>
-            <w:rFonts w:ascii="Arial" w:eastAsia="Arial" w:hAnsi="Arial" w:cs="Arial"/>
-            <w:noProof/>
-            <w:color w:val="000000"/>
-            <w:szCs w:val="18"/>
-          </w:rPr>
-          <w:delText xml:space="preserve"> </w:delText>
-        </w:r>
-      </w:del>
-      <w:ins w:id="84" w:author="Kelvin Sung" w:date="2021-04-03T16:43:00Z">
-        <w:r>
-          <w:t>is not used in our projects, feel free to close it by clicking on the “</w:t>
-        </w:r>
-      </w:ins>
-      <w:ins w:id="85" w:author="Kelvin Sung" w:date="2021-04-03T16:44:00Z">
-        <w:r>
-          <w:t>x” icon on the top-right of the window.</w:t>
-        </w:r>
-      </w:ins>
+      <w:r>
+        <w:t>is not used in our projects, feel free to close it by clicking on the “x” icon on the top-right of the window.</w:t>
+      </w:r>
     </w:p>
     <w:p>
       <w:pPr>
@@ -1379,57 +883,18 @@
         </w:rPr>
         <w:t xml:space="preserve">Figure 1-1. The </w:t>
       </w:r>
-      <w:commentRangeStart w:id="86"/>
-      <w:commentRangeStart w:id="87"/>
-      <w:del w:id="88" w:author="Kelvin Sung" w:date="2021-04-03T16:41:00Z">
-        <w:r>
-          <w:rPr>
-            <w:rFonts w:eastAsia="Helvetica Neue"/>
-          </w:rPr>
-          <w:delText>Visual Studio</w:delText>
-        </w:r>
-      </w:del>
-      <w:ins w:id="89" w:author="Kelvin Sung" w:date="2021-04-03T16:41:00Z">
-        <w:r>
-          <w:rPr>
-            <w:rFonts w:eastAsia="Helvetica Neue"/>
-          </w:rPr>
-          <w:t>VS</w:t>
-        </w:r>
-      </w:ins>
       <w:r>
         <w:rPr>
           <w:rFonts w:eastAsia="Helvetica Neue"/>
         </w:rPr>
+        <w:t>VS</w:t>
+      </w:r>
+      <w:r>
+        <w:rPr>
+          <w:rFonts w:eastAsia="Helvetica Neue"/>
+        </w:rPr>
         <w:t xml:space="preserve"> Code IDE</w:t>
       </w:r>
-      <w:commentRangeEnd w:id="86"/>
-      <w:r>
-        <w:rPr>
-          <w:rStyle w:val="CommentReference"/>
-          <w:rFonts w:asciiTheme="minorHAnsi" w:eastAsia="SimSun" w:hAnsiTheme="minorHAnsi" w:cstheme="minorBidi"/>
-          <w:i w:val="0"/>
-          <w:noProof w:val="0"/>
-        </w:rPr>
-        <w:commentReference w:id="86"/>
-      </w:r>
-      <w:commentRangeEnd w:id="87"/>
-      <w:r>
-        <w:rPr>
-          <w:rStyle w:val="CommentReference"/>
-          <w:rFonts w:asciiTheme="minorHAnsi" w:eastAsia="SimSun" w:hAnsiTheme="minorHAnsi" w:cstheme="minorBidi"/>
-          <w:i w:val="0"/>
-          <w:noProof w:val="0"/>
-        </w:rPr>
-        <w:commentReference w:id="87"/>
-      </w:r>
-    </w:p>
-    <w:p>
-      <w:pPr>
-        <w:rPr>
-          <w:del w:id="90" w:author="Kelvin Sung" w:date="2021-04-03T16:44:00Z"/>
-        </w:rPr>
-      </w:pPr>
     </w:p>
     <w:p>
       <w:pPr>
@@ -1438,16 +903,9 @@
       <w:r>
         <w:t xml:space="preserve">Creating an HTML5 Project in </w:t>
       </w:r>
-      <w:del w:id="91" w:author="Kelvin Sung" w:date="2021-04-03T16:43:00Z">
-        <w:r>
-          <w:delText>Visual Studio</w:delText>
-        </w:r>
-      </w:del>
-      <w:ins w:id="92" w:author="Kelvin Sung" w:date="2021-04-03T16:43:00Z">
-        <w:r>
-          <w:t>VS</w:t>
-        </w:r>
-      </w:ins>
+      <w:r>
+        <w:t>VS</w:t>
+      </w:r>
       <w:r>
         <w:t xml:space="preserve"> Code</w:t>
       </w:r>
@@ -1473,45 +931,27 @@
       <w:r>
         <w:t>Using File Explorer, create a directory in the location where you</w:t>
       </w:r>
-      <w:ins w:id="93" w:author="Kelvin Sung" w:date="2021-04-03T16:45:00Z">
-        <w:r>
-          <w:t xml:space="preserve"> woul</w:t>
-        </w:r>
-      </w:ins>
-      <w:del w:id="94" w:author="Kelvin Sung" w:date="2021-04-03T16:45:00Z">
-        <w:r>
-          <w:delText>’</w:delText>
-        </w:r>
-      </w:del>
+      <w:r>
+        <w:t xml:space="preserve"> woul</w:t>
+      </w:r>
       <w:r>
         <w:t xml:space="preserve">d like to keep your projects. This directory will contain all </w:t>
       </w:r>
-      <w:ins w:id="95" w:author="Kelvin Sung" w:date="2021-04-03T16:45:00Z">
-        <w:r>
-          <w:t xml:space="preserve">source </w:t>
-        </w:r>
-      </w:ins>
+      <w:r>
+        <w:t xml:space="preserve">source </w:t>
+      </w:r>
       <w:r>
         <w:t xml:space="preserve">code files related to </w:t>
       </w:r>
-      <w:del w:id="96" w:author="Kelvin Sung" w:date="2021-04-03T16:45:00Z">
-        <w:r>
-          <w:delText xml:space="preserve">the </w:delText>
-        </w:r>
-      </w:del>
-      <w:ins w:id="97" w:author="Kelvin Sung" w:date="2021-04-03T16:45:00Z">
-        <w:r>
-          <w:t xml:space="preserve">your </w:t>
-        </w:r>
-      </w:ins>
+      <w:r>
+        <w:t xml:space="preserve">your </w:t>
+      </w:r>
       <w:r>
         <w:t>project</w:t>
       </w:r>
-      <w:ins w:id="98" w:author="Kelvin Sung" w:date="2021-04-03T16:45:00Z">
-        <w:r>
-          <w:t>s</w:t>
-        </w:r>
-      </w:ins>
+      <w:r>
+        <w:t>s</w:t>
+      </w:r>
       <w:r>
         <w:t xml:space="preserve">. In </w:t>
       </w:r>
@@ -1532,16 +972,9 @@
       <w:r>
         <w:t xml:space="preserve"> Open Folder and navigate to the </w:t>
       </w:r>
-      <w:del w:id="99" w:author="Kelvin Sung" w:date="2021-04-03T16:46:00Z">
-        <w:r>
-          <w:delText xml:space="preserve">file </w:delText>
-        </w:r>
-      </w:del>
-      <w:ins w:id="100" w:author="Kelvin Sung" w:date="2021-04-03T16:46:00Z">
-        <w:r>
-          <w:t xml:space="preserve">directory </w:t>
-        </w:r>
-      </w:ins>
+      <w:r>
+        <w:t xml:space="preserve">directory </w:t>
+      </w:r>
       <w:r>
         <w:t>you created.</w:t>
       </w:r>
@@ -1583,7 +1016,7 @@
                     <pic:cNvPicPr preferRelativeResize="0"/>
                   </pic:nvPicPr>
                   <pic:blipFill rotWithShape="1">
-                    <a:blip r:embed="rId12" cstate="print">
+                    <a:blip r:embed="rId8" cstate="print">
                       <a:extLst>
                         <a:ext uri="{28A0092B-C50C-407E-A947-70E740481C1C}">
                           <a14:useLocalDpi xmlns:a14="http://schemas.microsoft.com/office/drawing/2010/main" val="0"/>
@@ -1638,35 +1071,21 @@
           <w:rFonts w:hint="eastAsia"/>
         </w:rPr>
       </w:pPr>
-      <w:del w:id="101" w:author="Kelvin Sung" w:date="2021-04-03T16:50:00Z">
-        <w:r>
-          <w:delText>Visual Studio</w:delText>
-        </w:r>
-      </w:del>
-      <w:ins w:id="102" w:author="Kelvin Sung" w:date="2021-04-03T16:50:00Z">
-        <w:r>
-          <w:t>VS</w:t>
-        </w:r>
-      </w:ins>
+      <w:r>
+        <w:t>VS</w:t>
+      </w:r>
       <w:r>
         <w:t xml:space="preserve"> Code will open the project folder. Your IDE should look similar to Figure</w:t>
       </w:r>
       <w:r>
         <w:t xml:space="preserve"> 1-3</w:t>
       </w:r>
-      <w:ins w:id="103" w:author="Kelvin Sung" w:date="2021-04-03T16:51:00Z">
-        <w:r>
-          <w:t xml:space="preserve">, notice that </w:t>
-        </w:r>
-        <w:r>
-          <w:t xml:space="preserve">the Explorer window </w:t>
-        </w:r>
-      </w:ins>
-      <w:ins w:id="104" w:author="Kelvin Sung" w:date="2021-04-03T16:52:00Z">
-        <w:r>
-          <w:t>is empty when your project folder is empty.</w:t>
-        </w:r>
-      </w:ins>
+      <w:r>
+        <w:t xml:space="preserve">, notice that </w:t>
+      </w:r>
+      <w:r>
+        <w:t>the Explorer window is empty when your project folder is empty.</w:t>
+      </w:r>
     </w:p>
     <w:p>
       <w:pPr>
@@ -1691,7 +1110,7 @@
                     <pic:cNvPicPr preferRelativeResize="0"/>
                   </pic:nvPicPr>
                   <pic:blipFill rotWithShape="1">
-                    <a:blip r:embed="rId13" cstate="print">
+                    <a:blip r:embed="rId9" cstate="print">
                       <a:extLst>
                         <a:ext uri="{28A0092B-C50C-407E-A947-70E740481C1C}">
                           <a14:useLocalDpi xmlns:a14="http://schemas.microsoft.com/office/drawing/2010/main" val="0"/>
@@ -1738,72 +1157,30 @@
         </w:rPr>
         <w:t xml:space="preserve">Figure 1-3. </w:t>
       </w:r>
-      <w:commentRangeStart w:id="105"/>
-      <w:commentRangeStart w:id="106"/>
-      <w:ins w:id="107" w:author="Kelvin Sung" w:date="2021-04-03T16:50:00Z">
-        <w:r>
-          <w:rPr>
-            <w:rFonts w:eastAsia="Helvetica Neue"/>
-          </w:rPr>
-          <w:t xml:space="preserve">An </w:t>
-        </w:r>
-      </w:ins>
-      <w:del w:id="108" w:author="Kelvin Sung" w:date="2021-04-03T16:50:00Z">
-        <w:r>
-          <w:rPr>
-            <w:rFonts w:eastAsia="Helvetica Neue"/>
-          </w:rPr>
-          <w:delText>E</w:delText>
-        </w:r>
-      </w:del>
-      <w:ins w:id="109" w:author="Kelvin Sung" w:date="2021-04-03T16:50:00Z">
-        <w:r>
-          <w:rPr>
-            <w:rFonts w:eastAsia="Helvetica Neue"/>
-          </w:rPr>
-          <w:t>e</w:t>
-        </w:r>
-      </w:ins>
       <w:r>
         <w:rPr>
           <w:rFonts w:eastAsia="Helvetica Neue"/>
         </w:rPr>
+        <w:t>An e</w:t>
+      </w:r>
+      <w:r>
+        <w:rPr>
+          <w:rFonts w:eastAsia="Helvetica Neue"/>
+        </w:rPr>
         <w:t xml:space="preserve">mpty </w:t>
       </w:r>
-      <w:ins w:id="110" w:author="Kelvin Sung" w:date="2021-04-03T16:50:00Z">
-        <w:r>
-          <w:rPr>
-            <w:rFonts w:eastAsia="Helvetica Neue"/>
-          </w:rPr>
-          <w:t xml:space="preserve">VS Code </w:t>
-        </w:r>
-      </w:ins>
       <w:r>
         <w:rPr>
           <w:rFonts w:eastAsia="Helvetica Neue"/>
         </w:rPr>
+        <w:t xml:space="preserve">VS Code </w:t>
+      </w:r>
+      <w:r>
+        <w:rPr>
+          <w:rFonts w:eastAsia="Helvetica Neue"/>
+        </w:rPr>
         <w:t>Project</w:t>
       </w:r>
-      <w:commentRangeEnd w:id="105"/>
-      <w:r>
-        <w:rPr>
-          <w:rStyle w:val="CommentReference"/>
-          <w:rFonts w:asciiTheme="minorHAnsi" w:eastAsiaTheme="minorHAnsi" w:hAnsiTheme="minorHAnsi" w:cstheme="minorBidi"/>
-          <w:i w:val="0"/>
-          <w:noProof w:val="0"/>
-        </w:rPr>
-        <w:commentReference w:id="105"/>
-      </w:r>
-      <w:commentRangeEnd w:id="106"/>
-      <w:r>
-        <w:rPr>
-          <w:rStyle w:val="CommentReference"/>
-          <w:rFonts w:asciiTheme="minorHAnsi" w:eastAsia="SimSun" w:hAnsiTheme="minorHAnsi" w:cstheme="minorBidi"/>
-          <w:i w:val="0"/>
-          <w:noProof w:val="0"/>
-        </w:rPr>
-        <w:commentReference w:id="106"/>
-      </w:r>
     </w:p>
     <w:p>
       <w:pPr>
@@ -1815,36 +1192,22 @@
       <w:r>
         <w:t>You can now create your first HTML</w:t>
       </w:r>
-      <w:ins w:id="111" w:author="Kelvin Sung" w:date="2021-04-03T16:53:00Z">
-        <w:r>
-          <w:t xml:space="preserve"> </w:t>
-        </w:r>
-      </w:ins>
-      <w:del w:id="112" w:author="Kelvin Sung" w:date="2021-04-03T16:53:00Z">
-        <w:r>
-          <w:delText xml:space="preserve"> </w:delText>
-        </w:r>
-      </w:del>
+      <w:r>
+        <w:t xml:space="preserve"> </w:t>
+      </w:r>
       <w:r>
         <w:t>file</w:t>
       </w:r>
-      <w:ins w:id="113" w:author="Kelvin Sung" w:date="2021-04-03T16:53:00Z">
-        <w:r>
-          <w:t xml:space="preserve">, </w:t>
-        </w:r>
-        <w:r>
-          <w:rPr>
-            <w:rStyle w:val="CodeInline"/>
-            <w:rFonts w:hint="eastAsia"/>
-            <w:rPrChange w:id="114" w:author="Kelvin Sung" w:date="2021-04-03T16:53:00Z">
-              <w:rPr>
-                <w:rFonts w:hint="eastAsia"/>
-              </w:rPr>
-            </w:rPrChange>
-          </w:rPr>
-          <w:t>index.html</w:t>
-        </w:r>
-      </w:ins>
+      <w:r>
+        <w:t xml:space="preserve">, </w:t>
+      </w:r>
+      <w:r>
+        <w:rPr>
+          <w:rStyle w:val="CodeInline"/>
+          <w:rFonts w:hint="eastAsia"/>
+        </w:rPr>
+        <w:t>index.html</w:t>
+      </w:r>
       <w:r>
         <w:t xml:space="preserve">. Select File </w:t>
       </w:r>
@@ -1857,45 +1220,22 @@
       <w:r>
         <w:t xml:space="preserve"> New File</w:t>
       </w:r>
-      <w:ins w:id="115" w:author="Kelvin Sung" w:date="2021-04-03T16:54:00Z">
-        <w:r>
-          <w:t xml:space="preserve"> and name the file </w:t>
-        </w:r>
-        <w:r>
-          <w:rPr>
-            <w:rStyle w:val="CodeInline"/>
-            <w:rFonts w:hint="eastAsia"/>
-            <w:rPrChange w:id="116" w:author="Kelvin Sung" w:date="2021-04-03T16:54:00Z">
-              <w:rPr>
-                <w:rFonts w:hint="eastAsia"/>
-              </w:rPr>
-            </w:rPrChange>
-          </w:rPr>
-          <w:t>index.html</w:t>
-        </w:r>
-      </w:ins>
-      <w:del w:id="117" w:author="Kelvin Sung" w:date="2021-04-03T16:54:00Z">
-        <w:r>
-          <w:delText xml:space="preserve"> </w:delText>
-        </w:r>
-        <w:r>
-          <w:rPr>
-            <w:rFonts w:asciiTheme="minorEastAsia" w:eastAsiaTheme="minorEastAsia" w:hAnsiTheme="minorEastAsia" w:hint="eastAsia"/>
-            <w:lang w:eastAsia="zh-CN"/>
-          </w:rPr>
-          <w:delText>to create a blank, untitled file</w:delText>
-        </w:r>
-      </w:del>
+      <w:r>
+        <w:t xml:space="preserve"> and name the file </w:t>
+      </w:r>
+      <w:r>
+        <w:rPr>
+          <w:rStyle w:val="CodeInline"/>
+          <w:rFonts w:hint="eastAsia"/>
+        </w:rPr>
+        <w:t>index.html</w:t>
+      </w:r>
       <w:r>
         <w:t xml:space="preserve">. </w:t>
       </w:r>
-      <w:moveToRangeStart w:id="118" w:author="Kelvin Sung" w:date="2021-04-03T16:55:00Z" w:name="move68361356"/>
-      <w:moveTo w:id="119" w:author="Kelvin Sung" w:date="2021-04-03T16:55:00Z">
-        <w:r>
-          <w:t>This will serve as the home, or landing page when your application is launched.</w:t>
-        </w:r>
-      </w:moveTo>
-      <w:moveToRangeEnd w:id="118"/>
+      <w:r>
+        <w:t>This will serve as the home, or landing page when your application is launched.</w:t>
+      </w:r>
     </w:p>
     <w:p>
       <w:pPr>
@@ -1920,7 +1260,7 @@
                     <pic:cNvPicPr preferRelativeResize="0"/>
                   </pic:nvPicPr>
                   <pic:blipFill rotWithShape="1">
-                    <a:blip r:embed="rId14" cstate="print">
+                    <a:blip r:embed="rId10" cstate="print">
                       <a:extLst>
                         <a:ext uri="{28A0092B-C50C-407E-A947-70E740481C1C}">
                           <a14:useLocalDpi xmlns:a14="http://schemas.microsoft.com/office/drawing/2010/main" val="0"/>
@@ -1968,492 +1308,259 @@
         <w:lastRenderedPageBreak/>
         <w:t xml:space="preserve">Figure 1-4. Creating </w:t>
       </w:r>
-      <w:del w:id="120" w:author="Kelvin Sung" w:date="2021-04-03T16:55:00Z">
-        <w:r>
-          <w:rPr>
-            <w:rFonts w:eastAsia="Helvetica Neue"/>
-          </w:rPr>
-          <w:delText xml:space="preserve">a new </w:delText>
-        </w:r>
-      </w:del>
-      <w:ins w:id="121" w:author="Kelvin Sung" w:date="2021-04-03T16:55:00Z">
-        <w:r>
-          <w:rPr>
-            <w:rFonts w:eastAsia="Helvetica Neue"/>
-          </w:rPr>
-          <w:t xml:space="preserve">the </w:t>
-        </w:r>
-        <w:r>
-          <w:rPr>
-            <w:rStyle w:val="CodeInline"/>
-            <w:rFonts w:eastAsia="Helvetica Neue"/>
-            <w:rPrChange w:id="122" w:author="Kelvin Sung" w:date="2021-04-03T16:56:00Z">
-              <w:rPr>
-                <w:rFonts w:eastAsia="Helvetica Neue"/>
-              </w:rPr>
-            </w:rPrChange>
-          </w:rPr>
-          <w:t>index.html</w:t>
-        </w:r>
-        <w:r>
-          <w:rPr>
-            <w:rFonts w:eastAsia="Helvetica Neue"/>
-          </w:rPr>
-          <w:t xml:space="preserve"> </w:t>
-        </w:r>
-      </w:ins>
       <w:r>
         <w:rPr>
           <w:rFonts w:eastAsia="Helvetica Neue"/>
         </w:rPr>
+        <w:t xml:space="preserve">the </w:t>
+      </w:r>
+      <w:r>
+        <w:rPr>
+          <w:rStyle w:val="CodeInline"/>
+          <w:rFonts w:eastAsia="Helvetica Neue"/>
+        </w:rPr>
+        <w:t>index.html</w:t>
+      </w:r>
+      <w:r>
+        <w:rPr>
+          <w:rFonts w:eastAsia="Helvetica Neue"/>
+        </w:rPr>
+        <w:t xml:space="preserve"> </w:t>
+      </w:r>
+      <w:r>
+        <w:rPr>
+          <w:rFonts w:eastAsia="Helvetica Neue"/>
+        </w:rPr>
         <w:t>file</w:t>
       </w:r>
     </w:p>
     <w:p>
       <w:pPr>
+        <w:pStyle w:val="Bullet"/>
+        <w:rPr>
+          <w:rFonts w:hint="eastAsia"/>
+        </w:rPr>
+      </w:pPr>
+      <w:r>
+        <w:t>In the Editor window, e</w:t>
+      </w:r>
+      <w:r>
+        <w:t xml:space="preserve">nter the following text into your </w:t>
+      </w:r>
+      <w:r>
+        <w:rPr>
+          <w:rStyle w:val="CodeInline"/>
+          <w:rFonts w:hint="eastAsia"/>
+        </w:rPr>
+        <w:t>index.html</w:t>
+      </w:r>
+      <w:r>
+        <w:t>:</w:t>
+      </w:r>
+    </w:p>
+    <w:p>
+      <w:pPr>
+        <w:pStyle w:val="Code"/>
+        <w:rPr>
+          <w:rFonts w:hint="eastAsia"/>
+        </w:rPr>
+      </w:pPr>
+      <w:r>
+        <w:t>&lt;!DOCTYPE html&gt;</w:t>
+      </w:r>
+    </w:p>
+    <w:p>
+      <w:pPr>
+        <w:pStyle w:val="Code"/>
+        <w:rPr>
+          <w:rFonts w:hint="eastAsia"/>
+        </w:rPr>
+      </w:pPr>
+      <w:r>
+        <w:t>&lt;!--</w:t>
+      </w:r>
+    </w:p>
+    <w:p>
+      <w:pPr>
+        <w:pStyle w:val="Code"/>
+        <w:rPr>
+          <w:rFonts w:hint="eastAsia"/>
+        </w:rPr>
+      </w:pPr>
+      <w:r>
+        <w:t>This is a comment!</w:t>
+      </w:r>
+    </w:p>
+    <w:p>
+      <w:pPr>
+        <w:pStyle w:val="Code"/>
+        <w:rPr>
+          <w:rFonts w:hint="eastAsia"/>
+        </w:rPr>
+      </w:pPr>
+      <w:r>
+        <w:t>--&gt;</w:t>
+      </w:r>
+    </w:p>
+    <w:p>
+      <w:pPr>
+        <w:pStyle w:val="Code"/>
+        <w:rPr>
+          <w:rFonts w:hint="eastAsia"/>
+        </w:rPr>
+      </w:pPr>
+      <w:r>
+        <w:t>&lt;html&gt;</w:t>
+      </w:r>
+    </w:p>
+    <w:p>
+      <w:pPr>
+        <w:pStyle w:val="Code"/>
+        <w:rPr>
+          <w:rFonts w:hint="eastAsia"/>
+        </w:rPr>
+      </w:pPr>
+      <w:r>
+        <w:t xml:space="preserve">    &lt;head&gt;</w:t>
+      </w:r>
+    </w:p>
+    <w:p>
+      <w:pPr>
+        <w:pStyle w:val="Code"/>
+        <w:rPr>
+          <w:rFonts w:hint="eastAsia"/>
+        </w:rPr>
+      </w:pPr>
+      <w:r>
+        <w:t xml:space="preserve">        &lt;title&gt;TODO supply a title&lt;/title&gt;        </w:t>
+      </w:r>
+    </w:p>
+    <w:p>
+      <w:pPr>
+        <w:pStyle w:val="Code"/>
+        <w:rPr>
+          <w:rFonts w:hint="eastAsia"/>
+        </w:rPr>
+      </w:pPr>
+      <w:r>
+        <w:t xml:space="preserve">    &lt;/head&gt;</w:t>
+      </w:r>
+    </w:p>
+    <w:p>
+      <w:pPr>
+        <w:pStyle w:val="Code"/>
+        <w:rPr>
+          <w:rFonts w:hint="eastAsia"/>
+        </w:rPr>
+      </w:pPr>
+      <w:r>
+        <w:t xml:space="preserve">    &lt;body&gt;</w:t>
+      </w:r>
+    </w:p>
+    <w:p>
+      <w:pPr>
+        <w:pStyle w:val="Code"/>
+        <w:rPr>
+          <w:rFonts w:hint="eastAsia"/>
+        </w:rPr>
+      </w:pPr>
+      <w:r>
+        <w:t xml:space="preserve">        &lt;div&gt;TODO write content&lt;/div&gt;</w:t>
+      </w:r>
+    </w:p>
+    <w:p>
+      <w:pPr>
+        <w:pStyle w:val="Code"/>
+        <w:rPr>
+          <w:rFonts w:hint="eastAsia"/>
+        </w:rPr>
+      </w:pPr>
+      <w:r>
+        <w:t xml:space="preserve">    &lt;/body&gt;</w:t>
+      </w:r>
+    </w:p>
+    <w:p>
+      <w:pPr>
+        <w:pStyle w:val="Code"/>
+        <w:rPr>
+          <w:rFonts w:hint="eastAsia"/>
+        </w:rPr>
+      </w:pPr>
+      <w:r>
+        <w:t>&lt;/html&gt;</w:t>
+      </w:r>
+    </w:p>
+    <w:p>
+      <w:pPr>
         <w:pStyle w:val="BodyTextCont"/>
         <w:rPr>
-          <w:del w:id="123" w:author="Kelvin Sung" w:date="2021-04-03T16:56:00Z"/>
-          <w:rFonts w:hint="eastAsia"/>
-        </w:rPr>
-        <w:pPrChange w:id="124" w:author="Kelvin Sung" w:date="2021-04-03T17:02:00Z">
-          <w:pPr>
-            <w:pStyle w:val="Bullet"/>
-          </w:pPr>
-        </w:pPrChange>
-      </w:pPr>
-      <w:ins w:id="125" w:author="Kelvin Sung" w:date="2021-04-03T16:57:00Z">
-        <w:r>
-          <w:t xml:space="preserve">In the Editor window, </w:t>
-        </w:r>
-      </w:ins>
-      <w:del w:id="126" w:author="Kelvin Sung" w:date="2021-04-03T16:56:00Z">
-        <w:r>
-          <w:delText xml:space="preserve">Now select File </w:delText>
-        </w:r>
-        <w:r>
-          <w:rPr>
-            <w:rFonts w:ascii="Segoe UI Symbol" w:hAnsi="Segoe UI Symbol" w:cs="Segoe UI Symbol"/>
-          </w:rPr>
-          <w:delText>➤</w:delText>
-        </w:r>
-        <w:r>
-          <w:delText xml:space="preserve"> Save and name the file index.html. </w:delText>
-        </w:r>
-      </w:del>
-      <w:moveFromRangeStart w:id="127" w:author="Kelvin Sung" w:date="2021-04-03T16:55:00Z" w:name="move68361356"/>
-      <w:moveFrom w:id="128" w:author="Kelvin Sung" w:date="2021-04-03T16:55:00Z">
-        <w:del w:id="129" w:author="Kelvin Sung" w:date="2021-04-03T16:56:00Z">
-          <w:r>
-            <w:delText>This will serve as the home, or landing page when your application is launched.</w:delText>
-          </w:r>
-        </w:del>
-      </w:moveFrom>
-      <w:moveFromRangeEnd w:id="127"/>
+          <w:rFonts w:hint="eastAsia"/>
+        </w:rPr>
+      </w:pPr>
+      <w:r>
+        <w:t xml:space="preserve">The first line declares the file to be an HTML file. The block that follows within the </w:t>
+      </w:r>
+      <w:proofErr w:type="gramStart"/>
+      <w:r>
+        <w:rPr>
+          <w:rStyle w:val="CodeInline"/>
+          <w:rFonts w:hint="eastAsia"/>
+        </w:rPr>
+        <w:t>&lt;!--</w:t>
+      </w:r>
+      <w:proofErr w:type="gramEnd"/>
+      <w:r>
+        <w:t xml:space="preserve"> and </w:t>
+      </w:r>
+      <w:r>
+        <w:rPr>
+          <w:rStyle w:val="CodeInline"/>
+          <w:rFonts w:hint="eastAsia"/>
+        </w:rPr>
+        <w:t>--&gt;</w:t>
+      </w:r>
+      <w:r>
+        <w:t xml:space="preserve"> tags is a comment block. The complementary </w:t>
+      </w:r>
+      <w:r>
+        <w:rPr>
+          <w:rStyle w:val="CodeInline"/>
+          <w:rFonts w:hint="eastAsia"/>
+        </w:rPr>
+        <w:t>&lt;html&gt;&lt;/html&gt;</w:t>
+      </w:r>
+      <w:r>
+        <w:t xml:space="preserve"> tags contain all the HTML code. In this case, the template defines the head and body sections. The head sets the title of the web page, and the body is where all the content for the web page will be located. </w:t>
+      </w:r>
     </w:p>
     <w:p>
       <w:pPr>
         <w:pStyle w:val="BodyTextCont"/>
         <w:rPr>
-          <w:del w:id="130" w:author="Kelvin Sung" w:date="2021-04-03T16:56:00Z"/>
-        </w:rPr>
-        <w:pPrChange w:id="131" w:author="Kelvin Sung" w:date="2021-04-03T17:02:00Z">
-          <w:pPr>
-            <w:pStyle w:val="Figure"/>
-          </w:pPr>
-        </w:pPrChange>
-      </w:pPr>
-      <w:del w:id="132" w:author="Kelvin Sung" w:date="2021-04-03T16:56:00Z">
-        <w:r>
-          <w:rPr>
-            <w:rFonts w:eastAsia="Arial"/>
-            <w:noProof/>
-          </w:rPr>
-          <w:drawing>
-            <wp:inline distT="0" distB="0" distL="0" distR="0" wp14:anchorId="02874B64" wp14:editId="1B63F15B">
-              <wp:extent cx="1441752" cy="1693333"/>
-              <wp:effectExtent l="0" t="0" r="0" b="0"/>
-              <wp:docPr id="4" name="image4.jpg" descr="Graphical user interface, application, Word&#10;&#10;Description automatically generated"/>
-              <wp:cNvGraphicFramePr/>
-              <a:graphic xmlns:a="http://schemas.openxmlformats.org/drawingml/2006/main">
-                <a:graphicData uri="http://schemas.openxmlformats.org/drawingml/2006/picture">
-                  <pic:pic xmlns:pic="http://schemas.openxmlformats.org/drawingml/2006/picture">
-                    <pic:nvPicPr>
-                      <pic:cNvPr id="2" name="image4.jpg" descr="Graphical user interface, application, Word&#10;&#10;Description automatically generated"/>
-                      <pic:cNvPicPr preferRelativeResize="0"/>
-                    </pic:nvPicPr>
-                    <pic:blipFill rotWithShape="1">
-                      <a:blip r:embed="rId14" cstate="print">
-                        <a:extLst>
-                          <a:ext uri="{28A0092B-C50C-407E-A947-70E740481C1C}">
-                            <a14:useLocalDpi xmlns:a14="http://schemas.microsoft.com/office/drawing/2010/main" val="0"/>
-                          </a:ext>
-                        </a:extLst>
-                      </a:blip>
-                      <a:srcRect r="59515"/>
-                      <a:stretch/>
-                    </pic:blipFill>
-                    <pic:spPr bwMode="auto">
-                      <a:xfrm>
-                        <a:off x="0" y="0"/>
-                        <a:ext cx="1464660" cy="1720239"/>
-                      </a:xfrm>
-                      <a:prstGeom prst="rect">
-                        <a:avLst/>
-                      </a:prstGeom>
-                      <a:ln>
-                        <a:noFill/>
-                      </a:ln>
-                      <a:extLst>
-                        <a:ext uri="{53640926-AAD7-44D8-BBD7-CCE9431645EC}">
-                          <a14:shadowObscured xmlns:a14="http://schemas.microsoft.com/office/drawing/2010/main"/>
-                        </a:ext>
-                      </a:extLst>
-                    </pic:spPr>
-                  </pic:pic>
-                </a:graphicData>
-              </a:graphic>
-            </wp:inline>
-          </w:drawing>
-        </w:r>
-      </w:del>
-    </w:p>
-    <w:p>
-      <w:pPr>
-        <w:pStyle w:val="BodyTextCont"/>
-        <w:rPr>
-          <w:del w:id="133" w:author="Kelvin Sung" w:date="2021-04-03T16:56:00Z"/>
-          <w:rFonts w:eastAsia="Helvetica Neue"/>
-        </w:rPr>
-        <w:pPrChange w:id="134" w:author="Kelvin Sung" w:date="2021-04-03T17:02:00Z">
-          <w:pPr>
-            <w:pStyle w:val="FigureCaption"/>
-          </w:pPr>
-        </w:pPrChange>
-      </w:pPr>
-      <w:del w:id="135" w:author="Kelvin Sung" w:date="2021-04-03T16:56:00Z">
-        <w:r>
-          <w:rPr>
-            <w:rFonts w:eastAsia="Helvetica Neue"/>
-          </w:rPr>
-          <w:delText>Figure 1-5. Saving the file as index.html</w:delText>
-        </w:r>
-      </w:del>
-    </w:p>
-    <w:p>
-      <w:pPr>
-        <w:pStyle w:val="BodyTextCont"/>
-        <w:rPr>
-          <w:rFonts w:hint="eastAsia"/>
-        </w:rPr>
-        <w:pPrChange w:id="136" w:author="Kelvin Sung" w:date="2021-04-03T17:02:00Z">
-          <w:pPr>
-            <w:pStyle w:val="BodyTextFirst"/>
-          </w:pPr>
-        </w:pPrChange>
-      </w:pPr>
-      <w:del w:id="137" w:author="Kelvin Sung" w:date="2021-04-03T16:57:00Z">
-        <w:r>
-          <w:delText>E</w:delText>
-        </w:r>
-      </w:del>
-      <w:ins w:id="138" w:author="Kelvin Sung" w:date="2021-04-03T16:57:00Z">
-        <w:r>
-          <w:t>e</w:t>
-        </w:r>
-      </w:ins>
-      <w:r>
-        <w:t xml:space="preserve">nter the following text into your </w:t>
-      </w:r>
-      <w:r>
-        <w:rPr>
-          <w:rStyle w:val="CodeInline"/>
-          <w:rFonts w:hint="eastAsia"/>
-          <w:rPrChange w:id="139" w:author="Kelvin Sung" w:date="2021-04-03T16:57:00Z">
-            <w:rPr>
-              <w:rFonts w:hint="eastAsia"/>
-            </w:rPr>
-          </w:rPrChange>
-        </w:rPr>
-        <w:t>index.html</w:t>
-      </w:r>
-      <w:r>
-        <w:t>:</w:t>
-      </w:r>
-    </w:p>
-    <w:p>
-      <w:pPr>
-        <w:pStyle w:val="Code"/>
-        <w:rPr>
-          <w:rFonts w:hint="eastAsia"/>
-        </w:rPr>
-      </w:pPr>
-      <w:r>
-        <w:t>&lt;!DOCTYPE html&gt;</w:t>
-      </w:r>
-    </w:p>
-    <w:p>
-      <w:pPr>
-        <w:pStyle w:val="Code"/>
-        <w:rPr>
-          <w:rFonts w:hint="eastAsia"/>
-        </w:rPr>
-      </w:pPr>
-      <w:r>
-        <w:t>&lt;!--</w:t>
-      </w:r>
-    </w:p>
-    <w:p>
-      <w:pPr>
-        <w:pStyle w:val="Code"/>
-        <w:rPr>
-          <w:rFonts w:hint="eastAsia"/>
-        </w:rPr>
-      </w:pPr>
-      <w:r>
-        <w:t>This is a comment!</w:t>
-      </w:r>
-    </w:p>
-    <w:p>
-      <w:pPr>
-        <w:pStyle w:val="Code"/>
-        <w:rPr>
-          <w:rFonts w:hint="eastAsia"/>
-        </w:rPr>
-      </w:pPr>
-      <w:r>
-        <w:t>--&gt;</w:t>
-      </w:r>
-    </w:p>
-    <w:p>
-      <w:pPr>
-        <w:pStyle w:val="Code"/>
-        <w:rPr>
-          <w:rFonts w:hint="eastAsia"/>
-        </w:rPr>
-      </w:pPr>
-      <w:r>
-        <w:t>&lt;html&gt;</w:t>
-      </w:r>
-    </w:p>
-    <w:p>
-      <w:pPr>
-        <w:pStyle w:val="Code"/>
-        <w:rPr>
-          <w:rFonts w:hint="eastAsia"/>
-        </w:rPr>
-      </w:pPr>
-      <w:r>
-        <w:t xml:space="preserve">    &lt;head&gt;</w:t>
-      </w:r>
-    </w:p>
-    <w:p>
-      <w:pPr>
-        <w:pStyle w:val="Code"/>
-        <w:rPr>
-          <w:del w:id="140" w:author="Kelvin Sung" w:date="2021-04-03T17:00:00Z"/>
-          <w:rFonts w:hint="eastAsia"/>
-        </w:rPr>
-      </w:pPr>
-      <w:r>
-        <w:t xml:space="preserve">        &lt;title&gt;TODO supply a title&lt;/title&gt;</w:t>
-      </w:r>
-    </w:p>
-    <w:p>
-      <w:pPr>
-        <w:pStyle w:val="Code"/>
-        <w:rPr>
-          <w:del w:id="141" w:author="Kelvin Sung" w:date="2021-04-03T17:00:00Z"/>
-          <w:rFonts w:hint="eastAsia"/>
-        </w:rPr>
-      </w:pPr>
-      <w:del w:id="142" w:author="Kelvin Sung" w:date="2021-04-03T17:00:00Z">
-        <w:r>
-          <w:delText xml:space="preserve">        &lt;meta charset="UTF-8"&gt;</w:delText>
-        </w:r>
-      </w:del>
-    </w:p>
-    <w:p>
-      <w:pPr>
-        <w:pStyle w:val="Code"/>
-        <w:rPr>
-          <w:rFonts w:hint="eastAsia"/>
-        </w:rPr>
-      </w:pPr>
-      <w:r>
-        <w:t xml:space="preserve">        </w:t>
-      </w:r>
-      <w:del w:id="143" w:author="Kelvin Sung" w:date="2021-04-03T17:00:00Z">
-        <w:r>
-          <w:delText>&lt;meta name="viewport" content="width=device-width, initial-scale=1.0"&gt;</w:delText>
-        </w:r>
-      </w:del>
-    </w:p>
-    <w:p>
-      <w:pPr>
-        <w:pStyle w:val="Code"/>
-        <w:rPr>
-          <w:rFonts w:hint="eastAsia"/>
-        </w:rPr>
-      </w:pPr>
-      <w:r>
-        <w:t xml:space="preserve">    &lt;/head&gt;</w:t>
-      </w:r>
-    </w:p>
-    <w:p>
-      <w:pPr>
-        <w:pStyle w:val="Code"/>
-        <w:rPr>
-          <w:rFonts w:hint="eastAsia"/>
-        </w:rPr>
-      </w:pPr>
-      <w:r>
-        <w:t xml:space="preserve">    &lt;body&gt;</w:t>
-      </w:r>
-    </w:p>
-    <w:p>
-      <w:pPr>
-        <w:pStyle w:val="Code"/>
-        <w:rPr>
-          <w:rFonts w:hint="eastAsia"/>
-        </w:rPr>
-      </w:pPr>
-      <w:r>
-        <w:t xml:space="preserve">        &lt;div&gt;TODO write content&lt;/div&gt;</w:t>
-      </w:r>
-    </w:p>
-    <w:p>
-      <w:pPr>
-        <w:pStyle w:val="Code"/>
-        <w:rPr>
-          <w:rFonts w:hint="eastAsia"/>
-        </w:rPr>
-      </w:pPr>
-      <w:r>
-        <w:t xml:space="preserve">    &lt;/body&gt;</w:t>
-      </w:r>
-    </w:p>
-    <w:p>
-      <w:pPr>
-        <w:pStyle w:val="Code"/>
-        <w:rPr>
-          <w:rFonts w:hint="eastAsia"/>
-        </w:rPr>
-      </w:pPr>
-      <w:r>
-        <w:t>&lt;/html&gt;</w:t>
-      </w:r>
-    </w:p>
-    <w:p>
-      <w:pPr>
-        <w:pStyle w:val="BodyTextCont"/>
-        <w:rPr>
-          <w:rFonts w:hint="eastAsia"/>
-        </w:rPr>
-        <w:pPrChange w:id="144" w:author="Kelvin Sung" w:date="2021-04-03T17:02:00Z">
-          <w:pPr>
-            <w:pStyle w:val="BodyTextFirst"/>
-          </w:pPr>
-        </w:pPrChange>
-      </w:pPr>
-      <w:r>
-        <w:t xml:space="preserve">The first line declares the file to be an HTML file. The block that follows within the </w:t>
-      </w:r>
-      <w:r>
-        <w:rPr>
-          <w:rStyle w:val="CodeInline"/>
-          <w:rFonts w:hint="eastAsia"/>
-          <w:rPrChange w:id="145" w:author="Kelvin Sung" w:date="2021-04-03T15:48:00Z">
-            <w:rPr>
-              <w:rFonts w:hint="eastAsia"/>
-            </w:rPr>
-          </w:rPrChange>
-        </w:rPr>
-        <w:t>&lt;!--</w:t>
-      </w:r>
-      <w:r>
-        <w:t xml:space="preserve"> and </w:t>
-      </w:r>
-      <w:r>
-        <w:rPr>
-          <w:rStyle w:val="CodeInline"/>
-          <w:rFonts w:hint="eastAsia"/>
-          <w:rPrChange w:id="146" w:author="Kelvin Sung" w:date="2021-04-03T15:48:00Z">
-            <w:rPr>
-              <w:rFonts w:hint="eastAsia"/>
-            </w:rPr>
-          </w:rPrChange>
-        </w:rPr>
-        <w:t>--&gt;</w:t>
-      </w:r>
-      <w:r>
-        <w:t xml:space="preserve"> tags is a comment block. The complementary </w:t>
-      </w:r>
-      <w:r>
-        <w:rPr>
-          <w:rStyle w:val="CodeInline"/>
-          <w:rFonts w:hint="eastAsia"/>
-          <w:rPrChange w:id="147" w:author="Kelvin Sung" w:date="2021-04-03T15:48:00Z">
-            <w:rPr>
-              <w:rFonts w:hint="eastAsia"/>
-            </w:rPr>
-          </w:rPrChange>
-        </w:rPr>
-        <w:t>&lt;html&gt;&lt;/html&gt;</w:t>
-      </w:r>
-      <w:r>
-        <w:t xml:space="preserve"> tags contain all the HTML code. In this case, the template defines the head and body sections. The head sets the title of the web page, and the body is where all the content for the web page will be located. </w:t>
-      </w:r>
-    </w:p>
-    <w:p>
-      <w:pPr>
-        <w:pStyle w:val="BodyTextCont"/>
-        <w:rPr>
-          <w:ins w:id="148" w:author="Kelvin Sung" w:date="2021-04-03T17:07:00Z"/>
-          <w:rFonts w:hint="eastAsia"/>
-        </w:rPr>
-      </w:pPr>
-      <w:ins w:id="149" w:author="Kelvin Sung" w:date="2021-04-03T17:05:00Z">
-        <w:r>
-          <w:t>As illustrate in Figure 1-</w:t>
-        </w:r>
-      </w:ins>
-      <w:ins w:id="150" w:author="Kelvin Sung" w:date="2021-04-03T17:07:00Z">
-        <w:r>
-          <w:t>5</w:t>
-        </w:r>
-      </w:ins>
-      <w:ins w:id="151" w:author="Kelvin Sung" w:date="2021-04-03T17:05:00Z">
-        <w:r>
-          <w:t xml:space="preserve"> </w:t>
-        </w:r>
-      </w:ins>
-      <w:del w:id="152" w:author="Kelvin Sung" w:date="2021-04-03T17:05:00Z">
-        <w:r>
-          <w:delText>Y</w:delText>
-        </w:r>
-      </w:del>
-      <w:ins w:id="153" w:author="Kelvin Sung" w:date="2021-04-03T17:05:00Z">
-        <w:r>
-          <w:t>y</w:t>
-        </w:r>
-      </w:ins>
+          <w:rFonts w:hint="eastAsia"/>
+        </w:rPr>
+      </w:pPr>
+      <w:r>
+        <w:t>As illustrate in Figure 1-</w:t>
+      </w:r>
+      <w:r>
+        <w:t>5</w:t>
+      </w:r>
+      <w:r>
+        <w:t xml:space="preserve"> y</w:t>
+      </w:r>
       <w:r>
         <w:t xml:space="preserve">ou can run this project by clicking ‘Go Live’ </w:t>
       </w:r>
-      <w:ins w:id="154" w:author="Kelvin Sung" w:date="2021-04-03T17:09:00Z">
-        <w:r>
-          <w:t xml:space="preserve">button </w:t>
-        </w:r>
-      </w:ins>
+      <w:r>
+        <w:t xml:space="preserve">button </w:t>
+      </w:r>
       <w:r>
         <w:t xml:space="preserve">in the bottom right corner </w:t>
       </w:r>
-      <w:ins w:id="155" w:author="Kelvin Sung" w:date="2021-04-03T17:03:00Z">
-        <w:r>
-          <w:t xml:space="preserve">of your VS Code </w:t>
-        </w:r>
-      </w:ins>
+      <w:r>
+        <w:t xml:space="preserve">of your VS Code </w:t>
+      </w:r>
       <w:r>
         <w:t xml:space="preserve">or by pressing Alt-L Alt-O. </w:t>
       </w:r>
@@ -2462,10 +1569,11 @@
       <w:pPr>
         <w:pStyle w:val="FigureCaption"/>
         <w:rPr>
-          <w:ins w:id="156" w:author="Kelvin Sung" w:date="2021-04-03T17:07:00Z"/>
-        </w:rPr>
-      </w:pPr>
-      <w:ins w:id="157" w:author="Kelvin Sung" w:date="2021-04-03T17:07:00Z">
+          <w:ins w:id="0" w:author="Kelvin Sung" w:date="2021-04-03T17:07:00Z"/>
+        </w:rPr>
+      </w:pPr>
+      <w:commentRangeStart w:id="1"/>
+      <w:ins w:id="2" w:author="Kelvin Sung" w:date="2021-04-03T17:07:00Z">
         <w:r>
           <w:t>Figure 1-</w:t>
         </w:r>
@@ -2479,124 +1587,94 @@
           <w:t xml:space="preserve">Click on the Go Live </w:t>
         </w:r>
       </w:ins>
-      <w:ins w:id="158" w:author="Kelvin Sung" w:date="2021-04-03T17:08:00Z">
+      <w:ins w:id="3" w:author="Kelvin Sung" w:date="2021-04-03T17:08:00Z">
         <w:r>
           <w:t>b</w:t>
         </w:r>
       </w:ins>
-      <w:ins w:id="159" w:author="Kelvin Sung" w:date="2021-04-03T17:07:00Z">
+      <w:ins w:id="4" w:author="Kelvin Sung" w:date="2021-04-03T17:07:00Z">
         <w:r>
           <w:t>utton to run a project</w:t>
         </w:r>
       </w:ins>
-    </w:p>
-    <w:p>
-      <w:pPr>
-        <w:pStyle w:val="NoteTipCaution"/>
-        <w:rPr>
-          <w:ins w:id="160" w:author="Kelvin Sung" w:date="2021-04-03T17:17:00Z"/>
-          <w:rFonts w:hint="eastAsia"/>
-        </w:rPr>
-        <w:pPrChange w:id="161" w:author="Kelvin Sung" w:date="2021-04-03T17:17:00Z">
-          <w:pPr>
-            <w:pStyle w:val="BodyTextCont"/>
-          </w:pPr>
-        </w:pPrChange>
-      </w:pPr>
-      <w:ins w:id="162" w:author="Kelvin Sung" w:date="2021-04-03T17:18:00Z">
-        <w:r>
-          <w:rPr>
-            <w:rStyle w:val="GrayDingbat"/>
-          </w:rPr>
-          <w:t></w:t>
-        </w:r>
-        <w:r>
-          <w:rPr>
-            <w:rStyle w:val="Strong"/>
-          </w:rPr>
-          <w:t xml:space="preserve"> </w:t>
-        </w:r>
-        <w:r>
-          <w:rPr>
-            <w:b/>
-            <w:bCs/>
-          </w:rPr>
-          <w:t>Note</w:t>
-        </w:r>
-      </w:ins>
-      <w:ins w:id="163" w:author="Kelvin Sung" w:date="2021-04-03T17:20:00Z">
-        <w:r>
-          <w:tab/>
-        </w:r>
-      </w:ins>
-      <w:ins w:id="164" w:author="Kelvin Sung" w:date="2021-04-03T17:22:00Z">
-        <w:r>
-          <w:t xml:space="preserve">To run a project, the </w:t>
-        </w:r>
-        <w:r>
-          <w:rPr>
-            <w:rStyle w:val="CodeInline"/>
-          </w:rPr>
-          <w:t>index.html</w:t>
-        </w:r>
-        <w:r>
-          <w:t xml:space="preserve"> file of that project must be opened in the editor when t</w:t>
-        </w:r>
-      </w:ins>
-      <w:ins w:id="165" w:author="Kelvin Sung" w:date="2021-04-03T17:20:00Z">
-        <w:r>
-          <w:t>he ‘Go Live’ button</w:t>
-        </w:r>
-      </w:ins>
-      <w:ins w:id="166" w:author="Kelvin Sung" w:date="2021-04-03T17:23:00Z">
-        <w:r>
-          <w:t xml:space="preserve"> is clicked</w:t>
-        </w:r>
-      </w:ins>
-      <w:ins w:id="167" w:author="Kelvin Sung" w:date="2021-04-03T17:20:00Z">
-        <w:r>
-          <w:t xml:space="preserve">, or Alt-L Alt-O keys </w:t>
-        </w:r>
-      </w:ins>
-      <w:ins w:id="168" w:author="Kelvin Sung" w:date="2021-04-03T17:22:00Z">
-        <w:r>
-          <w:t xml:space="preserve">are </w:t>
-        </w:r>
-      </w:ins>
-      <w:ins w:id="169" w:author="Kelvin Sung" w:date="2021-04-03T17:23:00Z">
-        <w:r>
-          <w:t>typed</w:t>
-        </w:r>
-      </w:ins>
-      <w:ins w:id="170" w:author="Kelvin Sung" w:date="2021-04-03T17:21:00Z">
-        <w:r>
-          <w:t xml:space="preserve">. </w:t>
-        </w:r>
-        <w:commentRangeStart w:id="171"/>
-        <w:r>
-          <w:t xml:space="preserve">This will become important in the subsequent chapters when </w:t>
-        </w:r>
-      </w:ins>
-      <w:ins w:id="172" w:author="Kelvin Sung" w:date="2021-04-03T17:22:00Z">
-        <w:r>
-          <w:t>there are other JavaScript source code files in the project</w:t>
-        </w:r>
-      </w:ins>
-      <w:commentRangeEnd w:id="171"/>
-      <w:ins w:id="173" w:author="Kelvin Sung" w:date="2021-04-03T17:23:00Z">
+      <w:commentRangeEnd w:id="1"/>
+      <w:ins w:id="5" w:author="Kelvin Sung" w:date="2021-04-05T06:28:00Z">
         <w:r>
           <w:rPr>
             <w:rStyle w:val="CommentReference"/>
-            <w:rFonts w:asciiTheme="minorHAnsi" w:hAnsiTheme="minorHAnsi"/>
+            <w:rFonts w:asciiTheme="minorHAnsi" w:eastAsia="SimSun" w:hAnsiTheme="minorHAnsi" w:cstheme="minorBidi"/>
+            <w:i w:val="0"/>
+            <w:noProof w:val="0"/>
           </w:rPr>
-          <w:commentReference w:id="171"/>
+          <w:commentReference w:id="1"/>
         </w:r>
       </w:ins>
-      <w:ins w:id="174" w:author="Kelvin Sung" w:date="2021-04-03T17:22:00Z">
-        <w:r>
-          <w:t>.</w:t>
-        </w:r>
-      </w:ins>
+    </w:p>
+    <w:p>
+      <w:pPr>
+        <w:pStyle w:val="NoteTipCaution"/>
+        <w:rPr>
+          <w:rFonts w:hint="eastAsia"/>
+        </w:rPr>
+      </w:pPr>
+      <w:r>
+        <w:rPr>
+          <w:rStyle w:val="GrayDingbat"/>
+        </w:rPr>
+        <w:t></w:t>
+      </w:r>
+      <w:r>
+        <w:rPr>
+          <w:rStyle w:val="Strong"/>
+        </w:rPr>
+        <w:t xml:space="preserve"> </w:t>
+      </w:r>
+      <w:r>
+        <w:rPr>
+          <w:b/>
+          <w:bCs/>
+        </w:rPr>
+        <w:t>Note</w:t>
+      </w:r>
+      <w:r>
+        <w:tab/>
+      </w:r>
+      <w:r>
+        <w:t xml:space="preserve">To run a project, the </w:t>
+      </w:r>
+      <w:r>
+        <w:rPr>
+          <w:rStyle w:val="CodeInline"/>
+        </w:rPr>
+        <w:t>index.html</w:t>
+      </w:r>
+      <w:r>
+        <w:t xml:space="preserve"> file of that project must be opened in the editor when t</w:t>
+      </w:r>
+      <w:r>
+        <w:t>he ‘Go Live’ button</w:t>
+      </w:r>
+      <w:r>
+        <w:t xml:space="preserve"> is clicked</w:t>
+      </w:r>
+      <w:r>
+        <w:t>, or</w:t>
+      </w:r>
+      <w:r>
+        <w:t xml:space="preserve"> when the</w:t>
+      </w:r>
+      <w:r>
+        <w:t xml:space="preserve"> Alt-L Alt-O keys </w:t>
+      </w:r>
+      <w:r>
+        <w:t>are typed</w:t>
+      </w:r>
+      <w:r>
+        <w:t xml:space="preserve">. </w:t>
+      </w:r>
+      <w:r>
+        <w:t>This will become important in the subsequent chapters when there are other JavaScript source code files in the project.</w:t>
+      </w:r>
     </w:p>
     <w:p>
       <w:pPr>
@@ -2604,53 +1682,34 @@
         <w:rPr>
           <w:rFonts w:hint="eastAsia"/>
         </w:rPr>
-        <w:pPrChange w:id="175" w:author="Kelvin Sung" w:date="2021-04-03T16:02:00Z">
-          <w:pPr>
-            <w:pStyle w:val="BodyTextFirst"/>
-          </w:pPr>
-        </w:pPrChange>
       </w:pPr>
       <w:r>
         <w:t>Figure 1-</w:t>
       </w:r>
-      <w:ins w:id="176" w:author="Kelvin Sung" w:date="2021-04-03T17:07:00Z">
-        <w:r>
-          <w:t>6</w:t>
-        </w:r>
-      </w:ins>
-      <w:del w:id="177" w:author="Kelvin Sung" w:date="2021-04-03T17:05:00Z">
-        <w:r>
-          <w:delText>6</w:delText>
-        </w:r>
-      </w:del>
+      <w:r>
+        <w:t>6</w:t>
+      </w:r>
       <w:r>
         <w:t xml:space="preserve"> shows an example of what the default project looks like when you run it. </w:t>
       </w:r>
-      <w:ins w:id="178" w:author="Kelvin Sung" w:date="2021-04-03T17:10:00Z">
-        <w:r>
-          <w:t xml:space="preserve">Notice that after the project begins to run, the ‘Go Live’ button </w:t>
-        </w:r>
-      </w:ins>
-      <w:ins w:id="179" w:author="Kelvin Sung" w:date="2021-04-03T17:11:00Z">
-        <w:r>
-          <w:t>its label to</w:t>
-        </w:r>
-      </w:ins>
-      <w:ins w:id="180" w:author="Kelvin Sung" w:date="2021-04-03T17:10:00Z">
-        <w:r>
-          <w:t xml:space="preserve"> ‘Port:5500’. You can click on this button again to disconnect the IDE from the web-page</w:t>
-        </w:r>
-      </w:ins>
-      <w:ins w:id="181" w:author="Kelvin Sung" w:date="2021-04-03T17:11:00Z">
-        <w:r>
-          <w:t xml:space="preserve"> to observe the ‘Go Live’ label again. Clicking on the button one more time will re-</w:t>
-        </w:r>
-      </w:ins>
-      <w:ins w:id="182" w:author="Kelvin Sung" w:date="2021-04-03T17:12:00Z">
-        <w:r>
-          <w:t>run the project.</w:t>
-        </w:r>
-      </w:ins>
+      <w:r>
+        <w:t xml:space="preserve">Notice that after the project begins to run, the ‘Go Live’ button </w:t>
+      </w:r>
+      <w:r>
+        <w:t xml:space="preserve">updates </w:t>
+      </w:r>
+      <w:r>
+        <w:t xml:space="preserve">its label to </w:t>
+      </w:r>
+      <w:r>
+        <w:t xml:space="preserve">show </w:t>
+      </w:r>
+      <w:r>
+        <w:t>‘Port:5500’. You can click on this button again to disconnect the IDE from the web-page</w:t>
+      </w:r>
+      <w:r>
+        <w:t xml:space="preserve"> to observe the ‘Go Live’ label again. Clicking on the button one more time will re-run the project.</w:t>
+      </w:r>
     </w:p>
     <w:p>
       <w:pPr>
@@ -2675,7 +1734,7 @@
                     <pic:cNvPicPr preferRelativeResize="0"/>
                   </pic:nvPicPr>
                   <pic:blipFill>
-                    <a:blip r:embed="rId15" cstate="print">
+                    <a:blip r:embed="rId14" cstate="print">
                       <a:extLst>
                         <a:ext uri="{28A0092B-C50C-407E-A947-70E740481C1C}">
                           <a14:useLocalDpi xmlns:a14="http://schemas.microsoft.com/office/drawing/2010/main" val="0"/>
@@ -2716,323 +1775,36 @@
       </w:pPr>
       <w:r>
         <w:lastRenderedPageBreak/>
-        <w:t>Figure 1-</w:t>
-      </w:r>
-      <w:ins w:id="183" w:author="Kelvin Sung" w:date="2021-04-03T17:07:00Z">
-        <w:r>
-          <w:t>5</w:t>
-        </w:r>
-      </w:ins>
-      <w:del w:id="184" w:author="Kelvin Sung" w:date="2021-04-03T16:56:00Z">
-        <w:r>
-          <w:delText>6</w:delText>
-        </w:r>
-      </w:del>
-      <w:r>
-        <w:t xml:space="preserve">. Running the </w:t>
-      </w:r>
-      <w:commentRangeStart w:id="185"/>
-      <w:commentRangeStart w:id="186"/>
-      <w:r>
-        <w:t>simple HTML5 project</w:t>
-      </w:r>
-      <w:commentRangeEnd w:id="185"/>
-      <w:r>
-        <w:rPr>
-          <w:rStyle w:val="CommentReference"/>
-          <w:rFonts w:asciiTheme="minorHAnsi" w:eastAsia="SimSun" w:hAnsiTheme="minorHAnsi" w:cstheme="minorBidi"/>
-          <w:i w:val="0"/>
-          <w:noProof w:val="0"/>
-        </w:rPr>
-        <w:commentReference w:id="185"/>
-      </w:r>
-      <w:commentRangeEnd w:id="186"/>
-      <w:r>
-        <w:rPr>
-          <w:rStyle w:val="CommentReference"/>
-          <w:rFonts w:asciiTheme="minorHAnsi" w:eastAsia="SimSun" w:hAnsiTheme="minorHAnsi" w:cstheme="minorBidi"/>
-          <w:i w:val="0"/>
-          <w:noProof w:val="0"/>
-        </w:rPr>
-        <w:commentReference w:id="186"/>
+        <w:t>Figure 1-6. Running the simple HTML5 project</w:t>
       </w:r>
     </w:p>
     <w:p>
       <w:pPr>
         <w:pStyle w:val="BodyTextCont"/>
         <w:rPr>
-          <w:ins w:id="187" w:author="Kelvin Sung" w:date="2021-04-03T17:30:00Z"/>
           <w:rFonts w:hint="eastAsia"/>
         </w:rPr>
       </w:pPr>
       <w:r>
         <w:t xml:space="preserve">To stop the program, simply close the web page. You have successfully run your first HTML5 project. </w:t>
       </w:r>
-      <w:ins w:id="188" w:author="Kelvin Sung" w:date="2021-04-03T17:24:00Z">
-        <w:r>
-          <w:t xml:space="preserve">Through the development of this very simple project, </w:t>
-        </w:r>
-      </w:ins>
-      <w:del w:id="189" w:author="Kelvin Sung" w:date="2021-04-03T17:24:00Z">
-        <w:r>
-          <w:delText>Y</w:delText>
-        </w:r>
-      </w:del>
-      <w:ins w:id="190" w:author="Kelvin Sung" w:date="2021-04-03T17:24:00Z">
-        <w:r>
-          <w:t>y</w:t>
-        </w:r>
-      </w:ins>
+      <w:r>
+        <w:t>Through the development of this very simple project, y</w:t>
+      </w:r>
       <w:r>
         <w:t xml:space="preserve">ou </w:t>
       </w:r>
-      <w:ins w:id="191" w:author="Kelvin Sung" w:date="2021-04-03T17:24:00Z">
-        <w:r>
-          <w:t>have familiarized</w:t>
-        </w:r>
-      </w:ins>
-      <w:ins w:id="192" w:author="Matthew T. Munson" w:date="2021-04-04T21:30:00Z">
-        <w:r>
-          <w:t xml:space="preserve"> yourself</w:t>
-        </w:r>
-      </w:ins>
-      <w:ins w:id="193" w:author="Kelvin Sung" w:date="2021-04-03T17:24:00Z">
-        <w:r>
-          <w:t xml:space="preserve"> with </w:t>
-        </w:r>
-      </w:ins>
-      <w:del w:id="194" w:author="Kelvin Sung" w:date="2021-04-03T17:24:00Z">
-        <w:r>
-          <w:delText xml:space="preserve">can use this project to understand </w:delText>
-        </w:r>
-      </w:del>
+      <w:r>
+        <w:t>have familiarized</w:t>
+      </w:r>
+      <w:r>
+        <w:t xml:space="preserve"> yourself</w:t>
+      </w:r>
+      <w:r>
+        <w:t xml:space="preserve"> with </w:t>
+      </w:r>
       <w:r>
         <w:t>the IDE environment.</w:t>
-      </w:r>
-    </w:p>
-    <w:p>
-      <w:pPr>
-        <w:pStyle w:val="NoteTipCaution"/>
-        <w:rPr>
-          <w:ins w:id="195" w:author="Kelvin Sung" w:date="2021-04-03T17:30:00Z"/>
-        </w:rPr>
-      </w:pPr>
-      <w:ins w:id="196" w:author="Kelvin Sung" w:date="2021-04-03T17:30:00Z">
-        <w:r>
-          <w:rPr>
-            <w:rStyle w:val="GrayDingbat"/>
-          </w:rPr>
-          <w:t></w:t>
-        </w:r>
-        <w:r>
-          <w:rPr>
-            <w:rStyle w:val="Strong"/>
-          </w:rPr>
-          <w:t xml:space="preserve"> </w:t>
-        </w:r>
-        <w:r>
-          <w:rPr>
-            <w:b/>
-            <w:bCs/>
-          </w:rPr>
-          <w:t>Note</w:t>
-        </w:r>
-        <w:r>
-          <w:rPr>
-            <w:b/>
-            <w:bCs/>
-          </w:rPr>
-          <w:tab/>
-          <w:t xml:space="preserve"> </w:t>
-        </w:r>
-      </w:ins>
-      <w:ins w:id="197" w:author="Kelvin Sung" w:date="2021-04-03T17:33:00Z">
-        <w:r>
-          <w:t>For debugging, w</w:t>
-        </w:r>
-      </w:ins>
-      <w:ins w:id="198" w:author="Kelvin Sung" w:date="2021-04-03T17:30:00Z">
-        <w:r>
-          <w:t xml:space="preserve">e </w:t>
-        </w:r>
-      </w:ins>
-      <w:ins w:id="199" w:author="Kelvin Sung" w:date="2021-04-03T17:31:00Z">
-        <w:r>
-          <w:t xml:space="preserve">recommend </w:t>
-        </w:r>
-      </w:ins>
-      <w:ins w:id="200" w:author="Kelvin Sung" w:date="2021-04-03T17:32:00Z">
-        <w:r>
-          <w:t xml:space="preserve">the </w:t>
-        </w:r>
-      </w:ins>
-      <w:ins w:id="201" w:author="Kelvin Sung" w:date="2021-04-03T17:33:00Z">
-        <w:r>
-          <w:t xml:space="preserve">Chrome </w:t>
-        </w:r>
-      </w:ins>
-      <w:ins w:id="202" w:author="Kelvin Sung" w:date="2021-04-03T17:32:00Z">
-        <w:r>
-          <w:t>Developer tools</w:t>
-        </w:r>
-      </w:ins>
-      <w:ins w:id="203" w:author="Kelvin Sung" w:date="2021-04-03T17:34:00Z">
-        <w:r>
-          <w:t>. These tools can be access by typing</w:t>
-        </w:r>
-      </w:ins>
-      <w:ins w:id="204" w:author="Kelvin Sung" w:date="2021-04-03T17:32:00Z">
-        <w:r>
-          <w:t xml:space="preserve"> </w:t>
-        </w:r>
-      </w:ins>
-      <w:proofErr w:type="spellStart"/>
-      <w:ins w:id="205" w:author="Kelvin Sung" w:date="2021-04-03T17:33:00Z">
-        <w:r>
-          <w:t>Ctrl+Shi</w:t>
-        </w:r>
-      </w:ins>
-      <w:ins w:id="206" w:author="Kelvin Sung" w:date="2021-04-03T17:34:00Z">
-        <w:r>
-          <w:t>f</w:t>
-        </w:r>
-      </w:ins>
-      <w:ins w:id="207" w:author="Kelvin Sung" w:date="2021-04-03T17:33:00Z">
-        <w:r>
-          <w:t>t+I</w:t>
-        </w:r>
-      </w:ins>
-      <w:proofErr w:type="spellEnd"/>
-      <w:ins w:id="208" w:author="Kelvin Sung" w:date="2021-04-03T17:34:00Z">
-        <w:r>
-          <w:t xml:space="preserve"> in the browser window when your project is running.</w:t>
-        </w:r>
-      </w:ins>
-      <w:ins w:id="209" w:author="Kelvin Sung" w:date="2021-04-03T17:35:00Z">
-        <w:r>
-          <w:t xml:space="preserve"> </w:t>
-        </w:r>
-      </w:ins>
-      <w:ins w:id="210" w:author="Kelvin Sung" w:date="2021-04-03T17:36:00Z">
-        <w:r>
-          <w:t xml:space="preserve">To find out more about these tools, please refer to </w:t>
-        </w:r>
-        <w:r>
-          <w:t>https://developer.chrome.com/docs/devtools/</w:t>
-        </w:r>
-        <w:r>
-          <w:t>.</w:t>
-        </w:r>
-      </w:ins>
-    </w:p>
-    <w:p>
-      <w:pPr>
-        <w:pStyle w:val="BodyTextCont"/>
-        <w:rPr>
-          <w:del w:id="211" w:author="Kelvin Sung" w:date="2021-04-03T17:30:00Z"/>
-          <w:rFonts w:hint="eastAsia"/>
-        </w:rPr>
-        <w:pPrChange w:id="212" w:author="Kelvin Sung" w:date="2021-04-03T16:02:00Z">
-          <w:pPr>
-            <w:pStyle w:val="BodyTextFirst"/>
-          </w:pPr>
-        </w:pPrChange>
-      </w:pPr>
-    </w:p>
-    <w:p>
-      <w:pPr>
-        <w:pStyle w:val="Heading1"/>
-      </w:pPr>
-      <w:r>
-        <w:t>How to Use This Book</w:t>
-      </w:r>
-    </w:p>
-    <w:p>
-      <w:pPr>
-        <w:pStyle w:val="BodyTextFirst"/>
-        <w:rPr>
-          <w:rFonts w:hint="eastAsia"/>
-        </w:rPr>
-      </w:pPr>
-      <w:r>
-        <w:t>This book guides you through the development of a game engine by building projects similar to the one you have just experienced. Each chapter covers an essential component of a typical game engine, and the sections in each chapter describe the important concepts and implementation projects that construct the corresponding component. Throughout the text, the project from each section builds upon the results from the projects that precede it. While this makes it a little challenging to skip around in the book, it will give you practical experience and a solid understanding of how the different concepts relate. In addition, rather than always working with new and minimalistic projects, you gain experience with building larger and more interesting projects while integrating new functionality into your expanding game engine.</w:t>
-      </w:r>
-    </w:p>
-    <w:p>
-      <w:pPr>
-        <w:pStyle w:val="BodyTextCont"/>
-        <w:rPr>
-          <w:rFonts w:hint="eastAsia"/>
-        </w:rPr>
-        <w:pPrChange w:id="213" w:author="Kelvin Sung" w:date="2021-04-03T16:02:00Z">
-          <w:pPr>
-            <w:pStyle w:val="BodyTextFirst"/>
-          </w:pPr>
-        </w:pPrChange>
-      </w:pPr>
-      <w:r>
-        <w:t>The projects start with demonstrating simple concepts, such as drawing a simple square, but evolve quickly into presenting more complex concepts, such as working with user-defined coordinate systems and implementing pixel-accurate collision detection. Initially, as you have experienced in building the first HTML5 application, you will be guided with detailed steps and complete source code listings. As you become familiar with the development environment and the technologies, the guides and source code listings accompanying each project will shift to highlight on the important implementation details. Eventually, as the complexity of the projects increases, the discussion will focus only on the vital and relevant issues, while straightforward source code changes will not be mentioned.</w:t>
-      </w:r>
-    </w:p>
-    <w:p>
-      <w:pPr>
-        <w:pStyle w:val="BodyTextCont"/>
-        <w:rPr>
-          <w:rFonts w:hint="eastAsia"/>
-        </w:rPr>
-        <w:pPrChange w:id="214" w:author="Kelvin Sung" w:date="2021-04-03T16:02:00Z">
-          <w:pPr>
-            <w:pStyle w:val="BodyTextFirst"/>
-          </w:pPr>
-        </w:pPrChange>
-      </w:pPr>
-      <w:r>
-        <w:t>The final code base, which you will have developed incrementally over the course of the book, is a complete and practical game engine; it’s a great platform on which you can begin building your own 2D games. This is exactly what the last chapter of the book does, leading you from the conceptualization to design to implementation of a casual 2D game.</w:t>
-      </w:r>
-    </w:p>
-    <w:p>
-      <w:pPr>
-        <w:pStyle w:val="BodyTextCont"/>
-        <w:rPr>
-          <w:rFonts w:hint="eastAsia"/>
-        </w:rPr>
-        <w:pPrChange w:id="215" w:author="Kelvin Sung" w:date="2021-04-03T16:02:00Z">
-          <w:pPr>
-            <w:pStyle w:val="BodyTextFirst"/>
-          </w:pPr>
-        </w:pPrChange>
-      </w:pPr>
-      <w:r>
-        <w:t xml:space="preserve">There are several ways for you to follow along with this book. The most obvious is to enter the code into your project as you follow each step in the book. From a learning perspective, this is the most effective way to absorb the information presented; however, we understand that it may not be the most realistic because of the amount of code or debugging this approach may require. Alternatively, we recommend that you run and examine the source code of the completed project when you begin a new section. Doing so lets you preview the current section’s project, gives you a clear idea of the end goal, and lets you see what the project is trying to achieve. You may also find the completed project code useful when you have problems while building the code yourself, because </w:t>
-      </w:r>
-      <w:ins w:id="216" w:author="Kelvin Sung" w:date="2021-04-03T17:29:00Z">
-        <w:r>
-          <w:t xml:space="preserve">during difficult debugging situations </w:t>
-        </w:r>
-      </w:ins>
-      <w:r>
-        <w:t xml:space="preserve">you can compare your code with the </w:t>
-      </w:r>
-      <w:ins w:id="217" w:author="Kelvin Sung" w:date="2021-04-03T17:28:00Z">
-        <w:r>
-          <w:t>code o</w:t>
-        </w:r>
-      </w:ins>
-      <w:ins w:id="218" w:author="Kelvin Sung" w:date="2021-04-03T17:29:00Z">
-        <w:r>
-          <w:t xml:space="preserve">f the </w:t>
-        </w:r>
-      </w:ins>
-      <w:r>
-        <w:t>completed project</w:t>
-      </w:r>
-      <w:del w:id="219" w:author="Kelvin Sung" w:date="2021-04-03T17:29:00Z">
-        <w:r>
-          <w:delText>’s code during difficult debugging situations</w:delText>
-        </w:r>
-      </w:del>
-      <w:r>
-        <w:t xml:space="preserve">. </w:t>
       </w:r>
     </w:p>
     <w:p>
@@ -3067,6 +1839,131 @@
         <w:t xml:space="preserve"> </w:t>
       </w:r>
       <w:r>
+        <w:t>For debugging, w</w:t>
+      </w:r>
+      <w:r>
+        <w:t xml:space="preserve">e </w:t>
+      </w:r>
+      <w:r>
+        <w:t xml:space="preserve">recommend </w:t>
+      </w:r>
+      <w:r>
+        <w:t xml:space="preserve">the Chrome Developer tools. These tools can be access by typing </w:t>
+      </w:r>
+      <w:proofErr w:type="spellStart"/>
+      <w:r>
+        <w:t>Ctrl+Shift+I</w:t>
+      </w:r>
+      <w:proofErr w:type="spellEnd"/>
+      <w:r>
+        <w:t xml:space="preserve"> in the browser window when your project is running.</w:t>
+      </w:r>
+      <w:r>
+        <w:t xml:space="preserve"> To find out more about these tools, please refer to </w:t>
+      </w:r>
+      <w:r>
+        <w:t>https://developer.chrome.com/docs/devtools/</w:t>
+      </w:r>
+      <w:r>
+        <w:t>.</w:t>
+      </w:r>
+    </w:p>
+    <w:p>
+      <w:pPr>
+        <w:pStyle w:val="Heading1"/>
+      </w:pPr>
+      <w:r>
+        <w:t>How to Use This Book</w:t>
+      </w:r>
+    </w:p>
+    <w:p>
+      <w:pPr>
+        <w:pStyle w:val="BodyTextFirst"/>
+        <w:rPr>
+          <w:rFonts w:hint="eastAsia"/>
+        </w:rPr>
+      </w:pPr>
+      <w:r>
+        <w:t>This book guides you through the development of a game engine by building projects similar to the one you have just experienced. Each chapter covers an essential component of a typical game engine, and the sections in each chapter describe the important concepts and implementation projects that construct the corresponding component. Throughout the text, the project from each section builds upon the results from the projects that precede it. While this makes it a little challenging to skip around in the book, it will give you practical experience and a solid understanding of how the different concepts relate. In addition, rather than always working with new and minimalistic projects, you gain experience with building larger and more interesting projects while integrating new functionality into your expanding game engine.</w:t>
+      </w:r>
+    </w:p>
+    <w:p>
+      <w:pPr>
+        <w:pStyle w:val="BodyTextCont"/>
+        <w:rPr>
+          <w:rFonts w:hint="eastAsia"/>
+        </w:rPr>
+      </w:pPr>
+      <w:r>
+        <w:t>The projects start with demonstrating simple concepts, such as drawing a simple square, but evolve quickly into presenting more complex concepts, such as working with user-defined coordinate systems and implementing pixel-accurate collision detection. Initially, as you have experienced in building the first HTML5 application, you will be guided with detailed steps and complete source code listings. As you become familiar with the development environment and the technologies, the guides and source code listings accompanying each project will shift to highlight on the important implementation details. Eventually, as the complexity of the projects increases, the discussion will focus only on the vital and relevant issues, while straightforward source code changes will not be mentioned.</w:t>
+      </w:r>
+    </w:p>
+    <w:p>
+      <w:pPr>
+        <w:pStyle w:val="BodyTextCont"/>
+        <w:rPr>
+          <w:rFonts w:hint="eastAsia"/>
+        </w:rPr>
+      </w:pPr>
+      <w:r>
+        <w:t>The final code base, which you will have developed incrementally over the course of the book, is a complete and practical game engine; it’s a great platform on which you can begin building your own 2D games. This is exactly what the last chapter of the book does, leading you from the conceptualization to design to implementation of a casual 2D game.</w:t>
+      </w:r>
+    </w:p>
+    <w:p>
+      <w:pPr>
+        <w:pStyle w:val="BodyTextCont"/>
+        <w:rPr>
+          <w:rFonts w:hint="eastAsia"/>
+        </w:rPr>
+      </w:pPr>
+      <w:r>
+        <w:t xml:space="preserve">There are several ways for you to follow along with this book. The most obvious is to enter the code into your project as you follow each step in the book. From a learning perspective, this is the most effective way to absorb the information presented; however, we understand that it may not be the most realistic because of the amount of code or debugging this approach may require. Alternatively, we recommend that you run and examine the source code of the completed project when you begin a new section. Doing so lets you preview the current section’s project, gives you a clear idea of the end goal, and lets you see what the project is trying to achieve. You may also find the completed project code useful when you have problems while building the code yourself, because </w:t>
+      </w:r>
+      <w:r>
+        <w:t xml:space="preserve">during difficult debugging situations </w:t>
+      </w:r>
+      <w:r>
+        <w:t xml:space="preserve">you can compare your code with the </w:t>
+      </w:r>
+      <w:r>
+        <w:t xml:space="preserve">code of the </w:t>
+      </w:r>
+      <w:r>
+        <w:t xml:space="preserve">completed project. </w:t>
+      </w:r>
+    </w:p>
+    <w:p>
+      <w:pPr>
+        <w:pStyle w:val="NoteTipCaution"/>
+      </w:pPr>
+      <w:r>
+        <w:rPr>
+          <w:rStyle w:val="GrayDingbat"/>
+        </w:rPr>
+        <w:t></w:t>
+      </w:r>
+      <w:r>
+        <w:rPr>
+          <w:rStyle w:val="Strong"/>
+        </w:rPr>
+        <w:t xml:space="preserve"> </w:t>
+      </w:r>
+      <w:r>
+        <w:rPr>
+          <w:b/>
+          <w:bCs/>
+        </w:rPr>
+        <w:t>Note</w:t>
+      </w:r>
+      <w:r>
+        <w:rPr>
+          <w:b/>
+          <w:bCs/>
+        </w:rPr>
+        <w:tab/>
+        <w:t xml:space="preserve"> </w:t>
+      </w:r>
+      <w:r>
         <w:t xml:space="preserve">We have found the </w:t>
       </w:r>
       <w:proofErr w:type="spellStart"/>
@@ -3102,11 +1999,6 @@
         <w:rPr>
           <w:rFonts w:hint="eastAsia"/>
         </w:rPr>
-        <w:pPrChange w:id="220" w:author="Kelvin Sung" w:date="2021-04-03T16:02:00Z">
-          <w:pPr>
-            <w:pStyle w:val="BodyTextFirst"/>
-          </w:pPr>
-        </w:pPrChange>
       </w:pPr>
       <w:r>
         <w:t xml:space="preserve">Finally, after completing a project, we recommend that you compare the behavior of your implementation with the completed implementation provided. By doing so, you can observe whether your code is behaving as expected. </w:t>
@@ -3146,11 +2038,6 @@
         <w:rPr>
           <w:rFonts w:hint="eastAsia"/>
         </w:rPr>
-        <w:pPrChange w:id="221" w:author="Kelvin Sung" w:date="2021-04-03T16:02:00Z">
-          <w:pPr>
-            <w:pStyle w:val="BodyTextFirst"/>
-          </w:pPr>
-        </w:pPrChange>
       </w:pPr>
       <w:r>
         <w:t xml:space="preserve">It’s a complex question, and there’s no exact formula for making a video game that people will love to play, just as there’s no exact formula for making a movie that people will love to watch. We’ve all seen big-budget movies that look great and feature top acting, writing, and directing talent but that bomb at the box office, and we’ve all seen big-budget games from major studios that fail to capture the imaginations of players. By the same token, movies by unknown directors can grab the world’s attention, and games from small, unknown studios can take the market by storm. </w:t>
@@ -3162,11 +2049,6 @@
         <w:rPr>
           <w:rFonts w:hint="eastAsia"/>
         </w:rPr>
-        <w:pPrChange w:id="222" w:author="Kelvin Sung" w:date="2021-04-03T16:02:00Z">
-          <w:pPr>
-            <w:pStyle w:val="BodyTextFirst"/>
-          </w:pPr>
-        </w:pPrChange>
       </w:pPr>
       <w:r>
         <w:t>While no explicit instructions exist for making a great game, a number of elements work together in harmony to create a final experience greater than the sum of its parts, and all game designers must successfully address each of them in order to produce something worth playing. The elements include the following:</w:t>
@@ -3237,7 +2119,23 @@
           <w:i/>
           <w:iCs/>
         </w:rPr>
-        <w:t>Pull The Pin</w:t>
+        <w:t xml:space="preserve">Pull </w:t>
+      </w:r>
+      <w:proofErr w:type="gramStart"/>
+      <w:r>
+        <w:rPr>
+          <w:i/>
+          <w:iCs/>
+        </w:rPr>
+        <w:t>The</w:t>
+      </w:r>
+      <w:proofErr w:type="gramEnd"/>
+      <w:r>
+        <w:rPr>
+          <w:i/>
+          <w:iCs/>
+        </w:rPr>
+        <w:t xml:space="preserve"> Pin</w:t>
       </w:r>
       <w:r>
         <w:t xml:space="preserve"> from </w:t>
@@ -3282,7 +2180,15 @@
         <w:t>Interaction model</w:t>
       </w:r>
       <w:r>
-        <w:t>: The interaction model is the combination of keys, buttons, controller sticks, touch gestures, and so on, used to interact with the game to accomplish tasks and the graphical user interfaces that support those interactions within the game world. Some game theorists break the game’s user interface (UI) design into a separate category (game UI includes things such as menu designs, item inventories, heads-up displays [HUDs]), but the interaction model is deeply connected to UI design, and it’s good practice to think of these two elements as inseparable. In the case of the RTS game referenced earlier, the interaction model includes the actions required to select objects in the game, to move those objects, to open menus and manage inventories, to save progress, to initiate combat, and to queue build tasks. The interaction model is completely independent of the mechanic and systems design and is concerned only with the physical actions the player must take to initiate behaviors (for example, click mouse button, press key, move stick, scroll wheel); the UI is the audiovisual or haptic feedback connected to those actions (onscreen buttons, menus, statuses, audio cues, vibrations, and the like).</w:t>
+        <w:t xml:space="preserve">: The interaction model is the combination of keys, buttons, controller sticks, touch gestures, and so on, used to interact with the game to accomplish tasks and the graphical user interfaces that support those interactions within the game world. Some game theorists break the game’s user interface (UI) design into a separate category (game UI includes things such as menu designs, item inventories, heads-up displays [HUDs]), but the interaction model is deeply connected to UI design, and </w:t>
+      </w:r>
+      <w:proofErr w:type="gramStart"/>
+      <w:r>
+        <w:t>it’s</w:t>
+      </w:r>
+      <w:proofErr w:type="gramEnd"/>
+      <w:r>
+        <w:t xml:space="preserve"> good practice to think of these two elements as inseparable. In the case of the RTS game referenced earlier, the interaction model includes the actions required to select objects in the game, to move those objects, to open menus and manage inventories, to save progress, to initiate combat, and to queue build tasks. The interaction model is completely independent of the mechanic and systems design and is concerned only with the physical actions the player must take to initiate behaviors (for example, click mouse button, press key, move stick, scroll wheel); the UI is the audiovisual or haptic feedback connected to those actions (onscreen buttons, menus, statuses, audio cues, vibrations, and the like).</w:t>
       </w:r>
     </w:p>
     <w:p>
@@ -3379,11 +2285,6 @@
         <w:rPr>
           <w:rFonts w:hint="eastAsia"/>
         </w:rPr>
-        <w:pPrChange w:id="223" w:author="Kelvin Sung" w:date="2021-04-03T16:02:00Z">
-          <w:pPr>
-            <w:pStyle w:val="BodyTextFirst"/>
-          </w:pPr>
-        </w:pPrChange>
       </w:pPr>
       <w:r>
         <w:t xml:space="preserve">The magic of video games typically arises from the interplay between these nine elements, and the most successful games finely balance each as part of a unified vision to ensure a harmonious experience; this balance will always be unique to each individual effort and is found in games ranging from Nintendo’s </w:t>
@@ -3457,21 +2358,14 @@
           <w:rFonts w:hint="eastAsia"/>
         </w:rPr>
       </w:pPr>
-      <w:del w:id="224" w:author="Kelvin Sung" w:date="2021-04-03T15:50:00Z">
-        <w:r>
-          <w:delText xml:space="preserve">Shirley, Ashikhmin, and </w:delText>
-        </w:r>
-      </w:del>
       <w:proofErr w:type="spellStart"/>
       <w:r>
         <w:t>Marschner</w:t>
       </w:r>
       <w:proofErr w:type="spellEnd"/>
-      <w:ins w:id="225" w:author="Kelvin Sung" w:date="2021-04-03T15:50:00Z">
-        <w:r>
-          <w:t>, and Shirley</w:t>
-        </w:r>
-      </w:ins>
+      <w:r>
+        <w:t>, and Shirley</w:t>
+      </w:r>
       <w:r>
         <w:t xml:space="preserve">. </w:t>
       </w:r>
@@ -3484,57 +2378,31 @@
       <w:r>
         <w:t xml:space="preserve">, </w:t>
       </w:r>
-      <w:del w:id="226" w:author="Kelvin Sung" w:date="2021-04-03T15:50:00Z">
-        <w:r>
-          <w:delText xml:space="preserve">3rd </w:delText>
-        </w:r>
-      </w:del>
-      <w:ins w:id="227" w:author="Kelvin Sung" w:date="2021-04-03T15:50:00Z">
-        <w:r>
-          <w:t>4</w:t>
-        </w:r>
-        <w:r>
-          <w:rPr>
-            <w:rFonts w:hint="eastAsia"/>
-            <w:vertAlign w:val="superscript"/>
-            <w:rPrChange w:id="228" w:author="Kelvin Sung" w:date="2021-04-03T15:52:00Z">
-              <w:rPr>
-                <w:rFonts w:hint="eastAsia"/>
-              </w:rPr>
-            </w:rPrChange>
-          </w:rPr>
-          <w:t>th</w:t>
-        </w:r>
-        <w:r>
-          <w:t xml:space="preserve"> </w:t>
-        </w:r>
-      </w:ins>
+      <w:r>
+        <w:t>4</w:t>
+      </w:r>
+      <w:r>
+        <w:rPr>
+          <w:rFonts w:hint="eastAsia"/>
+          <w:vertAlign w:val="superscript"/>
+        </w:rPr>
+        <w:t>th</w:t>
+      </w:r>
+      <w:r>
+        <w:t xml:space="preserve"> </w:t>
+      </w:r>
       <w:r>
         <w:t xml:space="preserve">edition. </w:t>
       </w:r>
-      <w:del w:id="229" w:author="Kelvin Sung" w:date="2021-04-03T15:50:00Z">
-        <w:r>
-          <w:delText>A. K. Peters</w:delText>
-        </w:r>
-      </w:del>
-      <w:ins w:id="230" w:author="Kelvin Sung" w:date="2021-04-03T15:50:00Z">
-        <w:r>
-          <w:t>CRC Press</w:t>
-        </w:r>
-      </w:ins>
+      <w:r>
+        <w:t>CRC Press</w:t>
+      </w:r>
       <w:r>
         <w:t>, 20</w:t>
       </w:r>
-      <w:ins w:id="231" w:author="Kelvin Sung" w:date="2021-04-03T15:50:00Z">
-        <w:r>
-          <w:t>16</w:t>
-        </w:r>
-      </w:ins>
-      <w:del w:id="232" w:author="Kelvin Sung" w:date="2021-04-03T15:50:00Z">
-        <w:r>
-          <w:delText>09</w:delText>
-        </w:r>
-      </w:del>
+      <w:r>
+        <w:t>16</w:t>
+      </w:r>
       <w:r>
         <w:t>.</w:t>
       </w:r>
@@ -3563,34 +2431,26 @@
         </w:rPr>
         <w:t>Interactive Computer Graphics: A Top Down Approach with WebGL</w:t>
       </w:r>
-      <w:ins w:id="233" w:author="Kelvin Sung" w:date="2021-04-03T15:52:00Z">
-        <w:r>
-          <w:rPr>
-            <w:i/>
-          </w:rPr>
-          <w:t>, 7</w:t>
-        </w:r>
-        <w:r>
-          <w:rPr>
-            <w:rFonts w:hint="eastAsia"/>
-            <w:i/>
-            <w:vertAlign w:val="superscript"/>
-            <w:rPrChange w:id="234" w:author="Kelvin Sung" w:date="2021-04-03T15:52:00Z">
-              <w:rPr>
-                <w:rFonts w:hint="eastAsia"/>
-                <w:i/>
-              </w:rPr>
-            </w:rPrChange>
-          </w:rPr>
-          <w:t>th</w:t>
-        </w:r>
-        <w:r>
-          <w:rPr>
-            <w:i/>
-          </w:rPr>
-          <w:t xml:space="preserve"> edition</w:t>
-        </w:r>
-      </w:ins>
+      <w:r>
+        <w:rPr>
+          <w:i/>
+        </w:rPr>
+        <w:t>, 7</w:t>
+      </w:r>
+      <w:r>
+        <w:rPr>
+          <w:rFonts w:hint="eastAsia"/>
+          <w:i/>
+          <w:vertAlign w:val="superscript"/>
+        </w:rPr>
+        <w:t>th</w:t>
+      </w:r>
+      <w:r>
+        <w:rPr>
+          <w:i/>
+        </w:rPr>
+        <w:t xml:space="preserve"> edition</w:t>
+      </w:r>
       <w:r>
         <w:t>. Pearson Education, 2014.</w:t>
       </w:r>
@@ -3610,56 +2470,41 @@
       <w:pPr>
         <w:pStyle w:val="BulletSubList"/>
         <w:rPr>
-          <w:ins w:id="235" w:author="Kelvin Sung" w:date="2021-04-03T17:44:00Z"/>
-          <w:rFonts w:hint="eastAsia"/>
-        </w:rPr>
-      </w:pPr>
-      <w:ins w:id="236" w:author="Kelvin Sung" w:date="2021-04-03T17:44:00Z">
-        <w:r>
-          <w:t xml:space="preserve">Sung, and Smith. </w:t>
-        </w:r>
-      </w:ins>
-      <w:ins w:id="237" w:author="Kelvin Sung" w:date="2021-04-03T17:45:00Z">
-        <w:r>
-          <w:rPr>
-            <w:i/>
-          </w:rPr>
-          <w:t>Basic Math for Game Development with Unity 3D</w:t>
-        </w:r>
-        <w:r>
-          <w:rPr>
-            <w:i/>
-          </w:rPr>
-          <w:t>: A Beginner’s Guide to Mathematical Foundations</w:t>
-        </w:r>
-      </w:ins>
-      <w:ins w:id="238" w:author="Kelvin Sung" w:date="2021-04-03T17:44:00Z">
-        <w:r>
-          <w:t xml:space="preserve">. </w:t>
-        </w:r>
-      </w:ins>
+          <w:rFonts w:hint="eastAsia"/>
+        </w:rPr>
+      </w:pPr>
+      <w:r>
+        <w:t xml:space="preserve">Sung, and Smith. </w:t>
+      </w:r>
+      <w:r>
+        <w:rPr>
+          <w:i/>
+        </w:rPr>
+        <w:t>Basic Math for Game Development with Unity 3D</w:t>
+      </w:r>
+      <w:r>
+        <w:rPr>
+          <w:i/>
+        </w:rPr>
+        <w:t>: A Beginner’s Guide to Mathematical Foundations</w:t>
+      </w:r>
+      <w:r>
+        <w:t xml:space="preserve">. </w:t>
+      </w:r>
       <w:proofErr w:type="spellStart"/>
-      <w:ins w:id="239" w:author="Kelvin Sung" w:date="2021-04-03T17:45:00Z">
-        <w:r>
-          <w:t>APress</w:t>
-        </w:r>
-      </w:ins>
+      <w:r>
+        <w:t>APress</w:t>
+      </w:r>
       <w:proofErr w:type="spellEnd"/>
-      <w:ins w:id="240" w:author="Kelvin Sung" w:date="2021-04-03T17:44:00Z">
-        <w:r>
-          <w:t>, 20</w:t>
-        </w:r>
-      </w:ins>
-      <w:ins w:id="241" w:author="Kelvin Sung" w:date="2021-04-03T17:45:00Z">
-        <w:r>
-          <w:t>19</w:t>
-        </w:r>
-      </w:ins>
-      <w:ins w:id="242" w:author="Kelvin Sung" w:date="2021-04-03T17:44:00Z">
-        <w:r>
-          <w:t>.</w:t>
-        </w:r>
-      </w:ins>
+      <w:r>
+        <w:t>, 20</w:t>
+      </w:r>
+      <w:r>
+        <w:t>19</w:t>
+      </w:r>
+      <w:r>
+        <w:t>.</w:t>
+      </w:r>
     </w:p>
     <w:p>
       <w:pPr>
@@ -3804,6 +2649,8 @@
       <w:r>
         <w:t>https://www.khronos.org/webgl</w:t>
       </w:r>
+      <w:bookmarkStart w:id="6" w:name="_GoBack"/>
+      <w:bookmarkEnd w:id="6"/>
     </w:p>
     <w:p>
       <w:pPr>
@@ -3940,12 +2787,12 @@
     </w:p>
     <w:p/>
     <w:sectPr>
-      <w:headerReference w:type="even" r:id="rId16"/>
-      <w:headerReference w:type="default" r:id="rId17"/>
-      <w:footerReference w:type="even" r:id="rId18"/>
-      <w:footerReference w:type="default" r:id="rId19"/>
-      <w:headerReference w:type="first" r:id="rId20"/>
-      <w:footerReference w:type="first" r:id="rId21"/>
+      <w:headerReference w:type="even" r:id="rId15"/>
+      <w:headerReference w:type="default" r:id="rId16"/>
+      <w:footerReference w:type="even" r:id="rId17"/>
+      <w:footerReference w:type="default" r:id="rId18"/>
+      <w:headerReference w:type="first" r:id="rId19"/>
+      <w:footerReference w:type="first" r:id="rId20"/>
       <w:pgSz w:w="10800" w:h="13320" w:code="64"/>
       <w:pgMar w:top="540" w:right="1080" w:bottom="540" w:left="1080" w:header="540" w:footer="547" w:gutter="0"/>
       <w:cols w:space="720"/>
@@ -3957,8 +2804,8 @@
 </file>
 
 <file path=word/comments.xml><?xml version="1.0" encoding="utf-8"?>
-<w:comments xmlns:wpc="http://schemas.microsoft.com/office/word/2010/wordprocessingCanvas" xmlns:cx="http://schemas.microsoft.com/office/drawing/2014/chartex" xmlns:cx1="http://schemas.microsoft.com/office/drawing/2015/9/8/chartex" xmlns:cx2="http://schemas.microsoft.com/office/drawing/2015/10/21/chartex" xmlns:cx3="http://schemas.microsoft.com/office/drawing/2016/5/9/chartex" xmlns:cx4="http://schemas.microsoft.com/office/drawing/2016/5/10/chartex" xmlns:cx5="http://schemas.microsoft.com/office/drawing/2016/5/11/chartex" xmlns:cx6="http://schemas.microsoft.com/office/drawing/2016/5/12/chartex" xmlns:cx7="http://schemas.microsoft.com/office/drawing/2016/5/13/chartex" xmlns:cx8="http://schemas.microsoft.com/office/drawing/2016/5/14/chartex" xmlns:mc="http://schemas.openxmlformats.org/markup-compatibility/2006" xmlns:aink="http://schemas.microsoft.com/office/drawing/2016/ink" xmlns:am3d="http://schemas.microsoft.com/office/drawing/2017/model3d" xmlns:o="urn:schemas-microsoft-com:office:office" xmlns:r="http://schemas.openxmlformats.org/officeDocument/2006/relationships" xmlns:m="http://schemas.openxmlformats.org/officeDocument/2006/math" xmlns:v="urn:schemas-microsoft-com:vml" xmlns:wp14="http://schemas.microsoft.com/office/word/2010/wordprocessingDrawing" xmlns:wp="http://schemas.openxmlformats.org/drawingml/2006/wordprocessingDrawing" xmlns:w10="urn:schemas-microsoft-com:office:word" xmlns:w="http://schemas.openxmlformats.org/wordprocessingml/2006/main" xmlns:w14="http://schemas.microsoft.com/office/word/2010/wordml" xmlns:w15="http://schemas.microsoft.com/office/word/2012/wordml" xmlns:w16cex="http://schemas.microsoft.com/office/word/2018/wordml/cex" xmlns:w16cid="http://schemas.microsoft.com/office/word/2016/wordml/cid" xmlns:w16="http://schemas.microsoft.com/office/word/2018/wordml" xmlns:w16se="http://schemas.microsoft.com/office/word/2015/wordml/symex" xmlns:wpg="http://schemas.microsoft.com/office/word/2010/wordprocessingGroup" xmlns:wpi="http://schemas.microsoft.com/office/word/2010/wordprocessingInk" xmlns:wne="http://schemas.microsoft.com/office/word/2006/wordml" xmlns:wps="http://schemas.microsoft.com/office/word/2010/wordprocessingShape" mc:Ignorable="w14 w15 w16se w16cid w16 w16cex wp14">
-  <w:comment w:id="86" w:author="Kelvin Sung" w:date="2021-04-03T16:58:00Z" w:initials="KS">
+<w:comments xmlns:wpc="http://schemas.microsoft.com/office/word/2010/wordprocessingCanvas" xmlns:cx="http://schemas.microsoft.com/office/drawing/2014/chartex" xmlns:cx1="http://schemas.microsoft.com/office/drawing/2015/9/8/chartex" xmlns:cx2="http://schemas.microsoft.com/office/drawing/2015/10/21/chartex" xmlns:cx3="http://schemas.microsoft.com/office/drawing/2016/5/9/chartex" xmlns:cx4="http://schemas.microsoft.com/office/drawing/2016/5/10/chartex" xmlns:cx5="http://schemas.microsoft.com/office/drawing/2016/5/11/chartex" xmlns:cx6="http://schemas.microsoft.com/office/drawing/2016/5/12/chartex" xmlns:cx7="http://schemas.microsoft.com/office/drawing/2016/5/13/chartex" xmlns:cx8="http://schemas.microsoft.com/office/drawing/2016/5/14/chartex" xmlns:mc="http://schemas.openxmlformats.org/markup-compatibility/2006" xmlns:aink="http://schemas.microsoft.com/office/drawing/2016/ink" xmlns:am3d="http://schemas.microsoft.com/office/drawing/2017/model3d" xmlns:o="urn:schemas-microsoft-com:office:office" xmlns:r="http://schemas.openxmlformats.org/officeDocument/2006/relationships" xmlns:m="http://schemas.openxmlformats.org/officeDocument/2006/math" xmlns:v="urn:schemas-microsoft-com:vml" xmlns:wp14="http://schemas.microsoft.com/office/word/2010/wordprocessingDrawing" xmlns:wp="http://schemas.openxmlformats.org/drawingml/2006/wordprocessingDrawing" xmlns:w10="urn:schemas-microsoft-com:office:word" xmlns:w="http://schemas.openxmlformats.org/wordprocessingml/2006/main" xmlns:w14="http://schemas.microsoft.com/office/word/2010/wordml" xmlns:w15="http://schemas.microsoft.com/office/word/2012/wordml" xmlns:w16cid="http://schemas.microsoft.com/office/word/2016/wordml/cid" xmlns:w16se="http://schemas.microsoft.com/office/word/2015/wordml/symex" xmlns:wpg="http://schemas.microsoft.com/office/word/2010/wordprocessingGroup" xmlns:wpi="http://schemas.microsoft.com/office/word/2010/wordprocessingInk" xmlns:wne="http://schemas.microsoft.com/office/word/2006/wordml" xmlns:wps="http://schemas.microsoft.com/office/word/2010/wordprocessingShape" mc:Ignorable="w14 w15 w16se w16cid wp14">
+  <w:comment w:id="1" w:author="Kelvin Sung" w:date="2021-04-05T06:28:00Z" w:initials="KS">
     <w:p>
       <w:pPr>
         <w:pStyle w:val="CommentText"/>
@@ -3970,115 +2817,7 @@
         <w:annotationRef/>
       </w:r>
       <w:r>
-        <w:rPr>
-          <w:noProof/>
-        </w:rPr>
-        <w:t>Please change "Window" to "window" with a small case "w"?</w:t>
-      </w:r>
-    </w:p>
-  </w:comment>
-  <w:comment w:id="87" w:author="Matthew T. Munson" w:date="2021-04-04T20:57:00Z" w:initials="MTM">
-    <w:p>
-      <w:pPr>
-        <w:pStyle w:val="CommentText"/>
-      </w:pPr>
-      <w:r>
-        <w:rPr>
-          <w:rStyle w:val="CommentReference"/>
-        </w:rPr>
-        <w:annotationRef/>
-      </w:r>
-      <w:r>
-        <w:t>Changed!</w:t>
-      </w:r>
-    </w:p>
-  </w:comment>
-  <w:comment w:id="105" w:author="Kelvin Sung" w:date="2021-04-03T16:50:00Z" w:initials="KS">
-    <w:p>
-      <w:pPr>
-        <w:pStyle w:val="CommentText"/>
-      </w:pPr>
-      <w:r>
-        <w:rPr>
-          <w:rStyle w:val="CommentReference"/>
-        </w:rPr>
-        <w:annotationRef/>
-      </w:r>
-      <w:r>
-        <w:rPr>
-          <w:noProof/>
-        </w:rPr>
-        <w:t>Empty VS Code prject shows NO fies/foldes. This screen shot needs to be re-taken with nothin.</w:t>
-      </w:r>
-    </w:p>
-  </w:comment>
-  <w:comment w:id="106" w:author="Matthew T. Munson" w:date="2021-04-04T20:57:00Z" w:initials="MTM">
-    <w:p>
-      <w:pPr>
-        <w:pStyle w:val="CommentText"/>
-      </w:pPr>
-      <w:r>
-        <w:rPr>
-          <w:rStyle w:val="CommentReference"/>
-        </w:rPr>
-        <w:annotationRef/>
-      </w:r>
-      <w:r>
-        <w:t>Changed!</w:t>
-      </w:r>
-    </w:p>
-  </w:comment>
-  <w:comment w:id="171" w:author="Kelvin Sung" w:date="2021-04-03T17:23:00Z" w:initials="KS">
-    <w:p>
-      <w:pPr>
-        <w:pStyle w:val="CommentText"/>
-      </w:pPr>
-      <w:r>
-        <w:rPr>
-          <w:rStyle w:val="CommentReference"/>
-        </w:rPr>
-        <w:annotationRef/>
-      </w:r>
-      <w:r>
-        <w:rPr>
-          <w:noProof/>
-        </w:rPr>
-        <w:t>A reminder for Kelvin: copy this note in Chapter 2.</w:t>
-      </w:r>
-    </w:p>
-  </w:comment>
-  <w:comment w:id="185" w:author="Kelvin Sung" w:date="2021-04-03T17:14:00Z" w:initials="KS">
-    <w:p>
-      <w:pPr>
-        <w:pStyle w:val="CommentText"/>
-      </w:pPr>
-      <w:r>
-        <w:rPr>
-          <w:rStyle w:val="CommentReference"/>
-        </w:rPr>
-        <w:annotationRef/>
-      </w:r>
-      <w:r>
-        <w:rPr>
-          <w:noProof/>
-        </w:rPr>
-        <w:t>This wndow is unnecessarily large, should be about 1/3 of the size (too much white space). Also, can you capture the window border of the browser (so that the browser window stands out)?</w:t>
-      </w:r>
-    </w:p>
-  </w:comment>
-  <w:comment w:id="186" w:author="Matthew T. Munson" w:date="2021-04-04T21:07:00Z" w:initials="MTM">
-    <w:p>
-      <w:pPr>
-        <w:pStyle w:val="CommentText"/>
-      </w:pPr>
-      <w:r>
-        <w:rPr>
-          <w:rStyle w:val="CommentReference"/>
-        </w:rPr>
-        <w:annotationRef/>
-      </w:r>
-      <w:r>
-        <w:t>Changed!</w:t>
+        <w:t>I must have deleted one of my comments. We should include a screen shot of clicking on the ‘Go Live’ button here. It took me a while to figure this out, and I think it took you a while also. Let’s make sure our readers will not suffer the same issue here.</w:t>
       </w:r>
     </w:p>
   </w:comment>
@@ -4086,14 +2825,8 @@
 </file>
 
 <file path=word/commentsExtended.xml><?xml version="1.0" encoding="utf-8"?>
-<w15:commentsEx xmlns:wpc="http://schemas.microsoft.com/office/word/2010/wordprocessingCanvas" xmlns:cx="http://schemas.microsoft.com/office/drawing/2014/chartex" xmlns:cx1="http://schemas.microsoft.com/office/drawing/2015/9/8/chartex" xmlns:cx2="http://schemas.microsoft.com/office/drawing/2015/10/21/chartex" xmlns:cx3="http://schemas.microsoft.com/office/drawing/2016/5/9/chartex" xmlns:cx4="http://schemas.microsoft.com/office/drawing/2016/5/10/chartex" xmlns:cx5="http://schemas.microsoft.com/office/drawing/2016/5/11/chartex" xmlns:cx6="http://schemas.microsoft.com/office/drawing/2016/5/12/chartex" xmlns:cx7="http://schemas.microsoft.com/office/drawing/2016/5/13/chartex" xmlns:cx8="http://schemas.microsoft.com/office/drawing/2016/5/14/chartex" xmlns:mc="http://schemas.openxmlformats.org/markup-compatibility/2006" xmlns:aink="http://schemas.microsoft.com/office/drawing/2016/ink" xmlns:am3d="http://schemas.microsoft.com/office/drawing/2017/model3d" xmlns:o="urn:schemas-microsoft-com:office:office" xmlns:r="http://schemas.openxmlformats.org/officeDocument/2006/relationships" xmlns:m="http://schemas.openxmlformats.org/officeDocument/2006/math" xmlns:v="urn:schemas-microsoft-com:vml" xmlns:wp14="http://schemas.microsoft.com/office/word/2010/wordprocessingDrawing" xmlns:wp="http://schemas.openxmlformats.org/drawingml/2006/wordprocessingDrawing" xmlns:w10="urn:schemas-microsoft-com:office:word" xmlns:w="http://schemas.openxmlformats.org/wordprocessingml/2006/main" xmlns:w14="http://schemas.microsoft.com/office/word/2010/wordml" xmlns:w15="http://schemas.microsoft.com/office/word/2012/wordml" xmlns:w16cex="http://schemas.microsoft.com/office/word/2018/wordml/cex" xmlns:w16cid="http://schemas.microsoft.com/office/word/2016/wordml/cid" xmlns:w16="http://schemas.microsoft.com/office/word/2018/wordml" xmlns:w16se="http://schemas.microsoft.com/office/word/2015/wordml/symex" xmlns:wpg="http://schemas.microsoft.com/office/word/2010/wordprocessingGroup" xmlns:wpi="http://schemas.microsoft.com/office/word/2010/wordprocessingInk" xmlns:wne="http://schemas.microsoft.com/office/word/2006/wordml" xmlns:wps="http://schemas.microsoft.com/office/word/2010/wordprocessingShape" mc:Ignorable="w14 w15 w16se w16cid w16 w16cex wp14">
-  <w15:commentEx w15:paraId="7E1530D7" w15:done="0"/>
-  <w15:commentEx w15:paraId="4B3DABC0" w15:paraIdParent="7E1530D7" w15:done="0"/>
-  <w15:commentEx w15:paraId="2BA1B80D" w15:done="0"/>
-  <w15:commentEx w15:paraId="6BFAFE94" w15:paraIdParent="2BA1B80D" w15:done="0"/>
-  <w15:commentEx w15:paraId="420A3D34" w15:done="0"/>
-  <w15:commentEx w15:paraId="2CAB5EEF" w15:done="0"/>
-  <w15:commentEx w15:paraId="27F1AA6E" w15:paraIdParent="2CAB5EEF" w15:done="0"/>
+<w15:commentsEx xmlns:wpc="http://schemas.microsoft.com/office/word/2010/wordprocessingCanvas" xmlns:cx="http://schemas.microsoft.com/office/drawing/2014/chartex" xmlns:cx1="http://schemas.microsoft.com/office/drawing/2015/9/8/chartex" xmlns:cx2="http://schemas.microsoft.com/office/drawing/2015/10/21/chartex" xmlns:cx3="http://schemas.microsoft.com/office/drawing/2016/5/9/chartex" xmlns:cx4="http://schemas.microsoft.com/office/drawing/2016/5/10/chartex" xmlns:cx5="http://schemas.microsoft.com/office/drawing/2016/5/11/chartex" xmlns:cx6="http://schemas.microsoft.com/office/drawing/2016/5/12/chartex" xmlns:cx7="http://schemas.microsoft.com/office/drawing/2016/5/13/chartex" xmlns:cx8="http://schemas.microsoft.com/office/drawing/2016/5/14/chartex" xmlns:mc="http://schemas.openxmlformats.org/markup-compatibility/2006" xmlns:aink="http://schemas.microsoft.com/office/drawing/2016/ink" xmlns:am3d="http://schemas.microsoft.com/office/drawing/2017/model3d" xmlns:o="urn:schemas-microsoft-com:office:office" xmlns:r="http://schemas.openxmlformats.org/officeDocument/2006/relationships" xmlns:m="http://schemas.openxmlformats.org/officeDocument/2006/math" xmlns:v="urn:schemas-microsoft-com:vml" xmlns:wp14="http://schemas.microsoft.com/office/word/2010/wordprocessingDrawing" xmlns:wp="http://schemas.openxmlformats.org/drawingml/2006/wordprocessingDrawing" xmlns:w10="urn:schemas-microsoft-com:office:word" xmlns:w="http://schemas.openxmlformats.org/wordprocessingml/2006/main" xmlns:w14="http://schemas.microsoft.com/office/word/2010/wordml" xmlns:w15="http://schemas.microsoft.com/office/word/2012/wordml" xmlns:w16cid="http://schemas.microsoft.com/office/word/2016/wordml/cid" xmlns:w16se="http://schemas.microsoft.com/office/word/2015/wordml/symex" xmlns:wpg="http://schemas.microsoft.com/office/word/2010/wordprocessingGroup" xmlns:wpi="http://schemas.microsoft.com/office/word/2010/wordprocessingInk" xmlns:wne="http://schemas.microsoft.com/office/word/2006/wordml" xmlns:wps="http://schemas.microsoft.com/office/word/2010/wordprocessingShape" mc:Ignorable="w14 w15 w16se w16cid wp14">
+  <w15:commentEx w15:paraId="1BE4E090" w15:done="0"/>
 </w15:commentsEx>
 </file>
 
@@ -4106,19 +2839,13 @@
 </file>
 
 <file path=word/commentsIds.xml><?xml version="1.0" encoding="utf-8"?>
-<w16cid:commentsIds xmlns:wpc="http://schemas.microsoft.com/office/word/2010/wordprocessingCanvas" xmlns:cx="http://schemas.microsoft.com/office/drawing/2014/chartex" xmlns:cx1="http://schemas.microsoft.com/office/drawing/2015/9/8/chartex" xmlns:cx2="http://schemas.microsoft.com/office/drawing/2015/10/21/chartex" xmlns:cx3="http://schemas.microsoft.com/office/drawing/2016/5/9/chartex" xmlns:cx4="http://schemas.microsoft.com/office/drawing/2016/5/10/chartex" xmlns:cx5="http://schemas.microsoft.com/office/drawing/2016/5/11/chartex" xmlns:cx6="http://schemas.microsoft.com/office/drawing/2016/5/12/chartex" xmlns:cx7="http://schemas.microsoft.com/office/drawing/2016/5/13/chartex" xmlns:cx8="http://schemas.microsoft.com/office/drawing/2016/5/14/chartex" xmlns:mc="http://schemas.openxmlformats.org/markup-compatibility/2006" xmlns:aink="http://schemas.microsoft.com/office/drawing/2016/ink" xmlns:am3d="http://schemas.microsoft.com/office/drawing/2017/model3d" xmlns:o="urn:schemas-microsoft-com:office:office" xmlns:r="http://schemas.openxmlformats.org/officeDocument/2006/relationships" xmlns:m="http://schemas.openxmlformats.org/officeDocument/2006/math" xmlns:v="urn:schemas-microsoft-com:vml" xmlns:wp14="http://schemas.microsoft.com/office/word/2010/wordprocessingDrawing" xmlns:wp="http://schemas.openxmlformats.org/drawingml/2006/wordprocessingDrawing" xmlns:w10="urn:schemas-microsoft-com:office:word" xmlns:w="http://schemas.openxmlformats.org/wordprocessingml/2006/main" xmlns:w14="http://schemas.microsoft.com/office/word/2010/wordml" xmlns:w15="http://schemas.microsoft.com/office/word/2012/wordml" xmlns:w16cex="http://schemas.microsoft.com/office/word/2018/wordml/cex" xmlns:w16cid="http://schemas.microsoft.com/office/word/2016/wordml/cid" xmlns:w16="http://schemas.microsoft.com/office/word/2018/wordml" xmlns:w16se="http://schemas.microsoft.com/office/word/2015/wordml/symex" xmlns:wpg="http://schemas.microsoft.com/office/word/2010/wordprocessingGroup" xmlns:wpi="http://schemas.microsoft.com/office/word/2010/wordprocessingInk" xmlns:wne="http://schemas.microsoft.com/office/word/2006/wordml" xmlns:wps="http://schemas.microsoft.com/office/word/2010/wordprocessingShape" mc:Ignorable="w14 w15 w16se w16cid w16 w16cex wp14">
-  <w16cid:commentId w16cid:paraId="7E1530D7" w16cid:durableId="24131D31"/>
-  <w16cid:commentId w16cid:paraId="4B3DABC0" w16cid:durableId="2414A6CB"/>
-  <w16cid:commentId w16cid:paraId="2BA1B80D" w16cid:durableId="24131B66"/>
-  <w16cid:commentId w16cid:paraId="6BFAFE94" w16cid:durableId="2414A6D7"/>
-  <w16cid:commentId w16cid:paraId="420A3D34" w16cid:durableId="24132322"/>
-  <w16cid:commentId w16cid:paraId="2CAB5EEF" w16cid:durableId="2413210B"/>
-  <w16cid:commentId w16cid:paraId="27F1AA6E" w16cid:durableId="2414A8F5"/>
+<w16cid:commentsIds xmlns:wpc="http://schemas.microsoft.com/office/word/2010/wordprocessingCanvas" xmlns:cx="http://schemas.microsoft.com/office/drawing/2014/chartex" xmlns:cx1="http://schemas.microsoft.com/office/drawing/2015/9/8/chartex" xmlns:cx2="http://schemas.microsoft.com/office/drawing/2015/10/21/chartex" xmlns:cx3="http://schemas.microsoft.com/office/drawing/2016/5/9/chartex" xmlns:cx4="http://schemas.microsoft.com/office/drawing/2016/5/10/chartex" xmlns:cx5="http://schemas.microsoft.com/office/drawing/2016/5/11/chartex" xmlns:cx6="http://schemas.microsoft.com/office/drawing/2016/5/12/chartex" xmlns:cx7="http://schemas.microsoft.com/office/drawing/2016/5/13/chartex" xmlns:cx8="http://schemas.microsoft.com/office/drawing/2016/5/14/chartex" xmlns:mc="http://schemas.openxmlformats.org/markup-compatibility/2006" xmlns:aink="http://schemas.microsoft.com/office/drawing/2016/ink" xmlns:am3d="http://schemas.microsoft.com/office/drawing/2017/model3d" xmlns:o="urn:schemas-microsoft-com:office:office" xmlns:r="http://schemas.openxmlformats.org/officeDocument/2006/relationships" xmlns:m="http://schemas.openxmlformats.org/officeDocument/2006/math" xmlns:v="urn:schemas-microsoft-com:vml" xmlns:wp14="http://schemas.microsoft.com/office/word/2010/wordprocessingDrawing" xmlns:wp="http://schemas.openxmlformats.org/drawingml/2006/wordprocessingDrawing" xmlns:w10="urn:schemas-microsoft-com:office:word" xmlns:w="http://schemas.openxmlformats.org/wordprocessingml/2006/main" xmlns:w14="http://schemas.microsoft.com/office/word/2010/wordml" xmlns:w15="http://schemas.microsoft.com/office/word/2012/wordml" xmlns:w16cid="http://schemas.microsoft.com/office/word/2016/wordml/cid" xmlns:w16se="http://schemas.microsoft.com/office/word/2015/wordml/symex" xmlns:wpg="http://schemas.microsoft.com/office/word/2010/wordprocessingGroup" xmlns:wpi="http://schemas.microsoft.com/office/word/2010/wordprocessingInk" xmlns:wne="http://schemas.microsoft.com/office/word/2006/wordml" xmlns:wps="http://schemas.microsoft.com/office/word/2010/wordprocessingShape" mc:Ignorable="w14 w15 w16se w16cid wp14">
+  <w16cid:commentId w16cid:paraId="1BE4E090" w16cid:durableId="24152CA0"/>
 </w16cid:commentsIds>
 </file>
 
 <file path=word/endnotes.xml><?xml version="1.0" encoding="utf-8"?>
-<w:endnotes xmlns:wpc="http://schemas.microsoft.com/office/word/2010/wordprocessingCanvas" xmlns:cx="http://schemas.microsoft.com/office/drawing/2014/chartex" xmlns:cx1="http://schemas.microsoft.com/office/drawing/2015/9/8/chartex" xmlns:cx2="http://schemas.microsoft.com/office/drawing/2015/10/21/chartex" xmlns:cx3="http://schemas.microsoft.com/office/drawing/2016/5/9/chartex" xmlns:cx4="http://schemas.microsoft.com/office/drawing/2016/5/10/chartex" xmlns:cx5="http://schemas.microsoft.com/office/drawing/2016/5/11/chartex" xmlns:cx6="http://schemas.microsoft.com/office/drawing/2016/5/12/chartex" xmlns:cx7="http://schemas.microsoft.com/office/drawing/2016/5/13/chartex" xmlns:cx8="http://schemas.microsoft.com/office/drawing/2016/5/14/chartex" xmlns:mc="http://schemas.openxmlformats.org/markup-compatibility/2006" xmlns:aink="http://schemas.microsoft.com/office/drawing/2016/ink" xmlns:am3d="http://schemas.microsoft.com/office/drawing/2017/model3d" xmlns:o="urn:schemas-microsoft-com:office:office" xmlns:r="http://schemas.openxmlformats.org/officeDocument/2006/relationships" xmlns:m="http://schemas.openxmlformats.org/officeDocument/2006/math" xmlns:v="urn:schemas-microsoft-com:vml" xmlns:wp14="http://schemas.microsoft.com/office/word/2010/wordprocessingDrawing" xmlns:wp="http://schemas.openxmlformats.org/drawingml/2006/wordprocessingDrawing" xmlns:w10="urn:schemas-microsoft-com:office:word" xmlns:w="http://schemas.openxmlformats.org/wordprocessingml/2006/main" xmlns:w14="http://schemas.microsoft.com/office/word/2010/wordml" xmlns:w15="http://schemas.microsoft.com/office/word/2012/wordml" xmlns:w16cex="http://schemas.microsoft.com/office/word/2018/wordml/cex" xmlns:w16cid="http://schemas.microsoft.com/office/word/2016/wordml/cid" xmlns:w16="http://schemas.microsoft.com/office/word/2018/wordml" xmlns:w16se="http://schemas.microsoft.com/office/word/2015/wordml/symex" xmlns:wpg="http://schemas.microsoft.com/office/word/2010/wordprocessingGroup" xmlns:wpi="http://schemas.microsoft.com/office/word/2010/wordprocessingInk" xmlns:wne="http://schemas.microsoft.com/office/word/2006/wordml" xmlns:wps="http://schemas.microsoft.com/office/word/2010/wordprocessingShape" mc:Ignorable="w14 w15 w16se w16cid w16 w16cex wp14">
+<w:endnotes xmlns:wpc="http://schemas.microsoft.com/office/word/2010/wordprocessingCanvas" xmlns:cx="http://schemas.microsoft.com/office/drawing/2014/chartex" xmlns:cx1="http://schemas.microsoft.com/office/drawing/2015/9/8/chartex" xmlns:cx2="http://schemas.microsoft.com/office/drawing/2015/10/21/chartex" xmlns:cx3="http://schemas.microsoft.com/office/drawing/2016/5/9/chartex" xmlns:cx4="http://schemas.microsoft.com/office/drawing/2016/5/10/chartex" xmlns:cx5="http://schemas.microsoft.com/office/drawing/2016/5/11/chartex" xmlns:cx6="http://schemas.microsoft.com/office/drawing/2016/5/12/chartex" xmlns:cx7="http://schemas.microsoft.com/office/drawing/2016/5/13/chartex" xmlns:cx8="http://schemas.microsoft.com/office/drawing/2016/5/14/chartex" xmlns:mc="http://schemas.openxmlformats.org/markup-compatibility/2006" xmlns:aink="http://schemas.microsoft.com/office/drawing/2016/ink" xmlns:am3d="http://schemas.microsoft.com/office/drawing/2017/model3d" xmlns:o="urn:schemas-microsoft-com:office:office" xmlns:r="http://schemas.openxmlformats.org/officeDocument/2006/relationships" xmlns:m="http://schemas.openxmlformats.org/officeDocument/2006/math" xmlns:v="urn:schemas-microsoft-com:vml" xmlns:wp14="http://schemas.microsoft.com/office/word/2010/wordprocessingDrawing" xmlns:wp="http://schemas.openxmlformats.org/drawingml/2006/wordprocessingDrawing" xmlns:w10="urn:schemas-microsoft-com:office:word" xmlns:w="http://schemas.openxmlformats.org/wordprocessingml/2006/main" xmlns:w14="http://schemas.microsoft.com/office/word/2010/wordml" xmlns:w15="http://schemas.microsoft.com/office/word/2012/wordml" xmlns:w16cid="http://schemas.microsoft.com/office/word/2016/wordml/cid" xmlns:w16se="http://schemas.microsoft.com/office/word/2015/wordml/symex" xmlns:wpg="http://schemas.microsoft.com/office/word/2010/wordprocessingGroup" xmlns:wpi="http://schemas.microsoft.com/office/word/2010/wordprocessingInk" xmlns:wne="http://schemas.microsoft.com/office/word/2006/wordml" xmlns:wps="http://schemas.microsoft.com/office/word/2010/wordprocessingShape" mc:Ignorable="w14 w15 w16se w16cid wp14">
   <w:endnote w:type="separator" w:id="-1">
     <w:p>
       <w:pPr>
@@ -4143,7 +2870,7 @@
 </file>
 
 <file path=word/footer1.xml><?xml version="1.0" encoding="utf-8"?>
-<w:ftr xmlns:wpc="http://schemas.microsoft.com/office/word/2010/wordprocessingCanvas" xmlns:cx="http://schemas.microsoft.com/office/drawing/2014/chartex" xmlns:cx1="http://schemas.microsoft.com/office/drawing/2015/9/8/chartex" xmlns:cx2="http://schemas.microsoft.com/office/drawing/2015/10/21/chartex" xmlns:cx3="http://schemas.microsoft.com/office/drawing/2016/5/9/chartex" xmlns:cx4="http://schemas.microsoft.com/office/drawing/2016/5/10/chartex" xmlns:cx5="http://schemas.microsoft.com/office/drawing/2016/5/11/chartex" xmlns:cx6="http://schemas.microsoft.com/office/drawing/2016/5/12/chartex" xmlns:cx7="http://schemas.microsoft.com/office/drawing/2016/5/13/chartex" xmlns:cx8="http://schemas.microsoft.com/office/drawing/2016/5/14/chartex" xmlns:mc="http://schemas.openxmlformats.org/markup-compatibility/2006" xmlns:aink="http://schemas.microsoft.com/office/drawing/2016/ink" xmlns:am3d="http://schemas.microsoft.com/office/drawing/2017/model3d" xmlns:o="urn:schemas-microsoft-com:office:office" xmlns:r="http://schemas.openxmlformats.org/officeDocument/2006/relationships" xmlns:m="http://schemas.openxmlformats.org/officeDocument/2006/math" xmlns:v="urn:schemas-microsoft-com:vml" xmlns:wp14="http://schemas.microsoft.com/office/word/2010/wordprocessingDrawing" xmlns:wp="http://schemas.openxmlformats.org/drawingml/2006/wordprocessingDrawing" xmlns:w10="urn:schemas-microsoft-com:office:word" xmlns:w="http://schemas.openxmlformats.org/wordprocessingml/2006/main" xmlns:w14="http://schemas.microsoft.com/office/word/2010/wordml" xmlns:w15="http://schemas.microsoft.com/office/word/2012/wordml" xmlns:w16cex="http://schemas.microsoft.com/office/word/2018/wordml/cex" xmlns:w16cid="http://schemas.microsoft.com/office/word/2016/wordml/cid" xmlns:w16="http://schemas.microsoft.com/office/word/2018/wordml" xmlns:w16se="http://schemas.microsoft.com/office/word/2015/wordml/symex" xmlns:wpg="http://schemas.microsoft.com/office/word/2010/wordprocessingGroup" xmlns:wpi="http://schemas.microsoft.com/office/word/2010/wordprocessingInk" xmlns:wne="http://schemas.microsoft.com/office/word/2006/wordml" xmlns:wps="http://schemas.microsoft.com/office/word/2010/wordprocessingShape" mc:Ignorable="w14 w15 w16se w16cid w16 w16cex wp14">
+<w:ftr xmlns:wpc="http://schemas.microsoft.com/office/word/2010/wordprocessingCanvas" xmlns:cx="http://schemas.microsoft.com/office/drawing/2014/chartex" xmlns:cx1="http://schemas.microsoft.com/office/drawing/2015/9/8/chartex" xmlns:cx2="http://schemas.microsoft.com/office/drawing/2015/10/21/chartex" xmlns:cx3="http://schemas.microsoft.com/office/drawing/2016/5/9/chartex" xmlns:cx4="http://schemas.microsoft.com/office/drawing/2016/5/10/chartex" xmlns:cx5="http://schemas.microsoft.com/office/drawing/2016/5/11/chartex" xmlns:cx6="http://schemas.microsoft.com/office/drawing/2016/5/12/chartex" xmlns:cx7="http://schemas.microsoft.com/office/drawing/2016/5/13/chartex" xmlns:cx8="http://schemas.microsoft.com/office/drawing/2016/5/14/chartex" xmlns:mc="http://schemas.openxmlformats.org/markup-compatibility/2006" xmlns:aink="http://schemas.microsoft.com/office/drawing/2016/ink" xmlns:am3d="http://schemas.microsoft.com/office/drawing/2017/model3d" xmlns:o="urn:schemas-microsoft-com:office:office" xmlns:r="http://schemas.openxmlformats.org/officeDocument/2006/relationships" xmlns:m="http://schemas.openxmlformats.org/officeDocument/2006/math" xmlns:v="urn:schemas-microsoft-com:vml" xmlns:wp14="http://schemas.microsoft.com/office/word/2010/wordprocessingDrawing" xmlns:wp="http://schemas.openxmlformats.org/drawingml/2006/wordprocessingDrawing" xmlns:w10="urn:schemas-microsoft-com:office:word" xmlns:w="http://schemas.openxmlformats.org/wordprocessingml/2006/main" xmlns:w14="http://schemas.microsoft.com/office/word/2010/wordml" xmlns:w15="http://schemas.microsoft.com/office/word/2012/wordml" xmlns:w16cid="http://schemas.microsoft.com/office/word/2016/wordml/cid" xmlns:w16se="http://schemas.microsoft.com/office/word/2015/wordml/symex" xmlns:wpg="http://schemas.microsoft.com/office/word/2010/wordprocessingGroup" xmlns:wpi="http://schemas.microsoft.com/office/word/2010/wordprocessingInk" xmlns:wne="http://schemas.microsoft.com/office/word/2006/wordml" xmlns:wps="http://schemas.microsoft.com/office/word/2010/wordprocessingShape" mc:Ignorable="w14 w15 w16se w16cid wp14">
   <w:p>
     <w:pPr>
       <w:pStyle w:val="Footer"/>
@@ -4188,7 +2915,7 @@
 </file>
 
 <file path=word/footer2.xml><?xml version="1.0" encoding="utf-8"?>
-<w:ftr xmlns:wpc="http://schemas.microsoft.com/office/word/2010/wordprocessingCanvas" xmlns:cx="http://schemas.microsoft.com/office/drawing/2014/chartex" xmlns:cx1="http://schemas.microsoft.com/office/drawing/2015/9/8/chartex" xmlns:cx2="http://schemas.microsoft.com/office/drawing/2015/10/21/chartex" xmlns:cx3="http://schemas.microsoft.com/office/drawing/2016/5/9/chartex" xmlns:cx4="http://schemas.microsoft.com/office/drawing/2016/5/10/chartex" xmlns:cx5="http://schemas.microsoft.com/office/drawing/2016/5/11/chartex" xmlns:cx6="http://schemas.microsoft.com/office/drawing/2016/5/12/chartex" xmlns:cx7="http://schemas.microsoft.com/office/drawing/2016/5/13/chartex" xmlns:cx8="http://schemas.microsoft.com/office/drawing/2016/5/14/chartex" xmlns:mc="http://schemas.openxmlformats.org/markup-compatibility/2006" xmlns:aink="http://schemas.microsoft.com/office/drawing/2016/ink" xmlns:am3d="http://schemas.microsoft.com/office/drawing/2017/model3d" xmlns:o="urn:schemas-microsoft-com:office:office" xmlns:r="http://schemas.openxmlformats.org/officeDocument/2006/relationships" xmlns:m="http://schemas.openxmlformats.org/officeDocument/2006/math" xmlns:v="urn:schemas-microsoft-com:vml" xmlns:wp14="http://schemas.microsoft.com/office/word/2010/wordprocessingDrawing" xmlns:wp="http://schemas.openxmlformats.org/drawingml/2006/wordprocessingDrawing" xmlns:w10="urn:schemas-microsoft-com:office:word" xmlns:w="http://schemas.openxmlformats.org/wordprocessingml/2006/main" xmlns:w14="http://schemas.microsoft.com/office/word/2010/wordml" xmlns:w15="http://schemas.microsoft.com/office/word/2012/wordml" xmlns:w16cex="http://schemas.microsoft.com/office/word/2018/wordml/cex" xmlns:w16cid="http://schemas.microsoft.com/office/word/2016/wordml/cid" xmlns:w16="http://schemas.microsoft.com/office/word/2018/wordml" xmlns:w16se="http://schemas.microsoft.com/office/word/2015/wordml/symex" xmlns:wpg="http://schemas.microsoft.com/office/word/2010/wordprocessingGroup" xmlns:wpi="http://schemas.microsoft.com/office/word/2010/wordprocessingInk" xmlns:wne="http://schemas.microsoft.com/office/word/2006/wordml" xmlns:wps="http://schemas.microsoft.com/office/word/2010/wordprocessingShape" mc:Ignorable="w14 w15 w16se w16cid w16 w16cex wp14">
+<w:ftr xmlns:wpc="http://schemas.microsoft.com/office/word/2010/wordprocessingCanvas" xmlns:cx="http://schemas.microsoft.com/office/drawing/2014/chartex" xmlns:cx1="http://schemas.microsoft.com/office/drawing/2015/9/8/chartex" xmlns:cx2="http://schemas.microsoft.com/office/drawing/2015/10/21/chartex" xmlns:cx3="http://schemas.microsoft.com/office/drawing/2016/5/9/chartex" xmlns:cx4="http://schemas.microsoft.com/office/drawing/2016/5/10/chartex" xmlns:cx5="http://schemas.microsoft.com/office/drawing/2016/5/11/chartex" xmlns:cx6="http://schemas.microsoft.com/office/drawing/2016/5/12/chartex" xmlns:cx7="http://schemas.microsoft.com/office/drawing/2016/5/13/chartex" xmlns:cx8="http://schemas.microsoft.com/office/drawing/2016/5/14/chartex" xmlns:mc="http://schemas.openxmlformats.org/markup-compatibility/2006" xmlns:aink="http://schemas.microsoft.com/office/drawing/2016/ink" xmlns:am3d="http://schemas.microsoft.com/office/drawing/2017/model3d" xmlns:o="urn:schemas-microsoft-com:office:office" xmlns:r="http://schemas.openxmlformats.org/officeDocument/2006/relationships" xmlns:m="http://schemas.openxmlformats.org/officeDocument/2006/math" xmlns:v="urn:schemas-microsoft-com:vml" xmlns:wp14="http://schemas.microsoft.com/office/word/2010/wordprocessingDrawing" xmlns:wp="http://schemas.openxmlformats.org/drawingml/2006/wordprocessingDrawing" xmlns:w10="urn:schemas-microsoft-com:office:word" xmlns:w="http://schemas.openxmlformats.org/wordprocessingml/2006/main" xmlns:w14="http://schemas.microsoft.com/office/word/2010/wordml" xmlns:w15="http://schemas.microsoft.com/office/word/2012/wordml" xmlns:w16cid="http://schemas.microsoft.com/office/word/2016/wordml/cid" xmlns:w16se="http://schemas.microsoft.com/office/word/2015/wordml/symex" xmlns:wpg="http://schemas.microsoft.com/office/word/2010/wordprocessingGroup" xmlns:wpi="http://schemas.microsoft.com/office/word/2010/wordprocessingInk" xmlns:wne="http://schemas.microsoft.com/office/word/2006/wordml" xmlns:wps="http://schemas.microsoft.com/office/word/2010/wordprocessingShape" mc:Ignorable="w14 w15 w16se w16cid wp14">
   <w:p>
     <w:pPr>
       <w:pStyle w:val="Footer"/>
@@ -4234,7 +2961,7 @@
 </file>
 
 <file path=word/footer3.xml><?xml version="1.0" encoding="utf-8"?>
-<w:ftr xmlns:wpc="http://schemas.microsoft.com/office/word/2010/wordprocessingCanvas" xmlns:cx="http://schemas.microsoft.com/office/drawing/2014/chartex" xmlns:cx1="http://schemas.microsoft.com/office/drawing/2015/9/8/chartex" xmlns:cx2="http://schemas.microsoft.com/office/drawing/2015/10/21/chartex" xmlns:cx3="http://schemas.microsoft.com/office/drawing/2016/5/9/chartex" xmlns:cx4="http://schemas.microsoft.com/office/drawing/2016/5/10/chartex" xmlns:cx5="http://schemas.microsoft.com/office/drawing/2016/5/11/chartex" xmlns:cx6="http://schemas.microsoft.com/office/drawing/2016/5/12/chartex" xmlns:cx7="http://schemas.microsoft.com/office/drawing/2016/5/13/chartex" xmlns:cx8="http://schemas.microsoft.com/office/drawing/2016/5/14/chartex" xmlns:mc="http://schemas.openxmlformats.org/markup-compatibility/2006" xmlns:aink="http://schemas.microsoft.com/office/drawing/2016/ink" xmlns:am3d="http://schemas.microsoft.com/office/drawing/2017/model3d" xmlns:o="urn:schemas-microsoft-com:office:office" xmlns:r="http://schemas.openxmlformats.org/officeDocument/2006/relationships" xmlns:m="http://schemas.openxmlformats.org/officeDocument/2006/math" xmlns:v="urn:schemas-microsoft-com:vml" xmlns:wp14="http://schemas.microsoft.com/office/word/2010/wordprocessingDrawing" xmlns:wp="http://schemas.openxmlformats.org/drawingml/2006/wordprocessingDrawing" xmlns:w10="urn:schemas-microsoft-com:office:word" xmlns:w="http://schemas.openxmlformats.org/wordprocessingml/2006/main" xmlns:w14="http://schemas.microsoft.com/office/word/2010/wordml" xmlns:w15="http://schemas.microsoft.com/office/word/2012/wordml" xmlns:w16cex="http://schemas.microsoft.com/office/word/2018/wordml/cex" xmlns:w16cid="http://schemas.microsoft.com/office/word/2016/wordml/cid" xmlns:w16="http://schemas.microsoft.com/office/word/2018/wordml" xmlns:w16se="http://schemas.microsoft.com/office/word/2015/wordml/symex" xmlns:wpg="http://schemas.microsoft.com/office/word/2010/wordprocessingGroup" xmlns:wpi="http://schemas.microsoft.com/office/word/2010/wordprocessingInk" xmlns:wne="http://schemas.microsoft.com/office/word/2006/wordml" xmlns:wps="http://schemas.microsoft.com/office/word/2010/wordprocessingShape" mc:Ignorable="w14 w15 w16se w16cid w16 w16cex wp14">
+<w:ftr xmlns:wpc="http://schemas.microsoft.com/office/word/2010/wordprocessingCanvas" xmlns:cx="http://schemas.microsoft.com/office/drawing/2014/chartex" xmlns:cx1="http://schemas.microsoft.com/office/drawing/2015/9/8/chartex" xmlns:cx2="http://schemas.microsoft.com/office/drawing/2015/10/21/chartex" xmlns:cx3="http://schemas.microsoft.com/office/drawing/2016/5/9/chartex" xmlns:cx4="http://schemas.microsoft.com/office/drawing/2016/5/10/chartex" xmlns:cx5="http://schemas.microsoft.com/office/drawing/2016/5/11/chartex" xmlns:cx6="http://schemas.microsoft.com/office/drawing/2016/5/12/chartex" xmlns:cx7="http://schemas.microsoft.com/office/drawing/2016/5/13/chartex" xmlns:cx8="http://schemas.microsoft.com/office/drawing/2016/5/14/chartex" xmlns:mc="http://schemas.openxmlformats.org/markup-compatibility/2006" xmlns:aink="http://schemas.microsoft.com/office/drawing/2016/ink" xmlns:am3d="http://schemas.microsoft.com/office/drawing/2017/model3d" xmlns:o="urn:schemas-microsoft-com:office:office" xmlns:r="http://schemas.openxmlformats.org/officeDocument/2006/relationships" xmlns:m="http://schemas.openxmlformats.org/officeDocument/2006/math" xmlns:v="urn:schemas-microsoft-com:vml" xmlns:wp14="http://schemas.microsoft.com/office/word/2010/wordprocessingDrawing" xmlns:wp="http://schemas.openxmlformats.org/drawingml/2006/wordprocessingDrawing" xmlns:w10="urn:schemas-microsoft-com:office:word" xmlns:w="http://schemas.openxmlformats.org/wordprocessingml/2006/main" xmlns:w14="http://schemas.microsoft.com/office/word/2010/wordml" xmlns:w15="http://schemas.microsoft.com/office/word/2012/wordml" xmlns:w16cid="http://schemas.microsoft.com/office/word/2016/wordml/cid" xmlns:w16se="http://schemas.microsoft.com/office/word/2015/wordml/symex" xmlns:wpg="http://schemas.microsoft.com/office/word/2010/wordprocessingGroup" xmlns:wpi="http://schemas.microsoft.com/office/word/2010/wordprocessingInk" xmlns:wne="http://schemas.microsoft.com/office/word/2006/wordml" xmlns:wps="http://schemas.microsoft.com/office/word/2010/wordprocessingShape" mc:Ignorable="w14 w15 w16se w16cid wp14">
   <w:sdt>
     <w:sdtPr>
       <w:rPr>
@@ -4296,7 +3023,7 @@
 </file>
 
 <file path=word/footnotes.xml><?xml version="1.0" encoding="utf-8"?>
-<w:footnotes xmlns:wpc="http://schemas.microsoft.com/office/word/2010/wordprocessingCanvas" xmlns:cx="http://schemas.microsoft.com/office/drawing/2014/chartex" xmlns:cx1="http://schemas.microsoft.com/office/drawing/2015/9/8/chartex" xmlns:cx2="http://schemas.microsoft.com/office/drawing/2015/10/21/chartex" xmlns:cx3="http://schemas.microsoft.com/office/drawing/2016/5/9/chartex" xmlns:cx4="http://schemas.microsoft.com/office/drawing/2016/5/10/chartex" xmlns:cx5="http://schemas.microsoft.com/office/drawing/2016/5/11/chartex" xmlns:cx6="http://schemas.microsoft.com/office/drawing/2016/5/12/chartex" xmlns:cx7="http://schemas.microsoft.com/office/drawing/2016/5/13/chartex" xmlns:cx8="http://schemas.microsoft.com/office/drawing/2016/5/14/chartex" xmlns:mc="http://schemas.openxmlformats.org/markup-compatibility/2006" xmlns:aink="http://schemas.microsoft.com/office/drawing/2016/ink" xmlns:am3d="http://schemas.microsoft.com/office/drawing/2017/model3d" xmlns:o="urn:schemas-microsoft-com:office:office" xmlns:r="http://schemas.openxmlformats.org/officeDocument/2006/relationships" xmlns:m="http://schemas.openxmlformats.org/officeDocument/2006/math" xmlns:v="urn:schemas-microsoft-com:vml" xmlns:wp14="http://schemas.microsoft.com/office/word/2010/wordprocessingDrawing" xmlns:wp="http://schemas.openxmlformats.org/drawingml/2006/wordprocessingDrawing" xmlns:w10="urn:schemas-microsoft-com:office:word" xmlns:w="http://schemas.openxmlformats.org/wordprocessingml/2006/main" xmlns:w14="http://schemas.microsoft.com/office/word/2010/wordml" xmlns:w15="http://schemas.microsoft.com/office/word/2012/wordml" xmlns:w16cex="http://schemas.microsoft.com/office/word/2018/wordml/cex" xmlns:w16cid="http://schemas.microsoft.com/office/word/2016/wordml/cid" xmlns:w16="http://schemas.microsoft.com/office/word/2018/wordml" xmlns:w16se="http://schemas.microsoft.com/office/word/2015/wordml/symex" xmlns:wpg="http://schemas.microsoft.com/office/word/2010/wordprocessingGroup" xmlns:wpi="http://schemas.microsoft.com/office/word/2010/wordprocessingInk" xmlns:wne="http://schemas.microsoft.com/office/word/2006/wordml" xmlns:wps="http://schemas.microsoft.com/office/word/2010/wordprocessingShape" mc:Ignorable="w14 w15 w16se w16cid w16 w16cex wp14">
+<w:footnotes xmlns:wpc="http://schemas.microsoft.com/office/word/2010/wordprocessingCanvas" xmlns:cx="http://schemas.microsoft.com/office/drawing/2014/chartex" xmlns:cx1="http://schemas.microsoft.com/office/drawing/2015/9/8/chartex" xmlns:cx2="http://schemas.microsoft.com/office/drawing/2015/10/21/chartex" xmlns:cx3="http://schemas.microsoft.com/office/drawing/2016/5/9/chartex" xmlns:cx4="http://schemas.microsoft.com/office/drawing/2016/5/10/chartex" xmlns:cx5="http://schemas.microsoft.com/office/drawing/2016/5/11/chartex" xmlns:cx6="http://schemas.microsoft.com/office/drawing/2016/5/12/chartex" xmlns:cx7="http://schemas.microsoft.com/office/drawing/2016/5/13/chartex" xmlns:cx8="http://schemas.microsoft.com/office/drawing/2016/5/14/chartex" xmlns:mc="http://schemas.openxmlformats.org/markup-compatibility/2006" xmlns:aink="http://schemas.microsoft.com/office/drawing/2016/ink" xmlns:am3d="http://schemas.microsoft.com/office/drawing/2017/model3d" xmlns:o="urn:schemas-microsoft-com:office:office" xmlns:r="http://schemas.openxmlformats.org/officeDocument/2006/relationships" xmlns:m="http://schemas.openxmlformats.org/officeDocument/2006/math" xmlns:v="urn:schemas-microsoft-com:vml" xmlns:wp14="http://schemas.microsoft.com/office/word/2010/wordprocessingDrawing" xmlns:wp="http://schemas.openxmlformats.org/drawingml/2006/wordprocessingDrawing" xmlns:w10="urn:schemas-microsoft-com:office:word" xmlns:w="http://schemas.openxmlformats.org/wordprocessingml/2006/main" xmlns:w14="http://schemas.microsoft.com/office/word/2010/wordml" xmlns:w15="http://schemas.microsoft.com/office/word/2012/wordml" xmlns:w16cid="http://schemas.microsoft.com/office/word/2016/wordml/cid" xmlns:w16se="http://schemas.microsoft.com/office/word/2015/wordml/symex" xmlns:wpg="http://schemas.microsoft.com/office/word/2010/wordprocessingGroup" xmlns:wpi="http://schemas.microsoft.com/office/word/2010/wordprocessingInk" xmlns:wne="http://schemas.microsoft.com/office/word/2006/wordml" xmlns:wps="http://schemas.microsoft.com/office/word/2010/wordprocessingShape" mc:Ignorable="w14 w15 w16se w16cid wp14">
   <w:footnote w:type="separator" w:id="-1">
     <w:p>
       <w:pPr>
@@ -4321,7 +3048,7 @@
 </file>
 
 <file path=word/header1.xml><?xml version="1.0" encoding="utf-8"?>
-<w:hdr xmlns:wpc="http://schemas.microsoft.com/office/word/2010/wordprocessingCanvas" xmlns:cx="http://schemas.microsoft.com/office/drawing/2014/chartex" xmlns:cx1="http://schemas.microsoft.com/office/drawing/2015/9/8/chartex" xmlns:cx2="http://schemas.microsoft.com/office/drawing/2015/10/21/chartex" xmlns:cx3="http://schemas.microsoft.com/office/drawing/2016/5/9/chartex" xmlns:cx4="http://schemas.microsoft.com/office/drawing/2016/5/10/chartex" xmlns:cx5="http://schemas.microsoft.com/office/drawing/2016/5/11/chartex" xmlns:cx6="http://schemas.microsoft.com/office/drawing/2016/5/12/chartex" xmlns:cx7="http://schemas.microsoft.com/office/drawing/2016/5/13/chartex" xmlns:cx8="http://schemas.microsoft.com/office/drawing/2016/5/14/chartex" xmlns:mc="http://schemas.openxmlformats.org/markup-compatibility/2006" xmlns:aink="http://schemas.microsoft.com/office/drawing/2016/ink" xmlns:am3d="http://schemas.microsoft.com/office/drawing/2017/model3d" xmlns:o="urn:schemas-microsoft-com:office:office" xmlns:r="http://schemas.openxmlformats.org/officeDocument/2006/relationships" xmlns:m="http://schemas.openxmlformats.org/officeDocument/2006/math" xmlns:v="urn:schemas-microsoft-com:vml" xmlns:wp14="http://schemas.microsoft.com/office/word/2010/wordprocessingDrawing" xmlns:wp="http://schemas.openxmlformats.org/drawingml/2006/wordprocessingDrawing" xmlns:w10="urn:schemas-microsoft-com:office:word" xmlns:w="http://schemas.openxmlformats.org/wordprocessingml/2006/main" xmlns:w14="http://schemas.microsoft.com/office/word/2010/wordml" xmlns:w15="http://schemas.microsoft.com/office/word/2012/wordml" xmlns:w16cex="http://schemas.microsoft.com/office/word/2018/wordml/cex" xmlns:w16cid="http://schemas.microsoft.com/office/word/2016/wordml/cid" xmlns:w16="http://schemas.microsoft.com/office/word/2018/wordml" xmlns:w16se="http://schemas.microsoft.com/office/word/2015/wordml/symex" xmlns:wpg="http://schemas.microsoft.com/office/word/2010/wordprocessingGroup" xmlns:wpi="http://schemas.microsoft.com/office/word/2010/wordprocessingInk" xmlns:wne="http://schemas.microsoft.com/office/word/2006/wordml" xmlns:wps="http://schemas.microsoft.com/office/word/2010/wordprocessingShape" mc:Ignorable="w14 w15 w16se w16cid w16 w16cex wp14">
+<w:hdr xmlns:wpc="http://schemas.microsoft.com/office/word/2010/wordprocessingCanvas" xmlns:cx="http://schemas.microsoft.com/office/drawing/2014/chartex" xmlns:cx1="http://schemas.microsoft.com/office/drawing/2015/9/8/chartex" xmlns:cx2="http://schemas.microsoft.com/office/drawing/2015/10/21/chartex" xmlns:cx3="http://schemas.microsoft.com/office/drawing/2016/5/9/chartex" xmlns:cx4="http://schemas.microsoft.com/office/drawing/2016/5/10/chartex" xmlns:cx5="http://schemas.microsoft.com/office/drawing/2016/5/11/chartex" xmlns:cx6="http://schemas.microsoft.com/office/drawing/2016/5/12/chartex" xmlns:cx7="http://schemas.microsoft.com/office/drawing/2016/5/13/chartex" xmlns:cx8="http://schemas.microsoft.com/office/drawing/2016/5/14/chartex" xmlns:mc="http://schemas.openxmlformats.org/markup-compatibility/2006" xmlns:aink="http://schemas.microsoft.com/office/drawing/2016/ink" xmlns:am3d="http://schemas.microsoft.com/office/drawing/2017/model3d" xmlns:o="urn:schemas-microsoft-com:office:office" xmlns:r="http://schemas.openxmlformats.org/officeDocument/2006/relationships" xmlns:m="http://schemas.openxmlformats.org/officeDocument/2006/math" xmlns:v="urn:schemas-microsoft-com:vml" xmlns:wp14="http://schemas.microsoft.com/office/word/2010/wordprocessingDrawing" xmlns:wp="http://schemas.openxmlformats.org/drawingml/2006/wordprocessingDrawing" xmlns:w10="urn:schemas-microsoft-com:office:word" xmlns:w="http://schemas.openxmlformats.org/wordprocessingml/2006/main" xmlns:w14="http://schemas.microsoft.com/office/word/2010/wordml" xmlns:w15="http://schemas.microsoft.com/office/word/2012/wordml" xmlns:w16cid="http://schemas.microsoft.com/office/word/2016/wordml/cid" xmlns:w16se="http://schemas.microsoft.com/office/word/2015/wordml/symex" xmlns:wpg="http://schemas.microsoft.com/office/word/2010/wordprocessingGroup" xmlns:wpi="http://schemas.microsoft.com/office/word/2010/wordprocessingInk" xmlns:wne="http://schemas.microsoft.com/office/word/2006/wordml" xmlns:wps="http://schemas.microsoft.com/office/word/2010/wordprocessingShape" mc:Ignorable="w14 w15 w16se w16cid wp14">
   <w:p>
     <w:pPr>
       <w:pStyle w:val="Header"/>
@@ -4368,7 +3095,7 @@
 </file>
 
 <file path=word/header2.xml><?xml version="1.0" encoding="utf-8"?>
-<w:hdr xmlns:wpc="http://schemas.microsoft.com/office/word/2010/wordprocessingCanvas" xmlns:cx="http://schemas.microsoft.com/office/drawing/2014/chartex" xmlns:cx1="http://schemas.microsoft.com/office/drawing/2015/9/8/chartex" xmlns:cx2="http://schemas.microsoft.com/office/drawing/2015/10/21/chartex" xmlns:cx3="http://schemas.microsoft.com/office/drawing/2016/5/9/chartex" xmlns:cx4="http://schemas.microsoft.com/office/drawing/2016/5/10/chartex" xmlns:cx5="http://schemas.microsoft.com/office/drawing/2016/5/11/chartex" xmlns:cx6="http://schemas.microsoft.com/office/drawing/2016/5/12/chartex" xmlns:cx7="http://schemas.microsoft.com/office/drawing/2016/5/13/chartex" xmlns:cx8="http://schemas.microsoft.com/office/drawing/2016/5/14/chartex" xmlns:mc="http://schemas.openxmlformats.org/markup-compatibility/2006" xmlns:aink="http://schemas.microsoft.com/office/drawing/2016/ink" xmlns:am3d="http://schemas.microsoft.com/office/drawing/2017/model3d" xmlns:o="urn:schemas-microsoft-com:office:office" xmlns:r="http://schemas.openxmlformats.org/officeDocument/2006/relationships" xmlns:m="http://schemas.openxmlformats.org/officeDocument/2006/math" xmlns:v="urn:schemas-microsoft-com:vml" xmlns:wp14="http://schemas.microsoft.com/office/word/2010/wordprocessingDrawing" xmlns:wp="http://schemas.openxmlformats.org/drawingml/2006/wordprocessingDrawing" xmlns:w10="urn:schemas-microsoft-com:office:word" xmlns:w="http://schemas.openxmlformats.org/wordprocessingml/2006/main" xmlns:w14="http://schemas.microsoft.com/office/word/2010/wordml" xmlns:w15="http://schemas.microsoft.com/office/word/2012/wordml" xmlns:w16cex="http://schemas.microsoft.com/office/word/2018/wordml/cex" xmlns:w16cid="http://schemas.microsoft.com/office/word/2016/wordml/cid" xmlns:w16="http://schemas.microsoft.com/office/word/2018/wordml" xmlns:w16se="http://schemas.microsoft.com/office/word/2015/wordml/symex" xmlns:wpg="http://schemas.microsoft.com/office/word/2010/wordprocessingGroup" xmlns:wpi="http://schemas.microsoft.com/office/word/2010/wordprocessingInk" xmlns:wne="http://schemas.microsoft.com/office/word/2006/wordml" xmlns:wps="http://schemas.microsoft.com/office/word/2010/wordprocessingShape" mc:Ignorable="w14 w15 w16se w16cid w16 w16cex wp14">
+<w:hdr xmlns:wpc="http://schemas.microsoft.com/office/word/2010/wordprocessingCanvas" xmlns:cx="http://schemas.microsoft.com/office/drawing/2014/chartex" xmlns:cx1="http://schemas.microsoft.com/office/drawing/2015/9/8/chartex" xmlns:cx2="http://schemas.microsoft.com/office/drawing/2015/10/21/chartex" xmlns:cx3="http://schemas.microsoft.com/office/drawing/2016/5/9/chartex" xmlns:cx4="http://schemas.microsoft.com/office/drawing/2016/5/10/chartex" xmlns:cx5="http://schemas.microsoft.com/office/drawing/2016/5/11/chartex" xmlns:cx6="http://schemas.microsoft.com/office/drawing/2016/5/12/chartex" xmlns:cx7="http://schemas.microsoft.com/office/drawing/2016/5/13/chartex" xmlns:cx8="http://schemas.microsoft.com/office/drawing/2016/5/14/chartex" xmlns:mc="http://schemas.openxmlformats.org/markup-compatibility/2006" xmlns:aink="http://schemas.microsoft.com/office/drawing/2016/ink" xmlns:am3d="http://schemas.microsoft.com/office/drawing/2017/model3d" xmlns:o="urn:schemas-microsoft-com:office:office" xmlns:r="http://schemas.openxmlformats.org/officeDocument/2006/relationships" xmlns:m="http://schemas.openxmlformats.org/officeDocument/2006/math" xmlns:v="urn:schemas-microsoft-com:vml" xmlns:wp14="http://schemas.microsoft.com/office/word/2010/wordprocessingDrawing" xmlns:wp="http://schemas.openxmlformats.org/drawingml/2006/wordprocessingDrawing" xmlns:w10="urn:schemas-microsoft-com:office:word" xmlns:w="http://schemas.openxmlformats.org/wordprocessingml/2006/main" xmlns:w14="http://schemas.microsoft.com/office/word/2010/wordml" xmlns:w15="http://schemas.microsoft.com/office/word/2012/wordml" xmlns:w16cid="http://schemas.microsoft.com/office/word/2016/wordml/cid" xmlns:w16se="http://schemas.microsoft.com/office/word/2015/wordml/symex" xmlns:wpg="http://schemas.microsoft.com/office/word/2010/wordprocessingGroup" xmlns:wpi="http://schemas.microsoft.com/office/word/2010/wordprocessingInk" xmlns:wne="http://schemas.microsoft.com/office/word/2006/wordml" xmlns:wps="http://schemas.microsoft.com/office/word/2010/wordprocessingShape" mc:Ignorable="w14 w15 w16se w16cid wp14">
   <w:p>
     <w:pPr>
       <w:pStyle w:val="Header"/>
@@ -4414,7 +3141,7 @@
 </file>
 
 <file path=word/header3.xml><?xml version="1.0" encoding="utf-8"?>
-<w:hdr xmlns:wpc="http://schemas.microsoft.com/office/word/2010/wordprocessingCanvas" xmlns:cx="http://schemas.microsoft.com/office/drawing/2014/chartex" xmlns:cx1="http://schemas.microsoft.com/office/drawing/2015/9/8/chartex" xmlns:cx2="http://schemas.microsoft.com/office/drawing/2015/10/21/chartex" xmlns:cx3="http://schemas.microsoft.com/office/drawing/2016/5/9/chartex" xmlns:cx4="http://schemas.microsoft.com/office/drawing/2016/5/10/chartex" xmlns:cx5="http://schemas.microsoft.com/office/drawing/2016/5/11/chartex" xmlns:cx6="http://schemas.microsoft.com/office/drawing/2016/5/12/chartex" xmlns:cx7="http://schemas.microsoft.com/office/drawing/2016/5/13/chartex" xmlns:cx8="http://schemas.microsoft.com/office/drawing/2016/5/14/chartex" xmlns:mc="http://schemas.openxmlformats.org/markup-compatibility/2006" xmlns:aink="http://schemas.microsoft.com/office/drawing/2016/ink" xmlns:am3d="http://schemas.microsoft.com/office/drawing/2017/model3d" xmlns:o="urn:schemas-microsoft-com:office:office" xmlns:r="http://schemas.openxmlformats.org/officeDocument/2006/relationships" xmlns:m="http://schemas.openxmlformats.org/officeDocument/2006/math" xmlns:v="urn:schemas-microsoft-com:vml" xmlns:wp14="http://schemas.microsoft.com/office/word/2010/wordprocessingDrawing" xmlns:wp="http://schemas.openxmlformats.org/drawingml/2006/wordprocessingDrawing" xmlns:w10="urn:schemas-microsoft-com:office:word" xmlns:w="http://schemas.openxmlformats.org/wordprocessingml/2006/main" xmlns:w14="http://schemas.microsoft.com/office/word/2010/wordml" xmlns:w15="http://schemas.microsoft.com/office/word/2012/wordml" xmlns:w16cex="http://schemas.microsoft.com/office/word/2018/wordml/cex" xmlns:w16cid="http://schemas.microsoft.com/office/word/2016/wordml/cid" xmlns:w16="http://schemas.microsoft.com/office/word/2018/wordml" xmlns:w16se="http://schemas.microsoft.com/office/word/2015/wordml/symex" xmlns:wpg="http://schemas.microsoft.com/office/word/2010/wordprocessingGroup" xmlns:wpi="http://schemas.microsoft.com/office/word/2010/wordprocessingInk" xmlns:wne="http://schemas.microsoft.com/office/word/2006/wordml" xmlns:wps="http://schemas.microsoft.com/office/word/2010/wordprocessingShape" mc:Ignorable="w14 w15 w16se w16cid w16 w16cex wp14">
+<w:hdr xmlns:wpc="http://schemas.microsoft.com/office/word/2010/wordprocessingCanvas" xmlns:cx="http://schemas.microsoft.com/office/drawing/2014/chartex" xmlns:cx1="http://schemas.microsoft.com/office/drawing/2015/9/8/chartex" xmlns:cx2="http://schemas.microsoft.com/office/drawing/2015/10/21/chartex" xmlns:cx3="http://schemas.microsoft.com/office/drawing/2016/5/9/chartex" xmlns:cx4="http://schemas.microsoft.com/office/drawing/2016/5/10/chartex" xmlns:cx5="http://schemas.microsoft.com/office/drawing/2016/5/11/chartex" xmlns:cx6="http://schemas.microsoft.com/office/drawing/2016/5/12/chartex" xmlns:cx7="http://schemas.microsoft.com/office/drawing/2016/5/13/chartex" xmlns:cx8="http://schemas.microsoft.com/office/drawing/2016/5/14/chartex" xmlns:mc="http://schemas.openxmlformats.org/markup-compatibility/2006" xmlns:aink="http://schemas.microsoft.com/office/drawing/2016/ink" xmlns:am3d="http://schemas.microsoft.com/office/drawing/2017/model3d" xmlns:o="urn:schemas-microsoft-com:office:office" xmlns:r="http://schemas.openxmlformats.org/officeDocument/2006/relationships" xmlns:m="http://schemas.openxmlformats.org/officeDocument/2006/math" xmlns:v="urn:schemas-microsoft-com:vml" xmlns:wp14="http://schemas.microsoft.com/office/word/2010/wordprocessingDrawing" xmlns:wp="http://schemas.openxmlformats.org/drawingml/2006/wordprocessingDrawing" xmlns:w10="urn:schemas-microsoft-com:office:word" xmlns:w="http://schemas.openxmlformats.org/wordprocessingml/2006/main" xmlns:w14="http://schemas.microsoft.com/office/word/2010/wordml" xmlns:w15="http://schemas.microsoft.com/office/word/2012/wordml" xmlns:w16cid="http://schemas.microsoft.com/office/word/2016/wordml/cid" xmlns:w16se="http://schemas.microsoft.com/office/word/2015/wordml/symex" xmlns:wpg="http://schemas.microsoft.com/office/word/2010/wordprocessingGroup" xmlns:wpi="http://schemas.microsoft.com/office/word/2010/wordprocessingInk" xmlns:wne="http://schemas.microsoft.com/office/word/2006/wordml" xmlns:wps="http://schemas.microsoft.com/office/word/2010/wordprocessingShape" mc:Ignorable="w14 w15 w16se w16cid wp14">
   <w:p>
     <w:pPr>
       <w:pStyle w:val="ChapterNumber"/>
@@ -4493,14 +3220,19 @@
         </mc:Choice>
         <mc:Fallback>
           <w:pict>
-            <v:roundrect w14:anchorId="7F3ED275" id="AutoShape 1" o:spid="_x0000_s1026" style="position:absolute;margin-left:-163.4pt;margin-top:-171.35pt;width:596.4pt;height:301.3pt;z-index:-251657216;visibility:visible;mso-wrap-style:square;mso-width-percent:0;mso-height-percent:0;mso-wrap-distance-left:9pt;mso-wrap-distance-top:0;mso-wrap-distance-right:9pt;mso-wrap-distance-bottom:0;mso-position-horizontal:absolute;mso-position-horizontal-relative:text;mso-position-vertical:absolute;mso-position-vertical-relative:text;mso-width-percent:0;mso-height-percent:0;mso-width-relative:page;mso-height-relative:page;v-text-anchor:top" arcsize="10923f" o:gfxdata="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" filled="f" fillcolor="#d8d8d8"/>
+            <v:roundrect w14:anchorId="1FFE1310" id="AutoShape 1" o:spid="_x0000_s1026" style="position:absolute;margin-left:-163.4pt;margin-top:-171.35pt;width:596.4pt;height:301.3pt;z-index:-251657216;visibility:visible;mso-wrap-style:square;mso-width-percent:0;mso-height-percent:0;mso-wrap-distance-left:9pt;mso-wrap-distance-top:0;mso-wrap-distance-right:9pt;mso-wrap-distance-bottom:0;mso-position-horizontal:absolute;mso-position-horizontal-relative:text;mso-position-vertical:absolute;mso-position-vertical-relative:text;mso-width-percent:0;mso-height-percent:0;mso-width-relative:page;mso-height-relative:page;v-text-anchor:top" arcsize="10923f" o:gfxdata="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" filled="f" fillcolor="#d8d8d8"/>
           </w:pict>
         </mc:Fallback>
       </mc:AlternateContent>
     </w:r>
     <w:r>
-      <w:t>C H A P T E R  1</w:t>
+      <w:t xml:space="preserve">C H A P T E </w:t>
     </w:r>
+    <w:proofErr w:type="gramStart"/>
+    <w:r>
+      <w:t>R  1</w:t>
+    </w:r>
+    <w:proofErr w:type="gramEnd"/>
   </w:p>
   <w:p>
     <w:pPr>
@@ -4555,7 +3287,7 @@
 </file>
 
 <file path=word/numbering.xml><?xml version="1.0" encoding="utf-8"?>
-<w:numbering xmlns:wpc="http://schemas.microsoft.com/office/word/2010/wordprocessingCanvas" xmlns:cx="http://schemas.microsoft.com/office/drawing/2014/chartex" xmlns:cx1="http://schemas.microsoft.com/office/drawing/2015/9/8/chartex" xmlns:cx2="http://schemas.microsoft.com/office/drawing/2015/10/21/chartex" xmlns:cx3="http://schemas.microsoft.com/office/drawing/2016/5/9/chartex" xmlns:cx4="http://schemas.microsoft.com/office/drawing/2016/5/10/chartex" xmlns:cx5="http://schemas.microsoft.com/office/drawing/2016/5/11/chartex" xmlns:cx6="http://schemas.microsoft.com/office/drawing/2016/5/12/chartex" xmlns:cx7="http://schemas.microsoft.com/office/drawing/2016/5/13/chartex" xmlns:cx8="http://schemas.microsoft.com/office/drawing/2016/5/14/chartex" xmlns:mc="http://schemas.openxmlformats.org/markup-compatibility/2006" xmlns:aink="http://schemas.microsoft.com/office/drawing/2016/ink" xmlns:am3d="http://schemas.microsoft.com/office/drawing/2017/model3d" xmlns:o="urn:schemas-microsoft-com:office:office" xmlns:r="http://schemas.openxmlformats.org/officeDocument/2006/relationships" xmlns:m="http://schemas.openxmlformats.org/officeDocument/2006/math" xmlns:v="urn:schemas-microsoft-com:vml" xmlns:wp14="http://schemas.microsoft.com/office/word/2010/wordprocessingDrawing" xmlns:wp="http://schemas.openxmlformats.org/drawingml/2006/wordprocessingDrawing" xmlns:w10="urn:schemas-microsoft-com:office:word" xmlns:w="http://schemas.openxmlformats.org/wordprocessingml/2006/main" xmlns:w14="http://schemas.microsoft.com/office/word/2010/wordml" xmlns:w15="http://schemas.microsoft.com/office/word/2012/wordml" xmlns:w16cex="http://schemas.microsoft.com/office/word/2018/wordml/cex" xmlns:w16cid="http://schemas.microsoft.com/office/word/2016/wordml/cid" xmlns:w16="http://schemas.microsoft.com/office/word/2018/wordml" xmlns:w16se="http://schemas.microsoft.com/office/word/2015/wordml/symex" xmlns:wpg="http://schemas.microsoft.com/office/word/2010/wordprocessingGroup" xmlns:wpi="http://schemas.microsoft.com/office/word/2010/wordprocessingInk" xmlns:wne="http://schemas.microsoft.com/office/word/2006/wordml" xmlns:wps="http://schemas.microsoft.com/office/word/2010/wordprocessingShape" mc:Ignorable="w14 w15 w16se w16cid w16 w16cex wp14">
+<w:numbering xmlns:wpc="http://schemas.microsoft.com/office/word/2010/wordprocessingCanvas" xmlns:cx="http://schemas.microsoft.com/office/drawing/2014/chartex" xmlns:cx1="http://schemas.microsoft.com/office/drawing/2015/9/8/chartex" xmlns:cx2="http://schemas.microsoft.com/office/drawing/2015/10/21/chartex" xmlns:cx3="http://schemas.microsoft.com/office/drawing/2016/5/9/chartex" xmlns:cx4="http://schemas.microsoft.com/office/drawing/2016/5/10/chartex" xmlns:cx5="http://schemas.microsoft.com/office/drawing/2016/5/11/chartex" xmlns:cx6="http://schemas.microsoft.com/office/drawing/2016/5/12/chartex" xmlns:cx7="http://schemas.microsoft.com/office/drawing/2016/5/13/chartex" xmlns:cx8="http://schemas.microsoft.com/office/drawing/2016/5/14/chartex" xmlns:mc="http://schemas.openxmlformats.org/markup-compatibility/2006" xmlns:aink="http://schemas.microsoft.com/office/drawing/2016/ink" xmlns:am3d="http://schemas.microsoft.com/office/drawing/2017/model3d" xmlns:o="urn:schemas-microsoft-com:office:office" xmlns:r="http://schemas.openxmlformats.org/officeDocument/2006/relationships" xmlns:m="http://schemas.openxmlformats.org/officeDocument/2006/math" xmlns:v="urn:schemas-microsoft-com:vml" xmlns:wp14="http://schemas.microsoft.com/office/word/2010/wordprocessingDrawing" xmlns:wp="http://schemas.openxmlformats.org/drawingml/2006/wordprocessingDrawing" xmlns:w10="urn:schemas-microsoft-com:office:word" xmlns:w="http://schemas.openxmlformats.org/wordprocessingml/2006/main" xmlns:w14="http://schemas.microsoft.com/office/word/2010/wordml" xmlns:w15="http://schemas.microsoft.com/office/word/2012/wordml" xmlns:w16cid="http://schemas.microsoft.com/office/word/2016/wordml/cid" xmlns:w16se="http://schemas.microsoft.com/office/word/2015/wordml/symex" xmlns:wpg="http://schemas.microsoft.com/office/word/2010/wordprocessingGroup" xmlns:wpi="http://schemas.microsoft.com/office/word/2010/wordprocessingInk" xmlns:wne="http://schemas.microsoft.com/office/word/2006/wordml" xmlns:wps="http://schemas.microsoft.com/office/word/2010/wordprocessingShape" mc:Ignorable="w14 w15 w16se w16cid wp14">
   <w:abstractNum w:abstractNumId="0" w15:restartNumberingAfterBreak="0">
     <w:nsid w:val="09290E84"/>
     <w:multiLevelType w:val="hybridMultilevel"/>
@@ -6099,18 +4831,15 @@
 </file>
 
 <file path=word/people.xml><?xml version="1.0" encoding="utf-8"?>
-<w15:people xmlns:wpc="http://schemas.microsoft.com/office/word/2010/wordprocessingCanvas" xmlns:cx="http://schemas.microsoft.com/office/drawing/2014/chartex" xmlns:cx1="http://schemas.microsoft.com/office/drawing/2015/9/8/chartex" xmlns:cx2="http://schemas.microsoft.com/office/drawing/2015/10/21/chartex" xmlns:cx3="http://schemas.microsoft.com/office/drawing/2016/5/9/chartex" xmlns:cx4="http://schemas.microsoft.com/office/drawing/2016/5/10/chartex" xmlns:cx5="http://schemas.microsoft.com/office/drawing/2016/5/11/chartex" xmlns:cx6="http://schemas.microsoft.com/office/drawing/2016/5/12/chartex" xmlns:cx7="http://schemas.microsoft.com/office/drawing/2016/5/13/chartex" xmlns:cx8="http://schemas.microsoft.com/office/drawing/2016/5/14/chartex" xmlns:mc="http://schemas.openxmlformats.org/markup-compatibility/2006" xmlns:aink="http://schemas.microsoft.com/office/drawing/2016/ink" xmlns:am3d="http://schemas.microsoft.com/office/drawing/2017/model3d" xmlns:o="urn:schemas-microsoft-com:office:office" xmlns:r="http://schemas.openxmlformats.org/officeDocument/2006/relationships" xmlns:m="http://schemas.openxmlformats.org/officeDocument/2006/math" xmlns:v="urn:schemas-microsoft-com:vml" xmlns:wp14="http://schemas.microsoft.com/office/word/2010/wordprocessingDrawing" xmlns:wp="http://schemas.openxmlformats.org/drawingml/2006/wordprocessingDrawing" xmlns:w10="urn:schemas-microsoft-com:office:word" xmlns:w="http://schemas.openxmlformats.org/wordprocessingml/2006/main" xmlns:w14="http://schemas.microsoft.com/office/word/2010/wordml" xmlns:w15="http://schemas.microsoft.com/office/word/2012/wordml" xmlns:w16cex="http://schemas.microsoft.com/office/word/2018/wordml/cex" xmlns:w16cid="http://schemas.microsoft.com/office/word/2016/wordml/cid" xmlns:w16="http://schemas.microsoft.com/office/word/2018/wordml" xmlns:w16se="http://schemas.microsoft.com/office/word/2015/wordml/symex" xmlns:wpg="http://schemas.microsoft.com/office/word/2010/wordprocessingGroup" xmlns:wpi="http://schemas.microsoft.com/office/word/2010/wordprocessingInk" xmlns:wne="http://schemas.microsoft.com/office/word/2006/wordml" xmlns:wps="http://schemas.microsoft.com/office/word/2010/wordprocessingShape" mc:Ignorable="w14 w15 w16se w16cid w16 w16cex wp14">
+<w15:people xmlns:wpc="http://schemas.microsoft.com/office/word/2010/wordprocessingCanvas" xmlns:cx="http://schemas.microsoft.com/office/drawing/2014/chartex" xmlns:cx1="http://schemas.microsoft.com/office/drawing/2015/9/8/chartex" xmlns:cx2="http://schemas.microsoft.com/office/drawing/2015/10/21/chartex" xmlns:cx3="http://schemas.microsoft.com/office/drawing/2016/5/9/chartex" xmlns:cx4="http://schemas.microsoft.com/office/drawing/2016/5/10/chartex" xmlns:cx5="http://schemas.microsoft.com/office/drawing/2016/5/11/chartex" xmlns:cx6="http://schemas.microsoft.com/office/drawing/2016/5/12/chartex" xmlns:cx7="http://schemas.microsoft.com/office/drawing/2016/5/13/chartex" xmlns:cx8="http://schemas.microsoft.com/office/drawing/2016/5/14/chartex" xmlns:mc="http://schemas.openxmlformats.org/markup-compatibility/2006" xmlns:aink="http://schemas.microsoft.com/office/drawing/2016/ink" xmlns:am3d="http://schemas.microsoft.com/office/drawing/2017/model3d" xmlns:o="urn:schemas-microsoft-com:office:office" xmlns:r="http://schemas.openxmlformats.org/officeDocument/2006/relationships" xmlns:m="http://schemas.openxmlformats.org/officeDocument/2006/math" xmlns:v="urn:schemas-microsoft-com:vml" xmlns:wp14="http://schemas.microsoft.com/office/word/2010/wordprocessingDrawing" xmlns:wp="http://schemas.openxmlformats.org/drawingml/2006/wordprocessingDrawing" xmlns:w10="urn:schemas-microsoft-com:office:word" xmlns:w="http://schemas.openxmlformats.org/wordprocessingml/2006/main" xmlns:w14="http://schemas.microsoft.com/office/word/2010/wordml" xmlns:w15="http://schemas.microsoft.com/office/word/2012/wordml" xmlns:w16cid="http://schemas.microsoft.com/office/word/2016/wordml/cid" xmlns:w16se="http://schemas.microsoft.com/office/word/2015/wordml/symex" xmlns:wpg="http://schemas.microsoft.com/office/word/2010/wordprocessingGroup" xmlns:wpi="http://schemas.microsoft.com/office/word/2010/wordprocessingInk" xmlns:wne="http://schemas.microsoft.com/office/word/2006/wordml" xmlns:wps="http://schemas.microsoft.com/office/word/2010/wordprocessingShape" mc:Ignorable="w14 w15 w16se w16cid wp14">
   <w15:person w15:author="Kelvin Sung">
     <w15:presenceInfo w15:providerId="None" w15:userId="Kelvin Sung"/>
-  </w15:person>
-  <w15:person w15:author="Matthew T. Munson">
-    <w15:presenceInfo w15:providerId="AD" w15:userId="S::mmunson2@uw.edu::c79f710d-aede-41b5-9541-fa3d6eb0bb10"/>
   </w15:person>
 </w15:people>
 </file>
 
 <file path=word/styles.xml><?xml version="1.0" encoding="utf-8"?>
-<w:styles xmlns:mc="http://schemas.openxmlformats.org/markup-compatibility/2006" xmlns:r="http://schemas.openxmlformats.org/officeDocument/2006/relationships" xmlns:w="http://schemas.openxmlformats.org/wordprocessingml/2006/main" xmlns:w14="http://schemas.microsoft.com/office/word/2010/wordml" xmlns:w15="http://schemas.microsoft.com/office/word/2012/wordml" xmlns:w16cex="http://schemas.microsoft.com/office/word/2018/wordml/cex" xmlns:w16cid="http://schemas.microsoft.com/office/word/2016/wordml/cid" xmlns:w16="http://schemas.microsoft.com/office/word/2018/wordml" xmlns:w16se="http://schemas.microsoft.com/office/word/2015/wordml/symex" mc:Ignorable="w14 w15 w16se w16cid w16 w16cex">
+<w:styles xmlns:mc="http://schemas.openxmlformats.org/markup-compatibility/2006" xmlns:r="http://schemas.openxmlformats.org/officeDocument/2006/relationships" xmlns:w="http://schemas.openxmlformats.org/wordprocessingml/2006/main" xmlns:w14="http://schemas.microsoft.com/office/word/2010/wordml" xmlns:w15="http://schemas.microsoft.com/office/word/2012/wordml" xmlns:w16cid="http://schemas.microsoft.com/office/word/2016/wordml/cid" xmlns:w16se="http://schemas.microsoft.com/office/word/2015/wordml/symex" mc:Ignorable="w14 w15 w16se w16cid">
   <w:docDefaults>
     <w:rPrDefault>
       <w:rPr>
@@ -6126,7 +4855,7 @@
       </w:pPr>
     </w:pPrDefault>
   </w:docDefaults>
-  <w:latentStyles w:defLockedState="0" w:defUIPriority="99" w:defSemiHidden="0" w:defUnhideWhenUsed="0" w:defQFormat="0" w:count="376">
+  <w:latentStyles w:defLockedState="0" w:defUIPriority="99" w:defSemiHidden="0" w:defUnhideWhenUsed="0" w:defQFormat="0" w:count="375">
     <w:lsdException w:name="Normal" w:uiPriority="0" w:qFormat="1"/>
     <w:lsdException w:name="heading 1" w:uiPriority="0" w:qFormat="1"/>
     <w:lsdException w:name="heading 2" w:semiHidden="1" w:uiPriority="0" w:unhideWhenUsed="1" w:qFormat="1"/>
@@ -6232,6 +4961,7 @@
     <w:lsdException w:name="HTML Sample" w:semiHidden="1" w:unhideWhenUsed="1"/>
     <w:lsdException w:name="HTML Typewriter" w:semiHidden="1" w:unhideWhenUsed="1"/>
     <w:lsdException w:name="HTML Variable" w:semiHidden="1" w:unhideWhenUsed="1"/>
+    <w:lsdException w:name="Normal Table" w:semiHidden="1" w:unhideWhenUsed="1"/>
     <w:lsdException w:name="annotation subject" w:semiHidden="1" w:unhideWhenUsed="1"/>
     <w:lsdException w:name="No List" w:semiHidden="1" w:unhideWhenUsed="1"/>
     <w:lsdException w:name="Outline List 1" w:semiHidden="1" w:unhideWhenUsed="1"/>
@@ -6278,8 +5008,10 @@
     <w:lsdException w:name="Table Subtle 2" w:semiHidden="1" w:unhideWhenUsed="1"/>
     <w:lsdException w:name="Table Web 1" w:semiHidden="1" w:unhideWhenUsed="1"/>
     <w:lsdException w:name="Table Web 2" w:semiHidden="1" w:unhideWhenUsed="1"/>
+    <w:lsdException w:name="Table Web 3" w:semiHidden="1" w:unhideWhenUsed="1"/>
     <w:lsdException w:name="Balloon Text" w:semiHidden="1" w:unhideWhenUsed="1"/>
     <w:lsdException w:name="Table Grid" w:uiPriority="59"/>
+    <w:lsdException w:name="Table Theme" w:semiHidden="1" w:unhideWhenUsed="1"/>
     <w:lsdException w:name="Placeholder Text" w:semiHidden="1"/>
     <w:lsdException w:name="No Spacing" w:uiPriority="1" w:qFormat="1"/>
     <w:lsdException w:name="Light Shading" w:uiPriority="60"/>
@@ -6499,7 +5231,6 @@
     <w:lsdException w:name="Smart Hyperlink" w:semiHidden="1" w:unhideWhenUsed="1"/>
     <w:lsdException w:name="Hashtag" w:semiHidden="1" w:unhideWhenUsed="1"/>
     <w:lsdException w:name="Unresolved Mention" w:semiHidden="1" w:unhideWhenUsed="1"/>
-    <w:lsdException w:name="Smart Link" w:semiHidden="1" w:unhideWhenUsed="1"/>
   </w:latentStyles>
   <w:style w:type="paragraph" w:default="1" w:styleId="Normal">
     <w:name w:val="Normal"/>

--- a/Word/3.PassTwoDone-KelvinToReview/Chapter1_ForReview.docx
+++ b/Word/3.PassTwoDone-KelvinToReview/Chapter1_ForReview.docx
@@ -1,6 +1,6 @@
 
 <file path=word/document.xml><?xml version="1.0" encoding="utf-8"?>
-<w:document xmlns:wpc="http://schemas.microsoft.com/office/word/2010/wordprocessingCanvas" xmlns:cx="http://schemas.microsoft.com/office/drawing/2014/chartex" xmlns:cx1="http://schemas.microsoft.com/office/drawing/2015/9/8/chartex" xmlns:cx2="http://schemas.microsoft.com/office/drawing/2015/10/21/chartex" xmlns:cx3="http://schemas.microsoft.com/office/drawing/2016/5/9/chartex" xmlns:cx4="http://schemas.microsoft.com/office/drawing/2016/5/10/chartex" xmlns:cx5="http://schemas.microsoft.com/office/drawing/2016/5/11/chartex" xmlns:cx6="http://schemas.microsoft.com/office/drawing/2016/5/12/chartex" xmlns:cx7="http://schemas.microsoft.com/office/drawing/2016/5/13/chartex" xmlns:cx8="http://schemas.microsoft.com/office/drawing/2016/5/14/chartex" xmlns:mc="http://schemas.openxmlformats.org/markup-compatibility/2006" xmlns:aink="http://schemas.microsoft.com/office/drawing/2016/ink" xmlns:am3d="http://schemas.microsoft.com/office/drawing/2017/model3d" xmlns:o="urn:schemas-microsoft-com:office:office" xmlns:r="http://schemas.openxmlformats.org/officeDocument/2006/relationships" xmlns:m="http://schemas.openxmlformats.org/officeDocument/2006/math" xmlns:v="urn:schemas-microsoft-com:vml" xmlns:wp14="http://schemas.microsoft.com/office/word/2010/wordprocessingDrawing" xmlns:wp="http://schemas.openxmlformats.org/drawingml/2006/wordprocessingDrawing" xmlns:w10="urn:schemas-microsoft-com:office:word" xmlns:w="http://schemas.openxmlformats.org/wordprocessingml/2006/main" xmlns:w14="http://schemas.microsoft.com/office/word/2010/wordml" xmlns:w15="http://schemas.microsoft.com/office/word/2012/wordml" xmlns:w16cid="http://schemas.microsoft.com/office/word/2016/wordml/cid" xmlns:w16se="http://schemas.microsoft.com/office/word/2015/wordml/symex" xmlns:wpg="http://schemas.microsoft.com/office/word/2010/wordprocessingGroup" xmlns:wpi="http://schemas.microsoft.com/office/word/2010/wordprocessingInk" xmlns:wne="http://schemas.microsoft.com/office/word/2006/wordml" xmlns:wps="http://schemas.microsoft.com/office/word/2010/wordprocessingShape" mc:Ignorable="w14 w15 w16se w16cid wp14">
+<w:document xmlns:wpc="http://schemas.microsoft.com/office/word/2010/wordprocessingCanvas" xmlns:cx="http://schemas.microsoft.com/office/drawing/2014/chartex" xmlns:cx1="http://schemas.microsoft.com/office/drawing/2015/9/8/chartex" xmlns:cx2="http://schemas.microsoft.com/office/drawing/2015/10/21/chartex" xmlns:cx3="http://schemas.microsoft.com/office/drawing/2016/5/9/chartex" xmlns:cx4="http://schemas.microsoft.com/office/drawing/2016/5/10/chartex" xmlns:cx5="http://schemas.microsoft.com/office/drawing/2016/5/11/chartex" xmlns:cx6="http://schemas.microsoft.com/office/drawing/2016/5/12/chartex" xmlns:cx7="http://schemas.microsoft.com/office/drawing/2016/5/13/chartex" xmlns:cx8="http://schemas.microsoft.com/office/drawing/2016/5/14/chartex" xmlns:mc="http://schemas.openxmlformats.org/markup-compatibility/2006" xmlns:aink="http://schemas.microsoft.com/office/drawing/2016/ink" xmlns:am3d="http://schemas.microsoft.com/office/drawing/2017/model3d" xmlns:o="urn:schemas-microsoft-com:office:office" xmlns:r="http://schemas.openxmlformats.org/officeDocument/2006/relationships" xmlns:m="http://schemas.openxmlformats.org/officeDocument/2006/math" xmlns:v="urn:schemas-microsoft-com:vml" xmlns:wp14="http://schemas.microsoft.com/office/word/2010/wordprocessingDrawing" xmlns:wp="http://schemas.openxmlformats.org/drawingml/2006/wordprocessingDrawing" xmlns:w10="urn:schemas-microsoft-com:office:word" xmlns:w="http://schemas.openxmlformats.org/wordprocessingml/2006/main" xmlns:w14="http://schemas.microsoft.com/office/word/2010/wordml" xmlns:w15="http://schemas.microsoft.com/office/word/2012/wordml" xmlns:w16cex="http://schemas.microsoft.com/office/word/2018/wordml/cex" xmlns:w16cid="http://schemas.microsoft.com/office/word/2016/wordml/cid" xmlns:w16="http://schemas.microsoft.com/office/word/2018/wordml" xmlns:w16se="http://schemas.microsoft.com/office/word/2015/wordml/symex" xmlns:wpg="http://schemas.microsoft.com/office/word/2010/wordprocessingGroup" xmlns:wpi="http://schemas.microsoft.com/office/word/2010/wordprocessingInk" xmlns:wne="http://schemas.microsoft.com/office/word/2006/wordml" xmlns:wps="http://schemas.microsoft.com/office/word/2010/wordprocessingShape" mc:Ignorable="w14 w15 w16se w16cid w16 w16cex wp14">
   <w:body>
     <w:p>
       <w:pPr>
@@ -1500,7 +1500,6 @@
       <w:r>
         <w:t xml:space="preserve">The first line declares the file to be an HTML file. The block that follows within the </w:t>
       </w:r>
-      <w:proofErr w:type="gramStart"/>
       <w:r>
         <w:rPr>
           <w:rStyle w:val="CodeInline"/>
@@ -1508,7 +1507,6 @@
         </w:rPr>
         <w:t>&lt;!--</w:t>
       </w:r>
-      <w:proofErr w:type="gramEnd"/>
       <w:r>
         <w:t xml:space="preserve"> and </w:t>
       </w:r>
@@ -1537,7 +1535,7 @@
       <w:pPr>
         <w:pStyle w:val="BodyTextCont"/>
         <w:rPr>
-          <w:rFonts w:hint="eastAsia"/>
+          <w:ins w:id="0" w:author="Matthew T. Munson" w:date="2021-04-05T06:51:00Z"/>
         </w:rPr>
       </w:pPr>
       <w:r>
@@ -1567,13 +1565,82 @@
     </w:p>
     <w:p>
       <w:pPr>
+        <w:pStyle w:val="BodyTextCont"/>
+        <w:ind w:firstLine="0"/>
+        <w:rPr>
+          <w:rFonts w:hint="eastAsia"/>
+        </w:rPr>
+        <w:pPrChange w:id="1" w:author="Matthew T. Munson" w:date="2021-04-05T06:51:00Z">
+          <w:pPr>
+            <w:pStyle w:val="BodyTextCont"/>
+          </w:pPr>
+        </w:pPrChange>
+      </w:pPr>
+      <w:ins w:id="2" w:author="Matthew T. Munson" w:date="2021-04-05T06:52:00Z">
+        <w:r>
+          <w:rPr>
+            <w:noProof/>
+          </w:rPr>
+          <w:drawing>
+            <wp:inline distT="0" distB="0" distL="0" distR="0" wp14:anchorId="75975F88" wp14:editId="09E5B6B5">
+              <wp:extent cx="4625679" cy="817880"/>
+              <wp:effectExtent l="0" t="0" r="0" b="0"/>
+              <wp:docPr id="2" name="Picture 2" descr="Graphical user interface, text, application, email&#10;&#10;Description automatically generated"/>
+              <wp:cNvGraphicFramePr>
+                <a:graphicFrameLocks xmlns:a="http://schemas.openxmlformats.org/drawingml/2006/main" noChangeAspect="1"/>
+              </wp:cNvGraphicFramePr>
+              <a:graphic xmlns:a="http://schemas.openxmlformats.org/drawingml/2006/main">
+                <a:graphicData uri="http://schemas.openxmlformats.org/drawingml/2006/picture">
+                  <pic:pic xmlns:pic="http://schemas.openxmlformats.org/drawingml/2006/picture">
+                    <pic:nvPicPr>
+                      <pic:cNvPr id="2" name="Picture 2" descr="Graphical user interface, text, application, email&#10;&#10;Description automatically generated"/>
+                      <pic:cNvPicPr/>
+                    </pic:nvPicPr>
+                    <pic:blipFill rotWithShape="1">
+                      <a:blip r:embed="rId11" cstate="print">
+                        <a:extLst>
+                          <a:ext uri="{28A0092B-C50C-407E-A947-70E740481C1C}">
+                            <a14:useLocalDpi xmlns:a14="http://schemas.microsoft.com/office/drawing/2010/main" val="0"/>
+                          </a:ext>
+                        </a:extLst>
+                      </a:blip>
+                      <a:srcRect l="15524" t="73446" r="-2"/>
+                      <a:stretch/>
+                    </pic:blipFill>
+                    <pic:spPr bwMode="auto">
+                      <a:xfrm>
+                        <a:off x="0" y="0"/>
+                        <a:ext cx="4634689" cy="819473"/>
+                      </a:xfrm>
+                      <a:prstGeom prst="rect">
+                        <a:avLst/>
+                      </a:prstGeom>
+                      <a:ln>
+                        <a:noFill/>
+                      </a:ln>
+                      <a:extLst>
+                        <a:ext uri="{53640926-AAD7-44D8-BBD7-CCE9431645EC}">
+                          <a14:shadowObscured xmlns:a14="http://schemas.microsoft.com/office/drawing/2010/main"/>
+                        </a:ext>
+                      </a:extLst>
+                    </pic:spPr>
+                  </pic:pic>
+                </a:graphicData>
+              </a:graphic>
+            </wp:inline>
+          </w:drawing>
+        </w:r>
+      </w:ins>
+    </w:p>
+    <w:p>
+      <w:pPr>
         <w:pStyle w:val="FigureCaption"/>
         <w:rPr>
-          <w:ins w:id="0" w:author="Kelvin Sung" w:date="2021-04-03T17:07:00Z"/>
-        </w:rPr>
-      </w:pPr>
-      <w:commentRangeStart w:id="1"/>
-      <w:ins w:id="2" w:author="Kelvin Sung" w:date="2021-04-03T17:07:00Z">
+          <w:ins w:id="3" w:author="Kelvin Sung" w:date="2021-04-03T17:07:00Z"/>
+        </w:rPr>
+      </w:pPr>
+      <w:commentRangeStart w:id="4"/>
+      <w:ins w:id="5" w:author="Kelvin Sung" w:date="2021-04-03T17:07:00Z">
         <w:r>
           <w:t>Figure 1-</w:t>
         </w:r>
@@ -1587,18 +1654,18 @@
           <w:t xml:space="preserve">Click on the Go Live </w:t>
         </w:r>
       </w:ins>
-      <w:ins w:id="3" w:author="Kelvin Sung" w:date="2021-04-03T17:08:00Z">
+      <w:ins w:id="6" w:author="Kelvin Sung" w:date="2021-04-03T17:08:00Z">
         <w:r>
           <w:t>b</w:t>
         </w:r>
       </w:ins>
-      <w:ins w:id="4" w:author="Kelvin Sung" w:date="2021-04-03T17:07:00Z">
+      <w:ins w:id="7" w:author="Kelvin Sung" w:date="2021-04-03T17:07:00Z">
         <w:r>
           <w:t>utton to run a project</w:t>
         </w:r>
       </w:ins>
-      <w:commentRangeEnd w:id="1"/>
-      <w:ins w:id="5" w:author="Kelvin Sung" w:date="2021-04-05T06:28:00Z">
+      <w:commentRangeEnd w:id="4"/>
+      <w:ins w:id="8" w:author="Kelvin Sung" w:date="2021-04-05T06:28:00Z">
         <w:r>
           <w:rPr>
             <w:rStyle w:val="CommentReference"/>
@@ -1606,16 +1673,13 @@
             <w:i w:val="0"/>
             <w:noProof w:val="0"/>
           </w:rPr>
-          <w:commentReference w:id="1"/>
+          <w:commentReference w:id="4"/>
         </w:r>
       </w:ins>
     </w:p>
     <w:p>
       <w:pPr>
         <w:pStyle w:val="NoteTipCaution"/>
-        <w:rPr>
-          <w:rFonts w:hint="eastAsia"/>
-        </w:rPr>
       </w:pPr>
       <w:r>
         <w:rPr>
@@ -1720,6 +1784,7 @@
           <w:rFonts w:eastAsia="Arial"/>
           <w:noProof/>
         </w:rPr>
+        <w:lastRenderedPageBreak/>
         <w:drawing>
           <wp:inline distT="0" distB="0" distL="0" distR="0" wp14:anchorId="642EE21C" wp14:editId="0FD2E040">
             <wp:extent cx="2192054" cy="1240077"/>
@@ -1734,7 +1799,7 @@
                     <pic:cNvPicPr preferRelativeResize="0"/>
                   </pic:nvPicPr>
                   <pic:blipFill>
-                    <a:blip r:embed="rId14" cstate="print">
+                    <a:blip r:embed="rId15" cstate="print">
                       <a:extLst>
                         <a:ext uri="{28A0092B-C50C-407E-A947-70E740481C1C}">
                           <a14:useLocalDpi xmlns:a14="http://schemas.microsoft.com/office/drawing/2010/main" val="0"/>
@@ -1774,7 +1839,6 @@
         <w:pStyle w:val="FigureCaption"/>
       </w:pPr>
       <w:r>
-        <w:lastRenderedPageBreak/>
         <w:t>Figure 1-6. Running the simple HTML5 project</w:t>
       </w:r>
     </w:p>
@@ -1917,7 +1981,11 @@
         </w:rPr>
       </w:pPr>
       <w:r>
-        <w:t xml:space="preserve">There are several ways for you to follow along with this book. The most obvious is to enter the code into your project as you follow each step in the book. From a learning perspective, this is the most effective way to absorb the information presented; however, we understand that it may not be the most realistic because of the amount of code or debugging this approach may require. Alternatively, we recommend that you run and examine the source code of the completed project when you begin a new section. Doing so lets you preview the current section’s project, gives you a clear idea of the end goal, and lets you see what the project is trying to achieve. You may also find the completed project code useful when you have problems while building the code yourself, because </w:t>
+        <w:t xml:space="preserve">There are several ways for you to follow along with this book. The most obvious is to enter the code into your project as you follow each step in the book. From a learning perspective, this is the most effective way to absorb the information presented; however, we understand that it may not be the most realistic because of the amount of code or debugging this approach may </w:t>
+      </w:r>
+      <w:r>
+        <w:lastRenderedPageBreak/>
+        <w:t xml:space="preserve">require. Alternatively, we recommend that you run and examine the source code of the completed project when you begin a new section. Doing so lets you preview the current section’s project, gives you a clear idea of the end goal, and lets you see what the project is trying to achieve. You may also find the completed project code useful when you have problems while building the code yourself, because </w:t>
       </w:r>
       <w:r>
         <w:t xml:space="preserve">during difficult debugging situations </w:t>
@@ -1978,11 +2046,7 @@
         <w:t xml:space="preserve"> </w:t>
       </w:r>
       <w:r>
-        <w:t xml:space="preserve">(http://winmerge.org/) to be an excellent tool for comparing source code </w:t>
-      </w:r>
-      <w:r>
-        <w:lastRenderedPageBreak/>
-        <w:t xml:space="preserve">files and folders. Mac users can check out the </w:t>
+        <w:t xml:space="preserve">(http://winmerge.org/) to be an excellent tool for comparing source code files and folders. Mac users can check out the </w:t>
       </w:r>
       <w:proofErr w:type="spellStart"/>
       <w:r>
@@ -2082,6 +2146,7 @@
         <w:rPr>
           <w:i/>
         </w:rPr>
+        <w:lastRenderedPageBreak/>
         <w:t>Game mechanic(s)</w:t>
       </w:r>
       <w:r>
@@ -2099,7 +2164,6 @@
         <w:rPr>
           <w:i/>
         </w:rPr>
-        <w:lastRenderedPageBreak/>
         <w:t>Systems design</w:t>
       </w:r>
       <w:r>
@@ -2119,201 +2183,181 @@
           <w:i/>
           <w:iCs/>
         </w:rPr>
-        <w:t xml:space="preserve">Pull </w:t>
-      </w:r>
-      <w:proofErr w:type="gramStart"/>
+        <w:t>Pull The Pin</w:t>
+      </w:r>
+      <w:r>
+        <w:t xml:space="preserve"> from </w:t>
+      </w:r>
+      <w:proofErr w:type="spellStart"/>
+      <w:r>
+        <w:t>Popcore</w:t>
+      </w:r>
+      <w:proofErr w:type="spellEnd"/>
+      <w:r>
+        <w:t xml:space="preserve"> Games, for example, is a game with few systems and low complexity, while major genres like RTS games may have deeply complex and interrelated systems designs created and balanced by entire teams of designers. Game systems designs are often where the most hidden complexity of game design exists; as designers go through the exercise of defining all variables that contribute to an implementation of a game mechanic, it’s easy to become lost in a sea of complexity and balance dependencies. Systems that appear fairly simple to players may require many components working together and balanced perfectly against each other, and underestimating systems complexity is perhaps one of the biggest pitfalls encountered by new (and veteran!) game designers. Until you know what you’re getting into, always assume the systems you create will prove to be considerably more complex than you anticipate.</w:t>
+      </w:r>
+    </w:p>
+    <w:p>
+      <w:pPr>
+        <w:pStyle w:val="Bullet"/>
+        <w:rPr>
+          <w:rFonts w:hint="eastAsia"/>
+        </w:rPr>
+      </w:pPr>
+      <w:r>
+        <w:rPr>
+          <w:i/>
+        </w:rPr>
+        <w:t>Level design</w:t>
+      </w:r>
+      <w:r>
+        <w:t>: A game’s level design reflects the specific ways each of the other eight elements combine within the context of individual “chunks” of gameplay, where players must complete a certain chunk of objectives before continuing to the next section (some games may have only one level, while others will have dozens). Level designs within a single game can all be variations of the same core mechanic and systems design (games like Tetris and Bejeweled are examples of games with many levels all focusing on the same mechanic), while other games will mix and match mechanics and systems designs for variety among levels. Most games feature one primary mechanic and a game-spanning approach to systems design and will add minor variations between levels to keep things feeling fresh (changing environments, changing difficulty, adding time limits, increasing complexity, and the like), although occasionally games will introduce new levels that rely on completely separate mechanics and systems to surprise players and hold their interest. Great level design in games is a balance between creating “chunks” of play that showcase the mechanic and systems design and changing enough between these chunks to keep things interesting for players as they progress through the game (but not changing so much between chunks that the gameplay feels disjointed and disconnected).</w:t>
+      </w:r>
+    </w:p>
+    <w:p>
+      <w:pPr>
+        <w:pStyle w:val="Bullet"/>
+        <w:rPr>
+          <w:rFonts w:hint="eastAsia"/>
+        </w:rPr>
+      </w:pPr>
+      <w:r>
+        <w:rPr>
+          <w:i/>
+        </w:rPr>
+        <w:lastRenderedPageBreak/>
+        <w:t>Interaction model</w:t>
+      </w:r>
+      <w:r>
+        <w:t>: The interaction model is the combination of keys, buttons, controller sticks, touch gestures, and so on, used to interact with the game to accomplish tasks and the graphical user interfaces that support those interactions within the game world. Some game theorists break the game’s user interface (UI) design into a separate category (game UI includes things such as menu designs, item inventories, heads-up displays [HUDs]), but the interaction model is deeply connected to UI design, and it’s good practice to think of these two elements as inseparable. In the case of the RTS game referenced earlier, the interaction model includes the actions required to select objects in the game, to move those objects, to open menus and manage inventories, to save progress, to initiate combat, and to queue build tasks. The interaction model is completely independent of the mechanic and systems design and is concerned only with the physical actions the player must take to initiate behaviors (for example, click mouse button, press key, move stick, scroll wheel); the UI is the audiovisual or haptic feedback connected to those actions (onscreen buttons, menus, statuses, audio cues, vibrations, and the like).</w:t>
+      </w:r>
+    </w:p>
+    <w:p>
+      <w:pPr>
+        <w:pStyle w:val="Bullet"/>
+        <w:rPr>
+          <w:rFonts w:hint="eastAsia"/>
+        </w:rPr>
+      </w:pPr>
+      <w:r>
+        <w:rPr>
+          <w:i/>
+        </w:rPr>
+        <w:t>Game setting</w:t>
+      </w:r>
+      <w:r>
+        <w:t xml:space="preserve">: Are you on an alien planet? In a fantasy world? In an abstract environment? The game setting is a critical part of the game experience and, in partnership with the audiovisual design, turns what would otherwise be a disconnected set of basic interactions into an engaging experience with context. Games settings need not be elaborate to be effective; the perennially popular puzzle game </w:t>
+      </w:r>
       <w:r>
         <w:rPr>
           <w:i/>
           <w:iCs/>
         </w:rPr>
-        <w:t>The</w:t>
-      </w:r>
-      <w:proofErr w:type="gramEnd"/>
+        <w:t>Tetris</w:t>
+      </w:r>
+      <w:r>
+        <w:t xml:space="preserve"> has a rather simple setting with no real narrative wrapper, but the combination of abstract setting, audiovisual design, and level design are uniquely well-matched and contribute significantly to the millions of hours players invest in the experience year after year.</w:t>
+      </w:r>
+    </w:p>
+    <w:p>
+      <w:pPr>
+        <w:pStyle w:val="Bullet"/>
+        <w:rPr>
+          <w:rFonts w:hint="eastAsia"/>
+        </w:rPr>
+      </w:pPr>
+      <w:r>
+        <w:rPr>
+          <w:i/>
+        </w:rPr>
+        <w:t>Visual design</w:t>
+      </w:r>
+      <w:r>
+        <w:t>: Video games exist in a largely visual medium, so it’s not surprising that companies frequently spend as much or more on the visual design of their games as they spend on the technical execution of the code. Large games are aggregations of thousands of visual assets, including environments, characters, objects, animations, and cinematics; even small casual games generally ship with hundreds or thousands of individual visual elements. Each object a player interacts with in the game must be a unique asset, and if that asset includes more complex animation than just moving it from one location on the screen to another or changing the scale or opacity, the object most likely will need to be animated by an artist. Game graphics need not be photorealistic or stylistically elaborate to be visually excellent or to effectively represent the setting (many games intentionally utilize a simplistic visual style), but the best games consider art direction and visual style to be core to the player experience, and visual choices will be intentional and well-matched to the game setting and mechanic.</w:t>
+      </w:r>
+    </w:p>
+    <w:p>
+      <w:pPr>
+        <w:pStyle w:val="Bullet"/>
+        <w:rPr>
+          <w:rFonts w:hint="eastAsia"/>
+        </w:rPr>
+      </w:pPr>
+      <w:r>
+        <w:rPr>
+          <w:i/>
+        </w:rPr>
+        <w:t>Audio design</w:t>
+      </w:r>
+      <w:r>
+        <w:t xml:space="preserve">: This includes music and sound effects, ambient background sounds, and all sounds connected to player actions (select/use/swap item, open inventory, invoke menu, and the like). Audio design functions hand-in-hand with visual design to convey and reinforce game setting, and many new designers significantly underestimate the impact of sound to immerse players into game worlds. Imagine </w:t>
+      </w:r>
+      <w:r>
+        <w:rPr>
+          <w:i/>
+        </w:rPr>
+        <w:t>Star Wars</w:t>
+      </w:r>
+      <w:r>
+        <w:t xml:space="preserve"> (for example) without the music, the light saber sound effect, Darth Vader’s breathing, or R2D2’s characteristic beeps; the audio effects and musical score are as fundamental to the experience as the visuals.</w:t>
+      </w:r>
+    </w:p>
+    <w:p>
+      <w:pPr>
+        <w:pStyle w:val="Bullet"/>
+        <w:rPr>
+          <w:rFonts w:hint="eastAsia"/>
+        </w:rPr>
+      </w:pPr>
+      <w:r>
+        <w:rPr>
+          <w:i/>
+        </w:rPr>
+        <w:t>Meta-game</w:t>
+      </w:r>
+      <w:r>
+        <w:t>: The meta-game centers on how individual objectives come together to propel players through the game experience (often via scoring, unlocking individual levels in sequence, playing through a narrative, and the like). In many modern games, the meta-game is the narrative arc or story; players often don’t receive a “score” per se but rather reveal a linear or semi-linear story as they progress through game levels, driving forward to complete the story. Other games (especially social and competitive games) involve players “leveling up” their characters, which can happen as a result of playing through a game-spanning narrative experience or by simply venturing into the game world and undertaking individual challenges that grant experience points to characters. Other games, of course, continue focusing on scoring points or winning rounds against other players.</w:t>
+      </w:r>
+    </w:p>
+    <w:p>
+      <w:pPr>
+        <w:pStyle w:val="BodyTextCont"/>
+        <w:rPr>
+          <w:rFonts w:hint="eastAsia"/>
+        </w:rPr>
+      </w:pPr>
+      <w:r>
+        <w:t xml:space="preserve">The magic of video games typically arises from the interplay between these nine elements, and the most successful games finely balance each as part of a unified vision to ensure a harmonious experience; this balance will always be unique to each </w:t>
+      </w:r>
+      <w:r>
+        <w:lastRenderedPageBreak/>
+        <w:t xml:space="preserve">individual effort and is found in games ranging from Nintendo’s </w:t>
+      </w:r>
       <w:r>
         <w:rPr>
           <w:i/>
           <w:iCs/>
         </w:rPr>
-        <w:t xml:space="preserve"> Pin</w:t>
-      </w:r>
-      <w:r>
-        <w:t xml:space="preserve"> from </w:t>
-      </w:r>
-      <w:proofErr w:type="spellStart"/>
-      <w:r>
-        <w:t>Popcore</w:t>
-      </w:r>
-      <w:proofErr w:type="spellEnd"/>
-      <w:r>
-        <w:t xml:space="preserve"> Games, for example, is a game with few systems and low complexity, while major genres like RTS games may have deeply complex and interrelated systems designs created and balanced by entire teams of designers. Game systems designs are often where the most hidden complexity of game design exists; as designers go through the exercise of defining all variables that contribute to an implementation of a game mechanic, it’s easy to become lost in a sea of complexity and balance dependencies. Systems that appear fairly simple to players may require many components working together and balanced perfectly against each other, and underestimating systems complexity is perhaps one of the biggest pitfalls encountered by new (and veteran!) game designers. Until you know what you’re getting into, always assume the systems you create will prove to be considerably more complex than you anticipate.</w:t>
-      </w:r>
-    </w:p>
-    <w:p>
-      <w:pPr>
-        <w:pStyle w:val="Bullet"/>
-        <w:rPr>
-          <w:rFonts w:hint="eastAsia"/>
-        </w:rPr>
-      </w:pPr>
-      <w:r>
-        <w:rPr>
-          <w:i/>
-        </w:rPr>
-        <w:t>Level design</w:t>
-      </w:r>
-      <w:r>
-        <w:t>: A game’s level design reflects the specific ways each of the other eight elements combine within the context of individual “chunks” of gameplay, where players must complete a certain chunk of objectives before continuing to the next section (some games may have only one level, while others will have dozens). Level designs within a single game can all be variations of the same core mechanic and systems design (games like Tetris and Bejeweled are examples of games with many levels all focusing on the same mechanic), while other games will mix and match mechanics and systems designs for variety among levels. Most games feature one primary mechanic and a game-spanning approach to systems design and will add minor variations between levels to keep things feeling fresh (changing environments, changing difficulty, adding time limits, increasing complexity, and the like), although occasionally games will introduce new levels that rely on completely separate mechanics and systems to surprise players and hold their interest. Great level design in games is a balance between creating “chunks” of play that showcase the mechanic and systems design and changing enough between these chunks to keep things interesting for players as they progress through the game (but not changing so much between chunks that the gameplay feels disjointed and disconnected).</w:t>
-      </w:r>
-    </w:p>
-    <w:p>
-      <w:pPr>
-        <w:pStyle w:val="Bullet"/>
-        <w:rPr>
-          <w:rFonts w:hint="eastAsia"/>
-        </w:rPr>
-      </w:pPr>
-      <w:r>
-        <w:rPr>
-          <w:i/>
-        </w:rPr>
-        <w:t>Interaction model</w:t>
-      </w:r>
-      <w:r>
-        <w:t xml:space="preserve">: The interaction model is the combination of keys, buttons, controller sticks, touch gestures, and so on, used to interact with the game to accomplish tasks and the graphical user interfaces that support those interactions within the game world. Some game theorists break the game’s user interface (UI) design into a separate category (game UI includes things such as menu designs, item inventories, heads-up displays [HUDs]), but the interaction model is deeply connected to UI design, and </w:t>
-      </w:r>
-      <w:proofErr w:type="gramStart"/>
-      <w:r>
-        <w:t>it’s</w:t>
-      </w:r>
-      <w:proofErr w:type="gramEnd"/>
-      <w:r>
-        <w:t xml:space="preserve"> good practice to think of these two elements as inseparable. In the case of the RTS game referenced earlier, the interaction model includes the actions required to select objects in the game, to move those objects, to open menus and manage inventories, to save progress, to initiate combat, and to queue build tasks. The interaction model is completely independent of the mechanic and systems design and is concerned only with the physical actions the player must take to initiate behaviors (for example, click mouse button, press key, move stick, scroll wheel); the UI is the audiovisual or haptic feedback connected to those actions (onscreen buttons, menus, statuses, audio cues, vibrations, and the like).</w:t>
-      </w:r>
-    </w:p>
-    <w:p>
-      <w:pPr>
-        <w:pStyle w:val="Bullet"/>
-        <w:rPr>
-          <w:rFonts w:hint="eastAsia"/>
-        </w:rPr>
-      </w:pPr>
-      <w:r>
-        <w:rPr>
-          <w:i/>
-        </w:rPr>
-        <w:lastRenderedPageBreak/>
-        <w:t>Game setting</w:t>
-      </w:r>
-      <w:r>
-        <w:t xml:space="preserve">: Are you on an alien planet? In a fantasy world? In an abstract environment? The game setting is a critical part of the game experience and, in partnership with the audiovisual design, turns what would otherwise be a disconnected set of basic interactions into an engaging experience with context. Games settings need not be elaborate to be effective; the perennially popular puzzle game </w:t>
+        <w:t>Animal Crossing</w:t>
+      </w:r>
+      <w:r>
+        <w:t xml:space="preserve"> to Rockstar’s </w:t>
       </w:r>
       <w:r>
         <w:rPr>
           <w:i/>
           <w:iCs/>
         </w:rPr>
-        <w:t>Tetris</w:t>
-      </w:r>
-      <w:r>
-        <w:t xml:space="preserve"> has a rather simple setting with no real narrative wrapper, but the combination of abstract setting, audiovisual design, and level design are uniquely well-matched and contribute significantly to the millions of hours players invest in the experience year after year.</w:t>
-      </w:r>
-    </w:p>
-    <w:p>
-      <w:pPr>
-        <w:pStyle w:val="Bullet"/>
-        <w:rPr>
-          <w:rFonts w:hint="eastAsia"/>
-        </w:rPr>
-      </w:pPr>
-      <w:r>
-        <w:rPr>
-          <w:i/>
-        </w:rPr>
-        <w:t>Visual design</w:t>
-      </w:r>
-      <w:r>
-        <w:t>: Video games exist in a largely visual medium, so it’s not surprising that companies frequently spend as much or more on the visual design of their games as they spend on the technical execution of the code. Large games are aggregations of thousands of visual assets, including environments, characters, objects, animations, and cinematics; even small casual games generally ship with hundreds or thousands of individual visual elements. Each object a player interacts with in the game must be a unique asset, and if that asset includes more complex animation than just moving it from one location on the screen to another or changing the scale or opacity, the object most likely will need to be animated by an artist. Game graphics need not be photorealistic or stylistically elaborate to be visually excellent or to effectively represent the setting (many games intentionally utilize a simplistic visual style), but the best games consider art direction and visual style to be core to the player experience, and visual choices will be intentional and well-matched to the game setting and mechanic.</w:t>
-      </w:r>
-    </w:p>
-    <w:p>
-      <w:pPr>
-        <w:pStyle w:val="Bullet"/>
-        <w:rPr>
-          <w:rFonts w:hint="eastAsia"/>
-        </w:rPr>
-      </w:pPr>
-      <w:r>
-        <w:rPr>
-          <w:i/>
-        </w:rPr>
-        <w:t>Audio design</w:t>
-      </w:r>
-      <w:r>
-        <w:t xml:space="preserve">: This includes music and sound effects, ambient background sounds, and all sounds connected to player actions (select/use/swap item, open inventory, invoke menu, and the like). Audio design functions hand-in-hand with visual design to convey and reinforce game setting, and many new designers significantly underestimate the impact of sound to immerse players into game worlds. Imagine </w:t>
-      </w:r>
-      <w:r>
-        <w:rPr>
-          <w:i/>
-        </w:rPr>
-        <w:t>Star Wars</w:t>
-      </w:r>
-      <w:r>
-        <w:t xml:space="preserve"> (for example) without the music, the light saber sound effect, Darth Vader’s breathing, or R2D2’s characteristic beeps; the audio effects and musical score are as fundamental to the experience as the visuals.</w:t>
-      </w:r>
-    </w:p>
-    <w:p>
-      <w:pPr>
-        <w:pStyle w:val="Bullet"/>
-        <w:rPr>
-          <w:rFonts w:hint="eastAsia"/>
-        </w:rPr>
-      </w:pPr>
-      <w:r>
-        <w:rPr>
-          <w:i/>
-        </w:rPr>
-        <w:t>Meta-game</w:t>
-      </w:r>
-      <w:r>
-        <w:t>: The meta-game centers on how individual objectives come together to propel players through the game experience (often via scoring, unlocking individual levels in sequence, playing through a narrative, and the like). In many modern games, the meta-game is the narrative arc or story; players often don’t receive a “score” per se but rather reveal a linear or semi-linear story as they progress through game levels, driving forward to complete the story. Other games (especially social and competitive games) involve players “leveling up” their characters, which can happen as a result of playing through a game-spanning narrative experience or by simply venturing into the game world and undertaking individual challenges that grant experience points to characters. Other games, of course, continue focusing on scoring points or winning rounds against other players.</w:t>
-      </w:r>
-    </w:p>
-    <w:p>
-      <w:pPr>
-        <w:pStyle w:val="BodyTextCont"/>
-        <w:rPr>
-          <w:rFonts w:hint="eastAsia"/>
-        </w:rPr>
-      </w:pPr>
-      <w:r>
-        <w:t xml:space="preserve">The magic of video games typically arises from the interplay between these nine elements, and the most successful games finely balance each as part of a unified vision to ensure a harmonious experience; this balance will always be unique to each individual effort and is found in games ranging from Nintendo’s </w:t>
+        <w:t xml:space="preserve">Red Dead Redemption 2. </w:t>
+      </w:r>
+      <w:r>
+        <w:t>The core game mechanic in many successful games is often a variation on one or more fairly simple, common themes (</w:t>
       </w:r>
       <w:r>
         <w:rPr>
           <w:i/>
           <w:iCs/>
         </w:rPr>
-        <w:t>Animal Crossing</w:t>
-      </w:r>
-      <w:r>
-        <w:t xml:space="preserve"> to Rockstar’s </w:t>
-      </w:r>
-      <w:r>
-        <w:rPr>
-          <w:i/>
-          <w:iCs/>
-        </w:rPr>
-        <w:t xml:space="preserve">Red Dead Redemption 2. </w:t>
-      </w:r>
-      <w:r>
-        <w:t>The core game mechanic in many successful games is often a variation on one or more fairly simple, common themes (</w:t>
-      </w:r>
-      <w:r>
-        <w:rPr>
-          <w:i/>
-          <w:iCs/>
-        </w:rPr>
         <w:t>Pull the Pin</w:t>
       </w:r>
       <w:r>
@@ -2325,7 +2369,6 @@
         <w:pStyle w:val="Heading1"/>
       </w:pPr>
       <w:r>
-        <w:lastRenderedPageBreak/>
         <w:t>References</w:t>
       </w:r>
     </w:p>
@@ -2649,8 +2692,6 @@
       <w:r>
         <w:t>https://www.khronos.org/webgl</w:t>
       </w:r>
-      <w:bookmarkStart w:id="6" w:name="_GoBack"/>
-      <w:bookmarkEnd w:id="6"/>
     </w:p>
     <w:p>
       <w:pPr>
@@ -2787,12 +2828,12 @@
     </w:p>
     <w:p/>
     <w:sectPr>
-      <w:headerReference w:type="even" r:id="rId15"/>
-      <w:headerReference w:type="default" r:id="rId16"/>
-      <w:footerReference w:type="even" r:id="rId17"/>
-      <w:footerReference w:type="default" r:id="rId18"/>
-      <w:headerReference w:type="first" r:id="rId19"/>
-      <w:footerReference w:type="first" r:id="rId20"/>
+      <w:headerReference w:type="even" r:id="rId16"/>
+      <w:headerReference w:type="default" r:id="rId17"/>
+      <w:footerReference w:type="even" r:id="rId18"/>
+      <w:footerReference w:type="default" r:id="rId19"/>
+      <w:headerReference w:type="first" r:id="rId20"/>
+      <w:footerReference w:type="first" r:id="rId21"/>
       <w:pgSz w:w="10800" w:h="13320" w:code="64"/>
       <w:pgMar w:top="540" w:right="1080" w:bottom="540" w:left="1080" w:header="540" w:footer="547" w:gutter="0"/>
       <w:cols w:space="720"/>
@@ -2804,8 +2845,8 @@
 </file>
 
 <file path=word/comments.xml><?xml version="1.0" encoding="utf-8"?>
-<w:comments xmlns:wpc="http://schemas.microsoft.com/office/word/2010/wordprocessingCanvas" xmlns:cx="http://schemas.microsoft.com/office/drawing/2014/chartex" xmlns:cx1="http://schemas.microsoft.com/office/drawing/2015/9/8/chartex" xmlns:cx2="http://schemas.microsoft.com/office/drawing/2015/10/21/chartex" xmlns:cx3="http://schemas.microsoft.com/office/drawing/2016/5/9/chartex" xmlns:cx4="http://schemas.microsoft.com/office/drawing/2016/5/10/chartex" xmlns:cx5="http://schemas.microsoft.com/office/drawing/2016/5/11/chartex" xmlns:cx6="http://schemas.microsoft.com/office/drawing/2016/5/12/chartex" xmlns:cx7="http://schemas.microsoft.com/office/drawing/2016/5/13/chartex" xmlns:cx8="http://schemas.microsoft.com/office/drawing/2016/5/14/chartex" xmlns:mc="http://schemas.openxmlformats.org/markup-compatibility/2006" xmlns:aink="http://schemas.microsoft.com/office/drawing/2016/ink" xmlns:am3d="http://schemas.microsoft.com/office/drawing/2017/model3d" xmlns:o="urn:schemas-microsoft-com:office:office" xmlns:r="http://schemas.openxmlformats.org/officeDocument/2006/relationships" xmlns:m="http://schemas.openxmlformats.org/officeDocument/2006/math" xmlns:v="urn:schemas-microsoft-com:vml" xmlns:wp14="http://schemas.microsoft.com/office/word/2010/wordprocessingDrawing" xmlns:wp="http://schemas.openxmlformats.org/drawingml/2006/wordprocessingDrawing" xmlns:w10="urn:schemas-microsoft-com:office:word" xmlns:w="http://schemas.openxmlformats.org/wordprocessingml/2006/main" xmlns:w14="http://schemas.microsoft.com/office/word/2010/wordml" xmlns:w15="http://schemas.microsoft.com/office/word/2012/wordml" xmlns:w16cid="http://schemas.microsoft.com/office/word/2016/wordml/cid" xmlns:w16se="http://schemas.microsoft.com/office/word/2015/wordml/symex" xmlns:wpg="http://schemas.microsoft.com/office/word/2010/wordprocessingGroup" xmlns:wpi="http://schemas.microsoft.com/office/word/2010/wordprocessingInk" xmlns:wne="http://schemas.microsoft.com/office/word/2006/wordml" xmlns:wps="http://schemas.microsoft.com/office/word/2010/wordprocessingShape" mc:Ignorable="w14 w15 w16se w16cid wp14">
-  <w:comment w:id="1" w:author="Kelvin Sung" w:date="2021-04-05T06:28:00Z" w:initials="KS">
+<w:comments xmlns:wpc="http://schemas.microsoft.com/office/word/2010/wordprocessingCanvas" xmlns:cx="http://schemas.microsoft.com/office/drawing/2014/chartex" xmlns:cx1="http://schemas.microsoft.com/office/drawing/2015/9/8/chartex" xmlns:cx2="http://schemas.microsoft.com/office/drawing/2015/10/21/chartex" xmlns:cx3="http://schemas.microsoft.com/office/drawing/2016/5/9/chartex" xmlns:cx4="http://schemas.microsoft.com/office/drawing/2016/5/10/chartex" xmlns:cx5="http://schemas.microsoft.com/office/drawing/2016/5/11/chartex" xmlns:cx6="http://schemas.microsoft.com/office/drawing/2016/5/12/chartex" xmlns:cx7="http://schemas.microsoft.com/office/drawing/2016/5/13/chartex" xmlns:cx8="http://schemas.microsoft.com/office/drawing/2016/5/14/chartex" xmlns:mc="http://schemas.openxmlformats.org/markup-compatibility/2006" xmlns:aink="http://schemas.microsoft.com/office/drawing/2016/ink" xmlns:am3d="http://schemas.microsoft.com/office/drawing/2017/model3d" xmlns:o="urn:schemas-microsoft-com:office:office" xmlns:r="http://schemas.openxmlformats.org/officeDocument/2006/relationships" xmlns:m="http://schemas.openxmlformats.org/officeDocument/2006/math" xmlns:v="urn:schemas-microsoft-com:vml" xmlns:wp14="http://schemas.microsoft.com/office/word/2010/wordprocessingDrawing" xmlns:wp="http://schemas.openxmlformats.org/drawingml/2006/wordprocessingDrawing" xmlns:w10="urn:schemas-microsoft-com:office:word" xmlns:w="http://schemas.openxmlformats.org/wordprocessingml/2006/main" xmlns:w14="http://schemas.microsoft.com/office/word/2010/wordml" xmlns:w15="http://schemas.microsoft.com/office/word/2012/wordml" xmlns:w16cex="http://schemas.microsoft.com/office/word/2018/wordml/cex" xmlns:w16cid="http://schemas.microsoft.com/office/word/2016/wordml/cid" xmlns:w16="http://schemas.microsoft.com/office/word/2018/wordml" xmlns:w16se="http://schemas.microsoft.com/office/word/2015/wordml/symex" xmlns:wpg="http://schemas.microsoft.com/office/word/2010/wordprocessingGroup" xmlns:wpi="http://schemas.microsoft.com/office/word/2010/wordprocessingInk" xmlns:wne="http://schemas.microsoft.com/office/word/2006/wordml" xmlns:wps="http://schemas.microsoft.com/office/word/2010/wordprocessingShape" mc:Ignorable="w14 w15 w16se w16cid w16 w16cex wp14">
+  <w:comment w:id="4" w:author="Kelvin Sung" w:date="2021-04-05T06:28:00Z" w:initials="KS">
     <w:p>
       <w:pPr>
         <w:pStyle w:val="CommentText"/>
@@ -2825,27 +2866,19 @@
 </file>
 
 <file path=word/commentsExtended.xml><?xml version="1.0" encoding="utf-8"?>
-<w15:commentsEx xmlns:wpc="http://schemas.microsoft.com/office/word/2010/wordprocessingCanvas" xmlns:cx="http://schemas.microsoft.com/office/drawing/2014/chartex" xmlns:cx1="http://schemas.microsoft.com/office/drawing/2015/9/8/chartex" xmlns:cx2="http://schemas.microsoft.com/office/drawing/2015/10/21/chartex" xmlns:cx3="http://schemas.microsoft.com/office/drawing/2016/5/9/chartex" xmlns:cx4="http://schemas.microsoft.com/office/drawing/2016/5/10/chartex" xmlns:cx5="http://schemas.microsoft.com/office/drawing/2016/5/11/chartex" xmlns:cx6="http://schemas.microsoft.com/office/drawing/2016/5/12/chartex" xmlns:cx7="http://schemas.microsoft.com/office/drawing/2016/5/13/chartex" xmlns:cx8="http://schemas.microsoft.com/office/drawing/2016/5/14/chartex" xmlns:mc="http://schemas.openxmlformats.org/markup-compatibility/2006" xmlns:aink="http://schemas.microsoft.com/office/drawing/2016/ink" xmlns:am3d="http://schemas.microsoft.com/office/drawing/2017/model3d" xmlns:o="urn:schemas-microsoft-com:office:office" xmlns:r="http://schemas.openxmlformats.org/officeDocument/2006/relationships" xmlns:m="http://schemas.openxmlformats.org/officeDocument/2006/math" xmlns:v="urn:schemas-microsoft-com:vml" xmlns:wp14="http://schemas.microsoft.com/office/word/2010/wordprocessingDrawing" xmlns:wp="http://schemas.openxmlformats.org/drawingml/2006/wordprocessingDrawing" xmlns:w10="urn:schemas-microsoft-com:office:word" xmlns:w="http://schemas.openxmlformats.org/wordprocessingml/2006/main" xmlns:w14="http://schemas.microsoft.com/office/word/2010/wordml" xmlns:w15="http://schemas.microsoft.com/office/word/2012/wordml" xmlns:w16cid="http://schemas.microsoft.com/office/word/2016/wordml/cid" xmlns:w16se="http://schemas.microsoft.com/office/word/2015/wordml/symex" xmlns:wpg="http://schemas.microsoft.com/office/word/2010/wordprocessingGroup" xmlns:wpi="http://schemas.microsoft.com/office/word/2010/wordprocessingInk" xmlns:wne="http://schemas.microsoft.com/office/word/2006/wordml" xmlns:wps="http://schemas.microsoft.com/office/word/2010/wordprocessingShape" mc:Ignorable="w14 w15 w16se w16cid wp14">
+<w15:commentsEx xmlns:wpc="http://schemas.microsoft.com/office/word/2010/wordprocessingCanvas" xmlns:cx="http://schemas.microsoft.com/office/drawing/2014/chartex" xmlns:cx1="http://schemas.microsoft.com/office/drawing/2015/9/8/chartex" xmlns:cx2="http://schemas.microsoft.com/office/drawing/2015/10/21/chartex" xmlns:cx3="http://schemas.microsoft.com/office/drawing/2016/5/9/chartex" xmlns:cx4="http://schemas.microsoft.com/office/drawing/2016/5/10/chartex" xmlns:cx5="http://schemas.microsoft.com/office/drawing/2016/5/11/chartex" xmlns:cx6="http://schemas.microsoft.com/office/drawing/2016/5/12/chartex" xmlns:cx7="http://schemas.microsoft.com/office/drawing/2016/5/13/chartex" xmlns:cx8="http://schemas.microsoft.com/office/drawing/2016/5/14/chartex" xmlns:mc="http://schemas.openxmlformats.org/markup-compatibility/2006" xmlns:aink="http://schemas.microsoft.com/office/drawing/2016/ink" xmlns:am3d="http://schemas.microsoft.com/office/drawing/2017/model3d" xmlns:o="urn:schemas-microsoft-com:office:office" xmlns:r="http://schemas.openxmlformats.org/officeDocument/2006/relationships" xmlns:m="http://schemas.openxmlformats.org/officeDocument/2006/math" xmlns:v="urn:schemas-microsoft-com:vml" xmlns:wp14="http://schemas.microsoft.com/office/word/2010/wordprocessingDrawing" xmlns:wp="http://schemas.openxmlformats.org/drawingml/2006/wordprocessingDrawing" xmlns:w10="urn:schemas-microsoft-com:office:word" xmlns:w="http://schemas.openxmlformats.org/wordprocessingml/2006/main" xmlns:w14="http://schemas.microsoft.com/office/word/2010/wordml" xmlns:w15="http://schemas.microsoft.com/office/word/2012/wordml" xmlns:w16cex="http://schemas.microsoft.com/office/word/2018/wordml/cex" xmlns:w16cid="http://schemas.microsoft.com/office/word/2016/wordml/cid" xmlns:w16="http://schemas.microsoft.com/office/word/2018/wordml" xmlns:w16se="http://schemas.microsoft.com/office/word/2015/wordml/symex" xmlns:wpg="http://schemas.microsoft.com/office/word/2010/wordprocessingGroup" xmlns:wpi="http://schemas.microsoft.com/office/word/2010/wordprocessingInk" xmlns:wne="http://schemas.microsoft.com/office/word/2006/wordml" xmlns:wps="http://schemas.microsoft.com/office/word/2010/wordprocessingShape" mc:Ignorable="w14 w15 w16se w16cid w16 w16cex wp14">
   <w15:commentEx w15:paraId="1BE4E090" w15:done="0"/>
 </w15:commentsEx>
 </file>
 
-<file path=word/commentsExtensible.xml><?xml version="1.0" encoding="utf-8"?>
-<w16cex:commentsExtensible xmlns:wpc="http://schemas.microsoft.com/office/word/2010/wordprocessingCanvas" xmlns:cx="http://schemas.microsoft.com/office/drawing/2014/chartex" xmlns:cx1="http://schemas.microsoft.com/office/drawing/2015/9/8/chartex" xmlns:cx2="http://schemas.microsoft.com/office/drawing/2015/10/21/chartex" xmlns:cx3="http://schemas.microsoft.com/office/drawing/2016/5/9/chartex" xmlns:cx4="http://schemas.microsoft.com/office/drawing/2016/5/10/chartex" xmlns:cx5="http://schemas.microsoft.com/office/drawing/2016/5/11/chartex" xmlns:cx6="http://schemas.microsoft.com/office/drawing/2016/5/12/chartex" xmlns:cx7="http://schemas.microsoft.com/office/drawing/2016/5/13/chartex" xmlns:cx8="http://schemas.microsoft.com/office/drawing/2016/5/14/chartex" xmlns:mc="http://schemas.openxmlformats.org/markup-compatibility/2006" xmlns:aink="http://schemas.microsoft.com/office/drawing/2016/ink" xmlns:am3d="http://schemas.microsoft.com/office/drawing/2017/model3d" xmlns:o="urn:schemas-microsoft-com:office:office" xmlns:r="http://schemas.openxmlformats.org/officeDocument/2006/relationships" xmlns:m="http://schemas.openxmlformats.org/officeDocument/2006/math" xmlns:v="urn:schemas-microsoft-com:vml" xmlns:wp14="http://schemas.microsoft.com/office/word/2010/wordprocessingDrawing" xmlns:wp="http://schemas.openxmlformats.org/drawingml/2006/wordprocessingDrawing" xmlns:w10="urn:schemas-microsoft-com:office:word" xmlns:w="http://schemas.openxmlformats.org/wordprocessingml/2006/main" xmlns:w14="http://schemas.microsoft.com/office/word/2010/wordml" xmlns:w15="http://schemas.microsoft.com/office/word/2012/wordml" xmlns:w16cex="http://schemas.microsoft.com/office/word/2018/wordml/cex" xmlns:w16cid="http://schemas.microsoft.com/office/word/2016/wordml/cid" xmlns:w16="http://schemas.microsoft.com/office/word/2018/wordml" xmlns:w16se="http://schemas.microsoft.com/office/word/2015/wordml/symex" xmlns:wpg="http://schemas.microsoft.com/office/word/2010/wordprocessingGroup" xmlns:wpi="http://schemas.microsoft.com/office/word/2010/wordprocessingInk" xmlns:wne="http://schemas.microsoft.com/office/word/2006/wordml" xmlns:wps="http://schemas.microsoft.com/office/word/2010/wordprocessingShape" mc:Ignorable="w14 w15 w16se w16cid w16 w16cex wp14">
-  <w16cex:commentExtensible w16cex:durableId="2414A6CB" w16cex:dateUtc="2021-04-05T03:57:00Z"/>
-  <w16cex:commentExtensible w16cex:durableId="2414A6D7" w16cex:dateUtc="2021-04-05T03:57:00Z"/>
-  <w16cex:commentExtensible w16cex:durableId="2414A8F5" w16cex:dateUtc="2021-04-05T04:07:00Z"/>
-</w16cex:commentsExtensible>
-</file>
-
 <file path=word/commentsIds.xml><?xml version="1.0" encoding="utf-8"?>
-<w16cid:commentsIds xmlns:wpc="http://schemas.microsoft.com/office/word/2010/wordprocessingCanvas" xmlns:cx="http://schemas.microsoft.com/office/drawing/2014/chartex" xmlns:cx1="http://schemas.microsoft.com/office/drawing/2015/9/8/chartex" xmlns:cx2="http://schemas.microsoft.com/office/drawing/2015/10/21/chartex" xmlns:cx3="http://schemas.microsoft.com/office/drawing/2016/5/9/chartex" xmlns:cx4="http://schemas.microsoft.com/office/drawing/2016/5/10/chartex" xmlns:cx5="http://schemas.microsoft.com/office/drawing/2016/5/11/chartex" xmlns:cx6="http://schemas.microsoft.com/office/drawing/2016/5/12/chartex" xmlns:cx7="http://schemas.microsoft.com/office/drawing/2016/5/13/chartex" xmlns:cx8="http://schemas.microsoft.com/office/drawing/2016/5/14/chartex" xmlns:mc="http://schemas.openxmlformats.org/markup-compatibility/2006" xmlns:aink="http://schemas.microsoft.com/office/drawing/2016/ink" xmlns:am3d="http://schemas.microsoft.com/office/drawing/2017/model3d" xmlns:o="urn:schemas-microsoft-com:office:office" xmlns:r="http://schemas.openxmlformats.org/officeDocument/2006/relationships" xmlns:m="http://schemas.openxmlformats.org/officeDocument/2006/math" xmlns:v="urn:schemas-microsoft-com:vml" xmlns:wp14="http://schemas.microsoft.com/office/word/2010/wordprocessingDrawing" xmlns:wp="http://schemas.openxmlformats.org/drawingml/2006/wordprocessingDrawing" xmlns:w10="urn:schemas-microsoft-com:office:word" xmlns:w="http://schemas.openxmlformats.org/wordprocessingml/2006/main" xmlns:w14="http://schemas.microsoft.com/office/word/2010/wordml" xmlns:w15="http://schemas.microsoft.com/office/word/2012/wordml" xmlns:w16cid="http://schemas.microsoft.com/office/word/2016/wordml/cid" xmlns:w16se="http://schemas.microsoft.com/office/word/2015/wordml/symex" xmlns:wpg="http://schemas.microsoft.com/office/word/2010/wordprocessingGroup" xmlns:wpi="http://schemas.microsoft.com/office/word/2010/wordprocessingInk" xmlns:wne="http://schemas.microsoft.com/office/word/2006/wordml" xmlns:wps="http://schemas.microsoft.com/office/word/2010/wordprocessingShape" mc:Ignorable="w14 w15 w16se w16cid wp14">
+<w16cid:commentsIds xmlns:wpc="http://schemas.microsoft.com/office/word/2010/wordprocessingCanvas" xmlns:cx="http://schemas.microsoft.com/office/drawing/2014/chartex" xmlns:cx1="http://schemas.microsoft.com/office/drawing/2015/9/8/chartex" xmlns:cx2="http://schemas.microsoft.com/office/drawing/2015/10/21/chartex" xmlns:cx3="http://schemas.microsoft.com/office/drawing/2016/5/9/chartex" xmlns:cx4="http://schemas.microsoft.com/office/drawing/2016/5/10/chartex" xmlns:cx5="http://schemas.microsoft.com/office/drawing/2016/5/11/chartex" xmlns:cx6="http://schemas.microsoft.com/office/drawing/2016/5/12/chartex" xmlns:cx7="http://schemas.microsoft.com/office/drawing/2016/5/13/chartex" xmlns:cx8="http://schemas.microsoft.com/office/drawing/2016/5/14/chartex" xmlns:mc="http://schemas.openxmlformats.org/markup-compatibility/2006" xmlns:aink="http://schemas.microsoft.com/office/drawing/2016/ink" xmlns:am3d="http://schemas.microsoft.com/office/drawing/2017/model3d" xmlns:o="urn:schemas-microsoft-com:office:office" xmlns:r="http://schemas.openxmlformats.org/officeDocument/2006/relationships" xmlns:m="http://schemas.openxmlformats.org/officeDocument/2006/math" xmlns:v="urn:schemas-microsoft-com:vml" xmlns:wp14="http://schemas.microsoft.com/office/word/2010/wordprocessingDrawing" xmlns:wp="http://schemas.openxmlformats.org/drawingml/2006/wordprocessingDrawing" xmlns:w10="urn:schemas-microsoft-com:office:word" xmlns:w="http://schemas.openxmlformats.org/wordprocessingml/2006/main" xmlns:w14="http://schemas.microsoft.com/office/word/2010/wordml" xmlns:w15="http://schemas.microsoft.com/office/word/2012/wordml" xmlns:w16cex="http://schemas.microsoft.com/office/word/2018/wordml/cex" xmlns:w16cid="http://schemas.microsoft.com/office/word/2016/wordml/cid" xmlns:w16="http://schemas.microsoft.com/office/word/2018/wordml" xmlns:w16se="http://schemas.microsoft.com/office/word/2015/wordml/symex" xmlns:wpg="http://schemas.microsoft.com/office/word/2010/wordprocessingGroup" xmlns:wpi="http://schemas.microsoft.com/office/word/2010/wordprocessingInk" xmlns:wne="http://schemas.microsoft.com/office/word/2006/wordml" xmlns:wps="http://schemas.microsoft.com/office/word/2010/wordprocessingShape" mc:Ignorable="w14 w15 w16se w16cid w16 w16cex wp14">
   <w16cid:commentId w16cid:paraId="1BE4E090" w16cid:durableId="24152CA0"/>
 </w16cid:commentsIds>
 </file>
 
 <file path=word/endnotes.xml><?xml version="1.0" encoding="utf-8"?>
-<w:endnotes xmlns:wpc="http://schemas.microsoft.com/office/word/2010/wordprocessingCanvas" xmlns:cx="http://schemas.microsoft.com/office/drawing/2014/chartex" xmlns:cx1="http://schemas.microsoft.com/office/drawing/2015/9/8/chartex" xmlns:cx2="http://schemas.microsoft.com/office/drawing/2015/10/21/chartex" xmlns:cx3="http://schemas.microsoft.com/office/drawing/2016/5/9/chartex" xmlns:cx4="http://schemas.microsoft.com/office/drawing/2016/5/10/chartex" xmlns:cx5="http://schemas.microsoft.com/office/drawing/2016/5/11/chartex" xmlns:cx6="http://schemas.microsoft.com/office/drawing/2016/5/12/chartex" xmlns:cx7="http://schemas.microsoft.com/office/drawing/2016/5/13/chartex" xmlns:cx8="http://schemas.microsoft.com/office/drawing/2016/5/14/chartex" xmlns:mc="http://schemas.openxmlformats.org/markup-compatibility/2006" xmlns:aink="http://schemas.microsoft.com/office/drawing/2016/ink" xmlns:am3d="http://schemas.microsoft.com/office/drawing/2017/model3d" xmlns:o="urn:schemas-microsoft-com:office:office" xmlns:r="http://schemas.openxmlformats.org/officeDocument/2006/relationships" xmlns:m="http://schemas.openxmlformats.org/officeDocument/2006/math" xmlns:v="urn:schemas-microsoft-com:vml" xmlns:wp14="http://schemas.microsoft.com/office/word/2010/wordprocessingDrawing" xmlns:wp="http://schemas.openxmlformats.org/drawingml/2006/wordprocessingDrawing" xmlns:w10="urn:schemas-microsoft-com:office:word" xmlns:w="http://schemas.openxmlformats.org/wordprocessingml/2006/main" xmlns:w14="http://schemas.microsoft.com/office/word/2010/wordml" xmlns:w15="http://schemas.microsoft.com/office/word/2012/wordml" xmlns:w16cid="http://schemas.microsoft.com/office/word/2016/wordml/cid" xmlns:w16se="http://schemas.microsoft.com/office/word/2015/wordml/symex" xmlns:wpg="http://schemas.microsoft.com/office/word/2010/wordprocessingGroup" xmlns:wpi="http://schemas.microsoft.com/office/word/2010/wordprocessingInk" xmlns:wne="http://schemas.microsoft.com/office/word/2006/wordml" xmlns:wps="http://schemas.microsoft.com/office/word/2010/wordprocessingShape" mc:Ignorable="w14 w15 w16se w16cid wp14">
+<w:endnotes xmlns:wpc="http://schemas.microsoft.com/office/word/2010/wordprocessingCanvas" xmlns:cx="http://schemas.microsoft.com/office/drawing/2014/chartex" xmlns:cx1="http://schemas.microsoft.com/office/drawing/2015/9/8/chartex" xmlns:cx2="http://schemas.microsoft.com/office/drawing/2015/10/21/chartex" xmlns:cx3="http://schemas.microsoft.com/office/drawing/2016/5/9/chartex" xmlns:cx4="http://schemas.microsoft.com/office/drawing/2016/5/10/chartex" xmlns:cx5="http://schemas.microsoft.com/office/drawing/2016/5/11/chartex" xmlns:cx6="http://schemas.microsoft.com/office/drawing/2016/5/12/chartex" xmlns:cx7="http://schemas.microsoft.com/office/drawing/2016/5/13/chartex" xmlns:cx8="http://schemas.microsoft.com/office/drawing/2016/5/14/chartex" xmlns:mc="http://schemas.openxmlformats.org/markup-compatibility/2006" xmlns:aink="http://schemas.microsoft.com/office/drawing/2016/ink" xmlns:am3d="http://schemas.microsoft.com/office/drawing/2017/model3d" xmlns:o="urn:schemas-microsoft-com:office:office" xmlns:r="http://schemas.openxmlformats.org/officeDocument/2006/relationships" xmlns:m="http://schemas.openxmlformats.org/officeDocument/2006/math" xmlns:v="urn:schemas-microsoft-com:vml" xmlns:wp14="http://schemas.microsoft.com/office/word/2010/wordprocessingDrawing" xmlns:wp="http://schemas.openxmlformats.org/drawingml/2006/wordprocessingDrawing" xmlns:w10="urn:schemas-microsoft-com:office:word" xmlns:w="http://schemas.openxmlformats.org/wordprocessingml/2006/main" xmlns:w14="http://schemas.microsoft.com/office/word/2010/wordml" xmlns:w15="http://schemas.microsoft.com/office/word/2012/wordml" xmlns:w16cex="http://schemas.microsoft.com/office/word/2018/wordml/cex" xmlns:w16cid="http://schemas.microsoft.com/office/word/2016/wordml/cid" xmlns:w16="http://schemas.microsoft.com/office/word/2018/wordml" xmlns:w16se="http://schemas.microsoft.com/office/word/2015/wordml/symex" xmlns:wpg="http://schemas.microsoft.com/office/word/2010/wordprocessingGroup" xmlns:wpi="http://schemas.microsoft.com/office/word/2010/wordprocessingInk" xmlns:wne="http://schemas.microsoft.com/office/word/2006/wordml" xmlns:wps="http://schemas.microsoft.com/office/word/2010/wordprocessingShape" mc:Ignorable="w14 w15 w16se w16cid w16 w16cex wp14">
   <w:endnote w:type="separator" w:id="-1">
     <w:p>
       <w:pPr>
@@ -2870,7 +2903,7 @@
 </file>
 
 <file path=word/footer1.xml><?xml version="1.0" encoding="utf-8"?>
-<w:ftr xmlns:wpc="http://schemas.microsoft.com/office/word/2010/wordprocessingCanvas" xmlns:cx="http://schemas.microsoft.com/office/drawing/2014/chartex" xmlns:cx1="http://schemas.microsoft.com/office/drawing/2015/9/8/chartex" xmlns:cx2="http://schemas.microsoft.com/office/drawing/2015/10/21/chartex" xmlns:cx3="http://schemas.microsoft.com/office/drawing/2016/5/9/chartex" xmlns:cx4="http://schemas.microsoft.com/office/drawing/2016/5/10/chartex" xmlns:cx5="http://schemas.microsoft.com/office/drawing/2016/5/11/chartex" xmlns:cx6="http://schemas.microsoft.com/office/drawing/2016/5/12/chartex" xmlns:cx7="http://schemas.microsoft.com/office/drawing/2016/5/13/chartex" xmlns:cx8="http://schemas.microsoft.com/office/drawing/2016/5/14/chartex" xmlns:mc="http://schemas.openxmlformats.org/markup-compatibility/2006" xmlns:aink="http://schemas.microsoft.com/office/drawing/2016/ink" xmlns:am3d="http://schemas.microsoft.com/office/drawing/2017/model3d" xmlns:o="urn:schemas-microsoft-com:office:office" xmlns:r="http://schemas.openxmlformats.org/officeDocument/2006/relationships" xmlns:m="http://schemas.openxmlformats.org/officeDocument/2006/math" xmlns:v="urn:schemas-microsoft-com:vml" xmlns:wp14="http://schemas.microsoft.com/office/word/2010/wordprocessingDrawing" xmlns:wp="http://schemas.openxmlformats.org/drawingml/2006/wordprocessingDrawing" xmlns:w10="urn:schemas-microsoft-com:office:word" xmlns:w="http://schemas.openxmlformats.org/wordprocessingml/2006/main" xmlns:w14="http://schemas.microsoft.com/office/word/2010/wordml" xmlns:w15="http://schemas.microsoft.com/office/word/2012/wordml" xmlns:w16cid="http://schemas.microsoft.com/office/word/2016/wordml/cid" xmlns:w16se="http://schemas.microsoft.com/office/word/2015/wordml/symex" xmlns:wpg="http://schemas.microsoft.com/office/word/2010/wordprocessingGroup" xmlns:wpi="http://schemas.microsoft.com/office/word/2010/wordprocessingInk" xmlns:wne="http://schemas.microsoft.com/office/word/2006/wordml" xmlns:wps="http://schemas.microsoft.com/office/word/2010/wordprocessingShape" mc:Ignorable="w14 w15 w16se w16cid wp14">
+<w:ftr xmlns:wpc="http://schemas.microsoft.com/office/word/2010/wordprocessingCanvas" xmlns:cx="http://schemas.microsoft.com/office/drawing/2014/chartex" xmlns:cx1="http://schemas.microsoft.com/office/drawing/2015/9/8/chartex" xmlns:cx2="http://schemas.microsoft.com/office/drawing/2015/10/21/chartex" xmlns:cx3="http://schemas.microsoft.com/office/drawing/2016/5/9/chartex" xmlns:cx4="http://schemas.microsoft.com/office/drawing/2016/5/10/chartex" xmlns:cx5="http://schemas.microsoft.com/office/drawing/2016/5/11/chartex" xmlns:cx6="http://schemas.microsoft.com/office/drawing/2016/5/12/chartex" xmlns:cx7="http://schemas.microsoft.com/office/drawing/2016/5/13/chartex" xmlns:cx8="http://schemas.microsoft.com/office/drawing/2016/5/14/chartex" xmlns:mc="http://schemas.openxmlformats.org/markup-compatibility/2006" xmlns:aink="http://schemas.microsoft.com/office/drawing/2016/ink" xmlns:am3d="http://schemas.microsoft.com/office/drawing/2017/model3d" xmlns:o="urn:schemas-microsoft-com:office:office" xmlns:r="http://schemas.openxmlformats.org/officeDocument/2006/relationships" xmlns:m="http://schemas.openxmlformats.org/officeDocument/2006/math" xmlns:v="urn:schemas-microsoft-com:vml" xmlns:wp14="http://schemas.microsoft.com/office/word/2010/wordprocessingDrawing" xmlns:wp="http://schemas.openxmlformats.org/drawingml/2006/wordprocessingDrawing" xmlns:w10="urn:schemas-microsoft-com:office:word" xmlns:w="http://schemas.openxmlformats.org/wordprocessingml/2006/main" xmlns:w14="http://schemas.microsoft.com/office/word/2010/wordml" xmlns:w15="http://schemas.microsoft.com/office/word/2012/wordml" xmlns:w16cex="http://schemas.microsoft.com/office/word/2018/wordml/cex" xmlns:w16cid="http://schemas.microsoft.com/office/word/2016/wordml/cid" xmlns:w16="http://schemas.microsoft.com/office/word/2018/wordml" xmlns:w16se="http://schemas.microsoft.com/office/word/2015/wordml/symex" xmlns:wpg="http://schemas.microsoft.com/office/word/2010/wordprocessingGroup" xmlns:wpi="http://schemas.microsoft.com/office/word/2010/wordprocessingInk" xmlns:wne="http://schemas.microsoft.com/office/word/2006/wordml" xmlns:wps="http://schemas.microsoft.com/office/word/2010/wordprocessingShape" mc:Ignorable="w14 w15 w16se w16cid w16 w16cex wp14">
   <w:p>
     <w:pPr>
       <w:pStyle w:val="Footer"/>
@@ -2915,7 +2948,7 @@
 </file>
 
 <file path=word/footer2.xml><?xml version="1.0" encoding="utf-8"?>
-<w:ftr xmlns:wpc="http://schemas.microsoft.com/office/word/2010/wordprocessingCanvas" xmlns:cx="http://schemas.microsoft.com/office/drawing/2014/chartex" xmlns:cx1="http://schemas.microsoft.com/office/drawing/2015/9/8/chartex" xmlns:cx2="http://schemas.microsoft.com/office/drawing/2015/10/21/chartex" xmlns:cx3="http://schemas.microsoft.com/office/drawing/2016/5/9/chartex" xmlns:cx4="http://schemas.microsoft.com/office/drawing/2016/5/10/chartex" xmlns:cx5="http://schemas.microsoft.com/office/drawing/2016/5/11/chartex" xmlns:cx6="http://schemas.microsoft.com/office/drawing/2016/5/12/chartex" xmlns:cx7="http://schemas.microsoft.com/office/drawing/2016/5/13/chartex" xmlns:cx8="http://schemas.microsoft.com/office/drawing/2016/5/14/chartex" xmlns:mc="http://schemas.openxmlformats.org/markup-compatibility/2006" xmlns:aink="http://schemas.microsoft.com/office/drawing/2016/ink" xmlns:am3d="http://schemas.microsoft.com/office/drawing/2017/model3d" xmlns:o="urn:schemas-microsoft-com:office:office" xmlns:r="http://schemas.openxmlformats.org/officeDocument/2006/relationships" xmlns:m="http://schemas.openxmlformats.org/officeDocument/2006/math" xmlns:v="urn:schemas-microsoft-com:vml" xmlns:wp14="http://schemas.microsoft.com/office/word/2010/wordprocessingDrawing" xmlns:wp="http://schemas.openxmlformats.org/drawingml/2006/wordprocessingDrawing" xmlns:w10="urn:schemas-microsoft-com:office:word" xmlns:w="http://schemas.openxmlformats.org/wordprocessingml/2006/main" xmlns:w14="http://schemas.microsoft.com/office/word/2010/wordml" xmlns:w15="http://schemas.microsoft.com/office/word/2012/wordml" xmlns:w16cid="http://schemas.microsoft.com/office/word/2016/wordml/cid" xmlns:w16se="http://schemas.microsoft.com/office/word/2015/wordml/symex" xmlns:wpg="http://schemas.microsoft.com/office/word/2010/wordprocessingGroup" xmlns:wpi="http://schemas.microsoft.com/office/word/2010/wordprocessingInk" xmlns:wne="http://schemas.microsoft.com/office/word/2006/wordml" xmlns:wps="http://schemas.microsoft.com/office/word/2010/wordprocessingShape" mc:Ignorable="w14 w15 w16se w16cid wp14">
+<w:ftr xmlns:wpc="http://schemas.microsoft.com/office/word/2010/wordprocessingCanvas" xmlns:cx="http://schemas.microsoft.com/office/drawing/2014/chartex" xmlns:cx1="http://schemas.microsoft.com/office/drawing/2015/9/8/chartex" xmlns:cx2="http://schemas.microsoft.com/office/drawing/2015/10/21/chartex" xmlns:cx3="http://schemas.microsoft.com/office/drawing/2016/5/9/chartex" xmlns:cx4="http://schemas.microsoft.com/office/drawing/2016/5/10/chartex" xmlns:cx5="http://schemas.microsoft.com/office/drawing/2016/5/11/chartex" xmlns:cx6="http://schemas.microsoft.com/office/drawing/2016/5/12/chartex" xmlns:cx7="http://schemas.microsoft.com/office/drawing/2016/5/13/chartex" xmlns:cx8="http://schemas.microsoft.com/office/drawing/2016/5/14/chartex" xmlns:mc="http://schemas.openxmlformats.org/markup-compatibility/2006" xmlns:aink="http://schemas.microsoft.com/office/drawing/2016/ink" xmlns:am3d="http://schemas.microsoft.com/office/drawing/2017/model3d" xmlns:o="urn:schemas-microsoft-com:office:office" xmlns:r="http://schemas.openxmlformats.org/officeDocument/2006/relationships" xmlns:m="http://schemas.openxmlformats.org/officeDocument/2006/math" xmlns:v="urn:schemas-microsoft-com:vml" xmlns:wp14="http://schemas.microsoft.com/office/word/2010/wordprocessingDrawing" xmlns:wp="http://schemas.openxmlformats.org/drawingml/2006/wordprocessingDrawing" xmlns:w10="urn:schemas-microsoft-com:office:word" xmlns:w="http://schemas.openxmlformats.org/wordprocessingml/2006/main" xmlns:w14="http://schemas.microsoft.com/office/word/2010/wordml" xmlns:w15="http://schemas.microsoft.com/office/word/2012/wordml" xmlns:w16cex="http://schemas.microsoft.com/office/word/2018/wordml/cex" xmlns:w16cid="http://schemas.microsoft.com/office/word/2016/wordml/cid" xmlns:w16="http://schemas.microsoft.com/office/word/2018/wordml" xmlns:w16se="http://schemas.microsoft.com/office/word/2015/wordml/symex" xmlns:wpg="http://schemas.microsoft.com/office/word/2010/wordprocessingGroup" xmlns:wpi="http://schemas.microsoft.com/office/word/2010/wordprocessingInk" xmlns:wne="http://schemas.microsoft.com/office/word/2006/wordml" xmlns:wps="http://schemas.microsoft.com/office/word/2010/wordprocessingShape" mc:Ignorable="w14 w15 w16se w16cid w16 w16cex wp14">
   <w:p>
     <w:pPr>
       <w:pStyle w:val="Footer"/>
@@ -2961,7 +2994,7 @@
 </file>
 
 <file path=word/footer3.xml><?xml version="1.0" encoding="utf-8"?>
-<w:ftr xmlns:wpc="http://schemas.microsoft.com/office/word/2010/wordprocessingCanvas" xmlns:cx="http://schemas.microsoft.com/office/drawing/2014/chartex" xmlns:cx1="http://schemas.microsoft.com/office/drawing/2015/9/8/chartex" xmlns:cx2="http://schemas.microsoft.com/office/drawing/2015/10/21/chartex" xmlns:cx3="http://schemas.microsoft.com/office/drawing/2016/5/9/chartex" xmlns:cx4="http://schemas.microsoft.com/office/drawing/2016/5/10/chartex" xmlns:cx5="http://schemas.microsoft.com/office/drawing/2016/5/11/chartex" xmlns:cx6="http://schemas.microsoft.com/office/drawing/2016/5/12/chartex" xmlns:cx7="http://schemas.microsoft.com/office/drawing/2016/5/13/chartex" xmlns:cx8="http://schemas.microsoft.com/office/drawing/2016/5/14/chartex" xmlns:mc="http://schemas.openxmlformats.org/markup-compatibility/2006" xmlns:aink="http://schemas.microsoft.com/office/drawing/2016/ink" xmlns:am3d="http://schemas.microsoft.com/office/drawing/2017/model3d" xmlns:o="urn:schemas-microsoft-com:office:office" xmlns:r="http://schemas.openxmlformats.org/officeDocument/2006/relationships" xmlns:m="http://schemas.openxmlformats.org/officeDocument/2006/math" xmlns:v="urn:schemas-microsoft-com:vml" xmlns:wp14="http://schemas.microsoft.com/office/word/2010/wordprocessingDrawing" xmlns:wp="http://schemas.openxmlformats.org/drawingml/2006/wordprocessingDrawing" xmlns:w10="urn:schemas-microsoft-com:office:word" xmlns:w="http://schemas.openxmlformats.org/wordprocessingml/2006/main" xmlns:w14="http://schemas.microsoft.com/office/word/2010/wordml" xmlns:w15="http://schemas.microsoft.com/office/word/2012/wordml" xmlns:w16cid="http://schemas.microsoft.com/office/word/2016/wordml/cid" xmlns:w16se="http://schemas.microsoft.com/office/word/2015/wordml/symex" xmlns:wpg="http://schemas.microsoft.com/office/word/2010/wordprocessingGroup" xmlns:wpi="http://schemas.microsoft.com/office/word/2010/wordprocessingInk" xmlns:wne="http://schemas.microsoft.com/office/word/2006/wordml" xmlns:wps="http://schemas.microsoft.com/office/word/2010/wordprocessingShape" mc:Ignorable="w14 w15 w16se w16cid wp14">
+<w:ftr xmlns:wpc="http://schemas.microsoft.com/office/word/2010/wordprocessingCanvas" xmlns:cx="http://schemas.microsoft.com/office/drawing/2014/chartex" xmlns:cx1="http://schemas.microsoft.com/office/drawing/2015/9/8/chartex" xmlns:cx2="http://schemas.microsoft.com/office/drawing/2015/10/21/chartex" xmlns:cx3="http://schemas.microsoft.com/office/drawing/2016/5/9/chartex" xmlns:cx4="http://schemas.microsoft.com/office/drawing/2016/5/10/chartex" xmlns:cx5="http://schemas.microsoft.com/office/drawing/2016/5/11/chartex" xmlns:cx6="http://schemas.microsoft.com/office/drawing/2016/5/12/chartex" xmlns:cx7="http://schemas.microsoft.com/office/drawing/2016/5/13/chartex" xmlns:cx8="http://schemas.microsoft.com/office/drawing/2016/5/14/chartex" xmlns:mc="http://schemas.openxmlformats.org/markup-compatibility/2006" xmlns:aink="http://schemas.microsoft.com/office/drawing/2016/ink" xmlns:am3d="http://schemas.microsoft.com/office/drawing/2017/model3d" xmlns:o="urn:schemas-microsoft-com:office:office" xmlns:r="http://schemas.openxmlformats.org/officeDocument/2006/relationships" xmlns:m="http://schemas.openxmlformats.org/officeDocument/2006/math" xmlns:v="urn:schemas-microsoft-com:vml" xmlns:wp14="http://schemas.microsoft.com/office/word/2010/wordprocessingDrawing" xmlns:wp="http://schemas.openxmlformats.org/drawingml/2006/wordprocessingDrawing" xmlns:w10="urn:schemas-microsoft-com:office:word" xmlns:w="http://schemas.openxmlformats.org/wordprocessingml/2006/main" xmlns:w14="http://schemas.microsoft.com/office/word/2010/wordml" xmlns:w15="http://schemas.microsoft.com/office/word/2012/wordml" xmlns:w16cex="http://schemas.microsoft.com/office/word/2018/wordml/cex" xmlns:w16cid="http://schemas.microsoft.com/office/word/2016/wordml/cid" xmlns:w16="http://schemas.microsoft.com/office/word/2018/wordml" xmlns:w16se="http://schemas.microsoft.com/office/word/2015/wordml/symex" xmlns:wpg="http://schemas.microsoft.com/office/word/2010/wordprocessingGroup" xmlns:wpi="http://schemas.microsoft.com/office/word/2010/wordprocessingInk" xmlns:wne="http://schemas.microsoft.com/office/word/2006/wordml" xmlns:wps="http://schemas.microsoft.com/office/word/2010/wordprocessingShape" mc:Ignorable="w14 w15 w16se w16cid w16 w16cex wp14">
   <w:sdt>
     <w:sdtPr>
       <w:rPr>
@@ -3023,7 +3056,7 @@
 </file>
 
 <file path=word/footnotes.xml><?xml version="1.0" encoding="utf-8"?>
-<w:footnotes xmlns:wpc="http://schemas.microsoft.com/office/word/2010/wordprocessingCanvas" xmlns:cx="http://schemas.microsoft.com/office/drawing/2014/chartex" xmlns:cx1="http://schemas.microsoft.com/office/drawing/2015/9/8/chartex" xmlns:cx2="http://schemas.microsoft.com/office/drawing/2015/10/21/chartex" xmlns:cx3="http://schemas.microsoft.com/office/drawing/2016/5/9/chartex" xmlns:cx4="http://schemas.microsoft.com/office/drawing/2016/5/10/chartex" xmlns:cx5="http://schemas.microsoft.com/office/drawing/2016/5/11/chartex" xmlns:cx6="http://schemas.microsoft.com/office/drawing/2016/5/12/chartex" xmlns:cx7="http://schemas.microsoft.com/office/drawing/2016/5/13/chartex" xmlns:cx8="http://schemas.microsoft.com/office/drawing/2016/5/14/chartex" xmlns:mc="http://schemas.openxmlformats.org/markup-compatibility/2006" xmlns:aink="http://schemas.microsoft.com/office/drawing/2016/ink" xmlns:am3d="http://schemas.microsoft.com/office/drawing/2017/model3d" xmlns:o="urn:schemas-microsoft-com:office:office" xmlns:r="http://schemas.openxmlformats.org/officeDocument/2006/relationships" xmlns:m="http://schemas.openxmlformats.org/officeDocument/2006/math" xmlns:v="urn:schemas-microsoft-com:vml" xmlns:wp14="http://schemas.microsoft.com/office/word/2010/wordprocessingDrawing" xmlns:wp="http://schemas.openxmlformats.org/drawingml/2006/wordprocessingDrawing" xmlns:w10="urn:schemas-microsoft-com:office:word" xmlns:w="http://schemas.openxmlformats.org/wordprocessingml/2006/main" xmlns:w14="http://schemas.microsoft.com/office/word/2010/wordml" xmlns:w15="http://schemas.microsoft.com/office/word/2012/wordml" xmlns:w16cid="http://schemas.microsoft.com/office/word/2016/wordml/cid" xmlns:w16se="http://schemas.microsoft.com/office/word/2015/wordml/symex" xmlns:wpg="http://schemas.microsoft.com/office/word/2010/wordprocessingGroup" xmlns:wpi="http://schemas.microsoft.com/office/word/2010/wordprocessingInk" xmlns:wne="http://schemas.microsoft.com/office/word/2006/wordml" xmlns:wps="http://schemas.microsoft.com/office/word/2010/wordprocessingShape" mc:Ignorable="w14 w15 w16se w16cid wp14">
+<w:footnotes xmlns:wpc="http://schemas.microsoft.com/office/word/2010/wordprocessingCanvas" xmlns:cx="http://schemas.microsoft.com/office/drawing/2014/chartex" xmlns:cx1="http://schemas.microsoft.com/office/drawing/2015/9/8/chartex" xmlns:cx2="http://schemas.microsoft.com/office/drawing/2015/10/21/chartex" xmlns:cx3="http://schemas.microsoft.com/office/drawing/2016/5/9/chartex" xmlns:cx4="http://schemas.microsoft.com/office/drawing/2016/5/10/chartex" xmlns:cx5="http://schemas.microsoft.com/office/drawing/2016/5/11/chartex" xmlns:cx6="http://schemas.microsoft.com/office/drawing/2016/5/12/chartex" xmlns:cx7="http://schemas.microsoft.com/office/drawing/2016/5/13/chartex" xmlns:cx8="http://schemas.microsoft.com/office/drawing/2016/5/14/chartex" xmlns:mc="http://schemas.openxmlformats.org/markup-compatibility/2006" xmlns:aink="http://schemas.microsoft.com/office/drawing/2016/ink" xmlns:am3d="http://schemas.microsoft.com/office/drawing/2017/model3d" xmlns:o="urn:schemas-microsoft-com:office:office" xmlns:r="http://schemas.openxmlformats.org/officeDocument/2006/relationships" xmlns:m="http://schemas.openxmlformats.org/officeDocument/2006/math" xmlns:v="urn:schemas-microsoft-com:vml" xmlns:wp14="http://schemas.microsoft.com/office/word/2010/wordprocessingDrawing" xmlns:wp="http://schemas.openxmlformats.org/drawingml/2006/wordprocessingDrawing" xmlns:w10="urn:schemas-microsoft-com:office:word" xmlns:w="http://schemas.openxmlformats.org/wordprocessingml/2006/main" xmlns:w14="http://schemas.microsoft.com/office/word/2010/wordml" xmlns:w15="http://schemas.microsoft.com/office/word/2012/wordml" xmlns:w16cex="http://schemas.microsoft.com/office/word/2018/wordml/cex" xmlns:w16cid="http://schemas.microsoft.com/office/word/2016/wordml/cid" xmlns:w16="http://schemas.microsoft.com/office/word/2018/wordml" xmlns:w16se="http://schemas.microsoft.com/office/word/2015/wordml/symex" xmlns:wpg="http://schemas.microsoft.com/office/word/2010/wordprocessingGroup" xmlns:wpi="http://schemas.microsoft.com/office/word/2010/wordprocessingInk" xmlns:wne="http://schemas.microsoft.com/office/word/2006/wordml" xmlns:wps="http://schemas.microsoft.com/office/word/2010/wordprocessingShape" mc:Ignorable="w14 w15 w16se w16cid w16 w16cex wp14">
   <w:footnote w:type="separator" w:id="-1">
     <w:p>
       <w:pPr>
@@ -3048,7 +3081,7 @@
 </file>
 
 <file path=word/header1.xml><?xml version="1.0" encoding="utf-8"?>
-<w:hdr xmlns:wpc="http://schemas.microsoft.com/office/word/2010/wordprocessingCanvas" xmlns:cx="http://schemas.microsoft.com/office/drawing/2014/chartex" xmlns:cx1="http://schemas.microsoft.com/office/drawing/2015/9/8/chartex" xmlns:cx2="http://schemas.microsoft.com/office/drawing/2015/10/21/chartex" xmlns:cx3="http://schemas.microsoft.com/office/drawing/2016/5/9/chartex" xmlns:cx4="http://schemas.microsoft.com/office/drawing/2016/5/10/chartex" xmlns:cx5="http://schemas.microsoft.com/office/drawing/2016/5/11/chartex" xmlns:cx6="http://schemas.microsoft.com/office/drawing/2016/5/12/chartex" xmlns:cx7="http://schemas.microsoft.com/office/drawing/2016/5/13/chartex" xmlns:cx8="http://schemas.microsoft.com/office/drawing/2016/5/14/chartex" xmlns:mc="http://schemas.openxmlformats.org/markup-compatibility/2006" xmlns:aink="http://schemas.microsoft.com/office/drawing/2016/ink" xmlns:am3d="http://schemas.microsoft.com/office/drawing/2017/model3d" xmlns:o="urn:schemas-microsoft-com:office:office" xmlns:r="http://schemas.openxmlformats.org/officeDocument/2006/relationships" xmlns:m="http://schemas.openxmlformats.org/officeDocument/2006/math" xmlns:v="urn:schemas-microsoft-com:vml" xmlns:wp14="http://schemas.microsoft.com/office/word/2010/wordprocessingDrawing" xmlns:wp="http://schemas.openxmlformats.org/drawingml/2006/wordprocessingDrawing" xmlns:w10="urn:schemas-microsoft-com:office:word" xmlns:w="http://schemas.openxmlformats.org/wordprocessingml/2006/main" xmlns:w14="http://schemas.microsoft.com/office/word/2010/wordml" xmlns:w15="http://schemas.microsoft.com/office/word/2012/wordml" xmlns:w16cid="http://schemas.microsoft.com/office/word/2016/wordml/cid" xmlns:w16se="http://schemas.microsoft.com/office/word/2015/wordml/symex" xmlns:wpg="http://schemas.microsoft.com/office/word/2010/wordprocessingGroup" xmlns:wpi="http://schemas.microsoft.com/office/word/2010/wordprocessingInk" xmlns:wne="http://schemas.microsoft.com/office/word/2006/wordml" xmlns:wps="http://schemas.microsoft.com/office/word/2010/wordprocessingShape" mc:Ignorable="w14 w15 w16se w16cid wp14">
+<w:hdr xmlns:wpc="http://schemas.microsoft.com/office/word/2010/wordprocessingCanvas" xmlns:cx="http://schemas.microsoft.com/office/drawing/2014/chartex" xmlns:cx1="http://schemas.microsoft.com/office/drawing/2015/9/8/chartex" xmlns:cx2="http://schemas.microsoft.com/office/drawing/2015/10/21/chartex" xmlns:cx3="http://schemas.microsoft.com/office/drawing/2016/5/9/chartex" xmlns:cx4="http://schemas.microsoft.com/office/drawing/2016/5/10/chartex" xmlns:cx5="http://schemas.microsoft.com/office/drawing/2016/5/11/chartex" xmlns:cx6="http://schemas.microsoft.com/office/drawing/2016/5/12/chartex" xmlns:cx7="http://schemas.microsoft.com/office/drawing/2016/5/13/chartex" xmlns:cx8="http://schemas.microsoft.com/office/drawing/2016/5/14/chartex" xmlns:mc="http://schemas.openxmlformats.org/markup-compatibility/2006" xmlns:aink="http://schemas.microsoft.com/office/drawing/2016/ink" xmlns:am3d="http://schemas.microsoft.com/office/drawing/2017/model3d" xmlns:o="urn:schemas-microsoft-com:office:office" xmlns:r="http://schemas.openxmlformats.org/officeDocument/2006/relationships" xmlns:m="http://schemas.openxmlformats.org/officeDocument/2006/math" xmlns:v="urn:schemas-microsoft-com:vml" xmlns:wp14="http://schemas.microsoft.com/office/word/2010/wordprocessingDrawing" xmlns:wp="http://schemas.openxmlformats.org/drawingml/2006/wordprocessingDrawing" xmlns:w10="urn:schemas-microsoft-com:office:word" xmlns:w="http://schemas.openxmlformats.org/wordprocessingml/2006/main" xmlns:w14="http://schemas.microsoft.com/office/word/2010/wordml" xmlns:w15="http://schemas.microsoft.com/office/word/2012/wordml" xmlns:w16cex="http://schemas.microsoft.com/office/word/2018/wordml/cex" xmlns:w16cid="http://schemas.microsoft.com/office/word/2016/wordml/cid" xmlns:w16="http://schemas.microsoft.com/office/word/2018/wordml" xmlns:w16se="http://schemas.microsoft.com/office/word/2015/wordml/symex" xmlns:wpg="http://schemas.microsoft.com/office/word/2010/wordprocessingGroup" xmlns:wpi="http://schemas.microsoft.com/office/word/2010/wordprocessingInk" xmlns:wne="http://schemas.microsoft.com/office/word/2006/wordml" xmlns:wps="http://schemas.microsoft.com/office/word/2010/wordprocessingShape" mc:Ignorable="w14 w15 w16se w16cid w16 w16cex wp14">
   <w:p>
     <w:pPr>
       <w:pStyle w:val="Header"/>
@@ -3095,7 +3128,7 @@
 </file>
 
 <file path=word/header2.xml><?xml version="1.0" encoding="utf-8"?>
-<w:hdr xmlns:wpc="http://schemas.microsoft.com/office/word/2010/wordprocessingCanvas" xmlns:cx="http://schemas.microsoft.com/office/drawing/2014/chartex" xmlns:cx1="http://schemas.microsoft.com/office/drawing/2015/9/8/chartex" xmlns:cx2="http://schemas.microsoft.com/office/drawing/2015/10/21/chartex" xmlns:cx3="http://schemas.microsoft.com/office/drawing/2016/5/9/chartex" xmlns:cx4="http://schemas.microsoft.com/office/drawing/2016/5/10/chartex" xmlns:cx5="http://schemas.microsoft.com/office/drawing/2016/5/11/chartex" xmlns:cx6="http://schemas.microsoft.com/office/drawing/2016/5/12/chartex" xmlns:cx7="http://schemas.microsoft.com/office/drawing/2016/5/13/chartex" xmlns:cx8="http://schemas.microsoft.com/office/drawing/2016/5/14/chartex" xmlns:mc="http://schemas.openxmlformats.org/markup-compatibility/2006" xmlns:aink="http://schemas.microsoft.com/office/drawing/2016/ink" xmlns:am3d="http://schemas.microsoft.com/office/drawing/2017/model3d" xmlns:o="urn:schemas-microsoft-com:office:office" xmlns:r="http://schemas.openxmlformats.org/officeDocument/2006/relationships" xmlns:m="http://schemas.openxmlformats.org/officeDocument/2006/math" xmlns:v="urn:schemas-microsoft-com:vml" xmlns:wp14="http://schemas.microsoft.com/office/word/2010/wordprocessingDrawing" xmlns:wp="http://schemas.openxmlformats.org/drawingml/2006/wordprocessingDrawing" xmlns:w10="urn:schemas-microsoft-com:office:word" xmlns:w="http://schemas.openxmlformats.org/wordprocessingml/2006/main" xmlns:w14="http://schemas.microsoft.com/office/word/2010/wordml" xmlns:w15="http://schemas.microsoft.com/office/word/2012/wordml" xmlns:w16cid="http://schemas.microsoft.com/office/word/2016/wordml/cid" xmlns:w16se="http://schemas.microsoft.com/office/word/2015/wordml/symex" xmlns:wpg="http://schemas.microsoft.com/office/word/2010/wordprocessingGroup" xmlns:wpi="http://schemas.microsoft.com/office/word/2010/wordprocessingInk" xmlns:wne="http://schemas.microsoft.com/office/word/2006/wordml" xmlns:wps="http://schemas.microsoft.com/office/word/2010/wordprocessingShape" mc:Ignorable="w14 w15 w16se w16cid wp14">
+<w:hdr xmlns:wpc="http://schemas.microsoft.com/office/word/2010/wordprocessingCanvas" xmlns:cx="http://schemas.microsoft.com/office/drawing/2014/chartex" xmlns:cx1="http://schemas.microsoft.com/office/drawing/2015/9/8/chartex" xmlns:cx2="http://schemas.microsoft.com/office/drawing/2015/10/21/chartex" xmlns:cx3="http://schemas.microsoft.com/office/drawing/2016/5/9/chartex" xmlns:cx4="http://schemas.microsoft.com/office/drawing/2016/5/10/chartex" xmlns:cx5="http://schemas.microsoft.com/office/drawing/2016/5/11/chartex" xmlns:cx6="http://schemas.microsoft.com/office/drawing/2016/5/12/chartex" xmlns:cx7="http://schemas.microsoft.com/office/drawing/2016/5/13/chartex" xmlns:cx8="http://schemas.microsoft.com/office/drawing/2016/5/14/chartex" xmlns:mc="http://schemas.openxmlformats.org/markup-compatibility/2006" xmlns:aink="http://schemas.microsoft.com/office/drawing/2016/ink" xmlns:am3d="http://schemas.microsoft.com/office/drawing/2017/model3d" xmlns:o="urn:schemas-microsoft-com:office:office" xmlns:r="http://schemas.openxmlformats.org/officeDocument/2006/relationships" xmlns:m="http://schemas.openxmlformats.org/officeDocument/2006/math" xmlns:v="urn:schemas-microsoft-com:vml" xmlns:wp14="http://schemas.microsoft.com/office/word/2010/wordprocessingDrawing" xmlns:wp="http://schemas.openxmlformats.org/drawingml/2006/wordprocessingDrawing" xmlns:w10="urn:schemas-microsoft-com:office:word" xmlns:w="http://schemas.openxmlformats.org/wordprocessingml/2006/main" xmlns:w14="http://schemas.microsoft.com/office/word/2010/wordml" xmlns:w15="http://schemas.microsoft.com/office/word/2012/wordml" xmlns:w16cex="http://schemas.microsoft.com/office/word/2018/wordml/cex" xmlns:w16cid="http://schemas.microsoft.com/office/word/2016/wordml/cid" xmlns:w16="http://schemas.microsoft.com/office/word/2018/wordml" xmlns:w16se="http://schemas.microsoft.com/office/word/2015/wordml/symex" xmlns:wpg="http://schemas.microsoft.com/office/word/2010/wordprocessingGroup" xmlns:wpi="http://schemas.microsoft.com/office/word/2010/wordprocessingInk" xmlns:wne="http://schemas.microsoft.com/office/word/2006/wordml" xmlns:wps="http://schemas.microsoft.com/office/word/2010/wordprocessingShape" mc:Ignorable="w14 w15 w16se w16cid w16 w16cex wp14">
   <w:p>
     <w:pPr>
       <w:pStyle w:val="Header"/>
@@ -3141,7 +3174,7 @@
 </file>
 
 <file path=word/header3.xml><?xml version="1.0" encoding="utf-8"?>
-<w:hdr xmlns:wpc="http://schemas.microsoft.com/office/word/2010/wordprocessingCanvas" xmlns:cx="http://schemas.microsoft.com/office/drawing/2014/chartex" xmlns:cx1="http://schemas.microsoft.com/office/drawing/2015/9/8/chartex" xmlns:cx2="http://schemas.microsoft.com/office/drawing/2015/10/21/chartex" xmlns:cx3="http://schemas.microsoft.com/office/drawing/2016/5/9/chartex" xmlns:cx4="http://schemas.microsoft.com/office/drawing/2016/5/10/chartex" xmlns:cx5="http://schemas.microsoft.com/office/drawing/2016/5/11/chartex" xmlns:cx6="http://schemas.microsoft.com/office/drawing/2016/5/12/chartex" xmlns:cx7="http://schemas.microsoft.com/office/drawing/2016/5/13/chartex" xmlns:cx8="http://schemas.microsoft.com/office/drawing/2016/5/14/chartex" xmlns:mc="http://schemas.openxmlformats.org/markup-compatibility/2006" xmlns:aink="http://schemas.microsoft.com/office/drawing/2016/ink" xmlns:am3d="http://schemas.microsoft.com/office/drawing/2017/model3d" xmlns:o="urn:schemas-microsoft-com:office:office" xmlns:r="http://schemas.openxmlformats.org/officeDocument/2006/relationships" xmlns:m="http://schemas.openxmlformats.org/officeDocument/2006/math" xmlns:v="urn:schemas-microsoft-com:vml" xmlns:wp14="http://schemas.microsoft.com/office/word/2010/wordprocessingDrawing" xmlns:wp="http://schemas.openxmlformats.org/drawingml/2006/wordprocessingDrawing" xmlns:w10="urn:schemas-microsoft-com:office:word" xmlns:w="http://schemas.openxmlformats.org/wordprocessingml/2006/main" xmlns:w14="http://schemas.microsoft.com/office/word/2010/wordml" xmlns:w15="http://schemas.microsoft.com/office/word/2012/wordml" xmlns:w16cid="http://schemas.microsoft.com/office/word/2016/wordml/cid" xmlns:w16se="http://schemas.microsoft.com/office/word/2015/wordml/symex" xmlns:wpg="http://schemas.microsoft.com/office/word/2010/wordprocessingGroup" xmlns:wpi="http://schemas.microsoft.com/office/word/2010/wordprocessingInk" xmlns:wne="http://schemas.microsoft.com/office/word/2006/wordml" xmlns:wps="http://schemas.microsoft.com/office/word/2010/wordprocessingShape" mc:Ignorable="w14 w15 w16se w16cid wp14">
+<w:hdr xmlns:wpc="http://schemas.microsoft.com/office/word/2010/wordprocessingCanvas" xmlns:cx="http://schemas.microsoft.com/office/drawing/2014/chartex" xmlns:cx1="http://schemas.microsoft.com/office/drawing/2015/9/8/chartex" xmlns:cx2="http://schemas.microsoft.com/office/drawing/2015/10/21/chartex" xmlns:cx3="http://schemas.microsoft.com/office/drawing/2016/5/9/chartex" xmlns:cx4="http://schemas.microsoft.com/office/drawing/2016/5/10/chartex" xmlns:cx5="http://schemas.microsoft.com/office/drawing/2016/5/11/chartex" xmlns:cx6="http://schemas.microsoft.com/office/drawing/2016/5/12/chartex" xmlns:cx7="http://schemas.microsoft.com/office/drawing/2016/5/13/chartex" xmlns:cx8="http://schemas.microsoft.com/office/drawing/2016/5/14/chartex" xmlns:mc="http://schemas.openxmlformats.org/markup-compatibility/2006" xmlns:aink="http://schemas.microsoft.com/office/drawing/2016/ink" xmlns:am3d="http://schemas.microsoft.com/office/drawing/2017/model3d" xmlns:o="urn:schemas-microsoft-com:office:office" xmlns:r="http://schemas.openxmlformats.org/officeDocument/2006/relationships" xmlns:m="http://schemas.openxmlformats.org/officeDocument/2006/math" xmlns:v="urn:schemas-microsoft-com:vml" xmlns:wp14="http://schemas.microsoft.com/office/word/2010/wordprocessingDrawing" xmlns:wp="http://schemas.openxmlformats.org/drawingml/2006/wordprocessingDrawing" xmlns:w10="urn:schemas-microsoft-com:office:word" xmlns:w="http://schemas.openxmlformats.org/wordprocessingml/2006/main" xmlns:w14="http://schemas.microsoft.com/office/word/2010/wordml" xmlns:w15="http://schemas.microsoft.com/office/word/2012/wordml" xmlns:w16cex="http://schemas.microsoft.com/office/word/2018/wordml/cex" xmlns:w16cid="http://schemas.microsoft.com/office/word/2016/wordml/cid" xmlns:w16="http://schemas.microsoft.com/office/word/2018/wordml" xmlns:w16se="http://schemas.microsoft.com/office/word/2015/wordml/symex" xmlns:wpg="http://schemas.microsoft.com/office/word/2010/wordprocessingGroup" xmlns:wpi="http://schemas.microsoft.com/office/word/2010/wordprocessingInk" xmlns:wne="http://schemas.microsoft.com/office/word/2006/wordml" xmlns:wps="http://schemas.microsoft.com/office/word/2010/wordprocessingShape" mc:Ignorable="w14 w15 w16se w16cid w16 w16cex wp14">
   <w:p>
     <w:pPr>
       <w:pStyle w:val="ChapterNumber"/>
@@ -3226,13 +3259,8 @@
       </mc:AlternateContent>
     </w:r>
     <w:r>
-      <w:t xml:space="preserve">C H A P T E </w:t>
+      <w:t>C H A P T E R  1</w:t>
     </w:r>
-    <w:proofErr w:type="gramStart"/>
-    <w:r>
-      <w:t>R  1</w:t>
-    </w:r>
-    <w:proofErr w:type="gramEnd"/>
   </w:p>
   <w:p>
     <w:pPr>
@@ -3287,7 +3315,7 @@
 </file>
 
 <file path=word/numbering.xml><?xml version="1.0" encoding="utf-8"?>
-<w:numbering xmlns:wpc="http://schemas.microsoft.com/office/word/2010/wordprocessingCanvas" xmlns:cx="http://schemas.microsoft.com/office/drawing/2014/chartex" xmlns:cx1="http://schemas.microsoft.com/office/drawing/2015/9/8/chartex" xmlns:cx2="http://schemas.microsoft.com/office/drawing/2015/10/21/chartex" xmlns:cx3="http://schemas.microsoft.com/office/drawing/2016/5/9/chartex" xmlns:cx4="http://schemas.microsoft.com/office/drawing/2016/5/10/chartex" xmlns:cx5="http://schemas.microsoft.com/office/drawing/2016/5/11/chartex" xmlns:cx6="http://schemas.microsoft.com/office/drawing/2016/5/12/chartex" xmlns:cx7="http://schemas.microsoft.com/office/drawing/2016/5/13/chartex" xmlns:cx8="http://schemas.microsoft.com/office/drawing/2016/5/14/chartex" xmlns:mc="http://schemas.openxmlformats.org/markup-compatibility/2006" xmlns:aink="http://schemas.microsoft.com/office/drawing/2016/ink" xmlns:am3d="http://schemas.microsoft.com/office/drawing/2017/model3d" xmlns:o="urn:schemas-microsoft-com:office:office" xmlns:r="http://schemas.openxmlformats.org/officeDocument/2006/relationships" xmlns:m="http://schemas.openxmlformats.org/officeDocument/2006/math" xmlns:v="urn:schemas-microsoft-com:vml" xmlns:wp14="http://schemas.microsoft.com/office/word/2010/wordprocessingDrawing" xmlns:wp="http://schemas.openxmlformats.org/drawingml/2006/wordprocessingDrawing" xmlns:w10="urn:schemas-microsoft-com:office:word" xmlns:w="http://schemas.openxmlformats.org/wordprocessingml/2006/main" xmlns:w14="http://schemas.microsoft.com/office/word/2010/wordml" xmlns:w15="http://schemas.microsoft.com/office/word/2012/wordml" xmlns:w16cid="http://schemas.microsoft.com/office/word/2016/wordml/cid" xmlns:w16se="http://schemas.microsoft.com/office/word/2015/wordml/symex" xmlns:wpg="http://schemas.microsoft.com/office/word/2010/wordprocessingGroup" xmlns:wpi="http://schemas.microsoft.com/office/word/2010/wordprocessingInk" xmlns:wne="http://schemas.microsoft.com/office/word/2006/wordml" xmlns:wps="http://schemas.microsoft.com/office/word/2010/wordprocessingShape" mc:Ignorable="w14 w15 w16se w16cid wp14">
+<w:numbering xmlns:wpc="http://schemas.microsoft.com/office/word/2010/wordprocessingCanvas" xmlns:cx="http://schemas.microsoft.com/office/drawing/2014/chartex" xmlns:cx1="http://schemas.microsoft.com/office/drawing/2015/9/8/chartex" xmlns:cx2="http://schemas.microsoft.com/office/drawing/2015/10/21/chartex" xmlns:cx3="http://schemas.microsoft.com/office/drawing/2016/5/9/chartex" xmlns:cx4="http://schemas.microsoft.com/office/drawing/2016/5/10/chartex" xmlns:cx5="http://schemas.microsoft.com/office/drawing/2016/5/11/chartex" xmlns:cx6="http://schemas.microsoft.com/office/drawing/2016/5/12/chartex" xmlns:cx7="http://schemas.microsoft.com/office/drawing/2016/5/13/chartex" xmlns:cx8="http://schemas.microsoft.com/office/drawing/2016/5/14/chartex" xmlns:mc="http://schemas.openxmlformats.org/markup-compatibility/2006" xmlns:aink="http://schemas.microsoft.com/office/drawing/2016/ink" xmlns:am3d="http://schemas.microsoft.com/office/drawing/2017/model3d" xmlns:o="urn:schemas-microsoft-com:office:office" xmlns:r="http://schemas.openxmlformats.org/officeDocument/2006/relationships" xmlns:m="http://schemas.openxmlformats.org/officeDocument/2006/math" xmlns:v="urn:schemas-microsoft-com:vml" xmlns:wp14="http://schemas.microsoft.com/office/word/2010/wordprocessingDrawing" xmlns:wp="http://schemas.openxmlformats.org/drawingml/2006/wordprocessingDrawing" xmlns:w10="urn:schemas-microsoft-com:office:word" xmlns:w="http://schemas.openxmlformats.org/wordprocessingml/2006/main" xmlns:w14="http://schemas.microsoft.com/office/word/2010/wordml" xmlns:w15="http://schemas.microsoft.com/office/word/2012/wordml" xmlns:w16cex="http://schemas.microsoft.com/office/word/2018/wordml/cex" xmlns:w16cid="http://schemas.microsoft.com/office/word/2016/wordml/cid" xmlns:w16="http://schemas.microsoft.com/office/word/2018/wordml" xmlns:w16se="http://schemas.microsoft.com/office/word/2015/wordml/symex" xmlns:wpg="http://schemas.microsoft.com/office/word/2010/wordprocessingGroup" xmlns:wpi="http://schemas.microsoft.com/office/word/2010/wordprocessingInk" xmlns:wne="http://schemas.microsoft.com/office/word/2006/wordml" xmlns:wps="http://schemas.microsoft.com/office/word/2010/wordprocessingShape" mc:Ignorable="w14 w15 w16se w16cid w16 w16cex wp14">
   <w:abstractNum w:abstractNumId="0" w15:restartNumberingAfterBreak="0">
     <w:nsid w:val="09290E84"/>
     <w:multiLevelType w:val="hybridMultilevel"/>
@@ -4831,7 +4859,10 @@
 </file>
 
 <file path=word/people.xml><?xml version="1.0" encoding="utf-8"?>
-<w15:people xmlns:wpc="http://schemas.microsoft.com/office/word/2010/wordprocessingCanvas" xmlns:cx="http://schemas.microsoft.com/office/drawing/2014/chartex" xmlns:cx1="http://schemas.microsoft.com/office/drawing/2015/9/8/chartex" xmlns:cx2="http://schemas.microsoft.com/office/drawing/2015/10/21/chartex" xmlns:cx3="http://schemas.microsoft.com/office/drawing/2016/5/9/chartex" xmlns:cx4="http://schemas.microsoft.com/office/drawing/2016/5/10/chartex" xmlns:cx5="http://schemas.microsoft.com/office/drawing/2016/5/11/chartex" xmlns:cx6="http://schemas.microsoft.com/office/drawing/2016/5/12/chartex" xmlns:cx7="http://schemas.microsoft.com/office/drawing/2016/5/13/chartex" xmlns:cx8="http://schemas.microsoft.com/office/drawing/2016/5/14/chartex" xmlns:mc="http://schemas.openxmlformats.org/markup-compatibility/2006" xmlns:aink="http://schemas.microsoft.com/office/drawing/2016/ink" xmlns:am3d="http://schemas.microsoft.com/office/drawing/2017/model3d" xmlns:o="urn:schemas-microsoft-com:office:office" xmlns:r="http://schemas.openxmlformats.org/officeDocument/2006/relationships" xmlns:m="http://schemas.openxmlformats.org/officeDocument/2006/math" xmlns:v="urn:schemas-microsoft-com:vml" xmlns:wp14="http://schemas.microsoft.com/office/word/2010/wordprocessingDrawing" xmlns:wp="http://schemas.openxmlformats.org/drawingml/2006/wordprocessingDrawing" xmlns:w10="urn:schemas-microsoft-com:office:word" xmlns:w="http://schemas.openxmlformats.org/wordprocessingml/2006/main" xmlns:w14="http://schemas.microsoft.com/office/word/2010/wordml" xmlns:w15="http://schemas.microsoft.com/office/word/2012/wordml" xmlns:w16cid="http://schemas.microsoft.com/office/word/2016/wordml/cid" xmlns:w16se="http://schemas.microsoft.com/office/word/2015/wordml/symex" xmlns:wpg="http://schemas.microsoft.com/office/word/2010/wordprocessingGroup" xmlns:wpi="http://schemas.microsoft.com/office/word/2010/wordprocessingInk" xmlns:wne="http://schemas.microsoft.com/office/word/2006/wordml" xmlns:wps="http://schemas.microsoft.com/office/word/2010/wordprocessingShape" mc:Ignorable="w14 w15 w16se w16cid wp14">
+<w15:people xmlns:wpc="http://schemas.microsoft.com/office/word/2010/wordprocessingCanvas" xmlns:cx="http://schemas.microsoft.com/office/drawing/2014/chartex" xmlns:cx1="http://schemas.microsoft.com/office/drawing/2015/9/8/chartex" xmlns:cx2="http://schemas.microsoft.com/office/drawing/2015/10/21/chartex" xmlns:cx3="http://schemas.microsoft.com/office/drawing/2016/5/9/chartex" xmlns:cx4="http://schemas.microsoft.com/office/drawing/2016/5/10/chartex" xmlns:cx5="http://schemas.microsoft.com/office/drawing/2016/5/11/chartex" xmlns:cx6="http://schemas.microsoft.com/office/drawing/2016/5/12/chartex" xmlns:cx7="http://schemas.microsoft.com/office/drawing/2016/5/13/chartex" xmlns:cx8="http://schemas.microsoft.com/office/drawing/2016/5/14/chartex" xmlns:mc="http://schemas.openxmlformats.org/markup-compatibility/2006" xmlns:aink="http://schemas.microsoft.com/office/drawing/2016/ink" xmlns:am3d="http://schemas.microsoft.com/office/drawing/2017/model3d" xmlns:o="urn:schemas-microsoft-com:office:office" xmlns:r="http://schemas.openxmlformats.org/officeDocument/2006/relationships" xmlns:m="http://schemas.openxmlformats.org/officeDocument/2006/math" xmlns:v="urn:schemas-microsoft-com:vml" xmlns:wp14="http://schemas.microsoft.com/office/word/2010/wordprocessingDrawing" xmlns:wp="http://schemas.openxmlformats.org/drawingml/2006/wordprocessingDrawing" xmlns:w10="urn:schemas-microsoft-com:office:word" xmlns:w="http://schemas.openxmlformats.org/wordprocessingml/2006/main" xmlns:w14="http://schemas.microsoft.com/office/word/2010/wordml" xmlns:w15="http://schemas.microsoft.com/office/word/2012/wordml" xmlns:w16cex="http://schemas.microsoft.com/office/word/2018/wordml/cex" xmlns:w16cid="http://schemas.microsoft.com/office/word/2016/wordml/cid" xmlns:w16="http://schemas.microsoft.com/office/word/2018/wordml" xmlns:w16se="http://schemas.microsoft.com/office/word/2015/wordml/symex" xmlns:wpg="http://schemas.microsoft.com/office/word/2010/wordprocessingGroup" xmlns:wpi="http://schemas.microsoft.com/office/word/2010/wordprocessingInk" xmlns:wne="http://schemas.microsoft.com/office/word/2006/wordml" xmlns:wps="http://schemas.microsoft.com/office/word/2010/wordprocessingShape" mc:Ignorable="w14 w15 w16se w16cid w16 w16cex wp14">
+  <w15:person w15:author="Matthew T. Munson">
+    <w15:presenceInfo w15:providerId="AD" w15:userId="S::mmunson2@uw.edu::c79f710d-aede-41b5-9541-fa3d6eb0bb10"/>
+  </w15:person>
   <w15:person w15:author="Kelvin Sung">
     <w15:presenceInfo w15:providerId="None" w15:userId="Kelvin Sung"/>
   </w15:person>
@@ -4839,7 +4870,7 @@
 </file>
 
 <file path=word/styles.xml><?xml version="1.0" encoding="utf-8"?>
-<w:styles xmlns:mc="http://schemas.openxmlformats.org/markup-compatibility/2006" xmlns:r="http://schemas.openxmlformats.org/officeDocument/2006/relationships" xmlns:w="http://schemas.openxmlformats.org/wordprocessingml/2006/main" xmlns:w14="http://schemas.microsoft.com/office/word/2010/wordml" xmlns:w15="http://schemas.microsoft.com/office/word/2012/wordml" xmlns:w16cid="http://schemas.microsoft.com/office/word/2016/wordml/cid" xmlns:w16se="http://schemas.microsoft.com/office/word/2015/wordml/symex" mc:Ignorable="w14 w15 w16se w16cid">
+<w:styles xmlns:mc="http://schemas.openxmlformats.org/markup-compatibility/2006" xmlns:r="http://schemas.openxmlformats.org/officeDocument/2006/relationships" xmlns:w="http://schemas.openxmlformats.org/wordprocessingml/2006/main" xmlns:w14="http://schemas.microsoft.com/office/word/2010/wordml" xmlns:w15="http://schemas.microsoft.com/office/word/2012/wordml" xmlns:w16cex="http://schemas.microsoft.com/office/word/2018/wordml/cex" xmlns:w16cid="http://schemas.microsoft.com/office/word/2016/wordml/cid" xmlns:w16="http://schemas.microsoft.com/office/word/2018/wordml" xmlns:w16se="http://schemas.microsoft.com/office/word/2015/wordml/symex" mc:Ignorable="w14 w15 w16se w16cid w16 w16cex">
   <w:docDefaults>
     <w:rPrDefault>
       <w:rPr>
@@ -4855,7 +4886,7 @@
       </w:pPr>
     </w:pPrDefault>
   </w:docDefaults>
-  <w:latentStyles w:defLockedState="0" w:defUIPriority="99" w:defSemiHidden="0" w:defUnhideWhenUsed="0" w:defQFormat="0" w:count="375">
+  <w:latentStyles w:defLockedState="0" w:defUIPriority="99" w:defSemiHidden="0" w:defUnhideWhenUsed="0" w:defQFormat="0" w:count="376">
     <w:lsdException w:name="Normal" w:uiPriority="0" w:qFormat="1"/>
     <w:lsdException w:name="heading 1" w:uiPriority="0" w:qFormat="1"/>
     <w:lsdException w:name="heading 2" w:semiHidden="1" w:uiPriority="0" w:unhideWhenUsed="1" w:qFormat="1"/>
@@ -4961,7 +4992,6 @@
     <w:lsdException w:name="HTML Sample" w:semiHidden="1" w:unhideWhenUsed="1"/>
     <w:lsdException w:name="HTML Typewriter" w:semiHidden="1" w:unhideWhenUsed="1"/>
     <w:lsdException w:name="HTML Variable" w:semiHidden="1" w:unhideWhenUsed="1"/>
-    <w:lsdException w:name="Normal Table" w:semiHidden="1" w:unhideWhenUsed="1"/>
     <w:lsdException w:name="annotation subject" w:semiHidden="1" w:unhideWhenUsed="1"/>
     <w:lsdException w:name="No List" w:semiHidden="1" w:unhideWhenUsed="1"/>
     <w:lsdException w:name="Outline List 1" w:semiHidden="1" w:unhideWhenUsed="1"/>
@@ -5008,10 +5038,8 @@
     <w:lsdException w:name="Table Subtle 2" w:semiHidden="1" w:unhideWhenUsed="1"/>
     <w:lsdException w:name="Table Web 1" w:semiHidden="1" w:unhideWhenUsed="1"/>
     <w:lsdException w:name="Table Web 2" w:semiHidden="1" w:unhideWhenUsed="1"/>
-    <w:lsdException w:name="Table Web 3" w:semiHidden="1" w:unhideWhenUsed="1"/>
     <w:lsdException w:name="Balloon Text" w:semiHidden="1" w:unhideWhenUsed="1"/>
     <w:lsdException w:name="Table Grid" w:uiPriority="59"/>
-    <w:lsdException w:name="Table Theme" w:semiHidden="1" w:unhideWhenUsed="1"/>
     <w:lsdException w:name="Placeholder Text" w:semiHidden="1"/>
     <w:lsdException w:name="No Spacing" w:uiPriority="1" w:qFormat="1"/>
     <w:lsdException w:name="Light Shading" w:uiPriority="60"/>
@@ -5231,6 +5259,7 @@
     <w:lsdException w:name="Smart Hyperlink" w:semiHidden="1" w:unhideWhenUsed="1"/>
     <w:lsdException w:name="Hashtag" w:semiHidden="1" w:unhideWhenUsed="1"/>
     <w:lsdException w:name="Unresolved Mention" w:semiHidden="1" w:unhideWhenUsed="1"/>
+    <w:lsdException w:name="Smart Link" w:semiHidden="1" w:unhideWhenUsed="1"/>
   </w:latentStyles>
   <w:style w:type="paragraph" w:default="1" w:styleId="Normal">
     <w:name w:val="Normal"/>
